--- a/alueprofiili_isojoki_kunnat_docx.docx
+++ b/alueprofiili_isojoki_kunnat_docx.docx
@@ -39,13 +39,13 @@
         <w:t xml:space="preserve"> </w:t>
       </w:r>
       <w:r>
-        <w:t xml:space="preserve">2022-02-22</w:t>
+        <w:t xml:space="preserve">2023-02-28</w:t>
       </w:r>
       <w:r>
         <w:t xml:space="preserve"> </w:t>
       </w:r>
       <w:r>
-        <w:t xml:space="preserve">20:11:01</w:t>
+        <w:t xml:space="preserve">09:20:06</w:t>
       </w:r>
     </w:p>
     <w:p>
@@ -70,7 +70,7 @@
         <w:t xml:space="preserve"> </w:t>
       </w:r>
       <w:r>
-        <w:t xml:space="preserve">2022-02-22 20:11:01. Asiakirjan tiedot perustuvat THL:n Sotkanet-indikaattoripalvelun tietoihin, joihin on yhdistetty Tilastokeskuksen tilasto- ja paikkatietoaineistoja. Tarkempaa tieto indikaattoreista ja metodologiasta löydät sovelluksen</w:t>
+        <w:t xml:space="preserve">2023-02-28 09:20:06. Asiakirjan tiedot perustuvat THL:n Sotkanet-indikaattoripalvelun tietoihin, joihin on yhdistetty Tilastokeskuksen tilasto- ja paikkatietoaineistoja. Tarkempaa tieto indikaattoreista ja metodologiasta löydät sovelluksen</w:t>
       </w:r>
       <w:r>
         <w:t xml:space="preserve"> </w:t>
@@ -107,50 +107,8 @@
       <w:pPr>
         <w:pStyle w:val="Leipteksti"/>
       </w:pPr>
-      <w:r>
-        <w:drawing>
-          <wp:inline>
-            <wp:extent cx="2762935" cy="5065381"/>
-            <wp:effectExtent b="0" l="0" r="0" t="0"/>
-            <wp:docPr descr="" title="" id="1" name="Picture"/>
-            <a:graphic>
-              <a:graphicData uri="http://schemas.openxmlformats.org/drawingml/2006/picture">
-                <pic:pic>
-                  <pic:nvPicPr>
-                    <pic:cNvPr descr="alueprofiili_isojoki_kunnat_docx_files/figure-docx/kartta-1.png" id="0" name="Picture"/>
-                    <pic:cNvPicPr>
-                      <a:picLocks noChangeArrowheads="1" noChangeAspect="1"/>
-                    </pic:cNvPicPr>
-                  </pic:nvPicPr>
-                  <pic:blipFill>
-                    <a:blip r:embed="rId22"/>
-                    <a:stretch>
-                      <a:fillRect/>
-                    </a:stretch>
-                  </pic:blipFill>
-                  <pic:spPr bwMode="auto">
-                    <a:xfrm>
-                      <a:off x="0" y="0"/>
-                      <a:ext cx="2762935" cy="5065381"/>
-                    </a:xfrm>
-                    <a:prstGeom prst="rect">
-                      <a:avLst/>
-                    </a:prstGeom>
-                    <a:noFill/>
-                    <a:ln w="9525">
-                      <a:noFill/>
-                      <a:headEnd/>
-                      <a:tailEnd/>
-                    </a:ln>
-                  </pic:spPr>
-                </pic:pic>
-              </a:graphicData>
-            </a:graphic>
-          </wp:inline>
-        </w:drawing>
-      </w:r>
     </w:p>
-    <w:bookmarkStart w:id="29" w:name="summamuuttujat"/>
+    <w:bookmarkStart w:id="26" w:name="summamuuttujat"/>
     <w:p>
       <w:pPr>
         <w:pStyle w:val="Otsikko1"/>
@@ -163,50 +121,8 @@
       <w:pPr>
         <w:pStyle w:val="FirstParagraph"/>
       </w:pPr>
-      <w:r>
-        <w:drawing>
-          <wp:inline>
-            <wp:extent cx="6858000" cy="8923662"/>
-            <wp:effectExtent b="0" l="0" r="0" t="0"/>
-            <wp:docPr descr="" title="" id="1" name="Picture"/>
-            <a:graphic>
-              <a:graphicData uri="http://schemas.openxmlformats.org/drawingml/2006/picture">
-                <pic:pic>
-                  <pic:nvPicPr>
-                    <pic:cNvPr descr="alueprofiili_isojoki_kunnat_docx_files/figure-docx/summa_kartta-1.png" id="0" name="Picture"/>
-                    <pic:cNvPicPr>
-                      <a:picLocks noChangeArrowheads="1" noChangeAspect="1"/>
-                    </pic:cNvPicPr>
-                  </pic:nvPicPr>
-                  <pic:blipFill>
-                    <a:blip r:embed="rId23"/>
-                    <a:stretch>
-                      <a:fillRect/>
-                    </a:stretch>
-                  </pic:blipFill>
-                  <pic:spPr bwMode="auto">
-                    <a:xfrm>
-                      <a:off x="0" y="0"/>
-                      <a:ext cx="6858000" cy="8923662"/>
-                    </a:xfrm>
-                    <a:prstGeom prst="rect">
-                      <a:avLst/>
-                    </a:prstGeom>
-                    <a:noFill/>
-                    <a:ln w="9525">
-                      <a:noFill/>
-                      <a:headEnd/>
-                      <a:tailEnd/>
-                    </a:ln>
-                  </pic:spPr>
-                </pic:pic>
-              </a:graphicData>
-            </a:graphic>
-          </wp:inline>
-        </w:drawing>
-      </w:r>
     </w:p>
-    <w:bookmarkStart w:id="24" w:name="huono-osaisuus-yhteensä"/>
+    <w:bookmarkStart w:id="22" w:name="huono-osaisuus-yhteensä"/>
     <w:p>
       <w:pPr>
         <w:pStyle w:val="Otsikko2"/>
@@ -288,7 +204,7 @@
               <w:jc w:val="right"/>
             </w:pPr>
             <w:r>
-              <w:t xml:space="preserve">183.4</w:t>
+              <w:t xml:space="preserve">187.5</w:t>
             </w:r>
           </w:p>
         </w:tc>
@@ -326,7 +242,7 @@
               <w:jc w:val="right"/>
             </w:pPr>
             <w:r>
-              <w:t xml:space="preserve">154.0</w:t>
+              <w:t xml:space="preserve">162.3</w:t>
             </w:r>
           </w:p>
         </w:tc>
@@ -364,19 +280,19 @@
               <w:jc w:val="right"/>
             </w:pPr>
             <w:r>
-              <w:t xml:space="preserve">123.5</w:t>
-            </w:r>
-          </w:p>
-        </w:tc>
-        <w:tc>
-          <w:tcPr/>
-          <w:p>
-            <w:pPr>
-              <w:pStyle w:val="Compact"/>
-              <w:jc w:val="right"/>
-            </w:pPr>
-            <w:r>
-              <w:t xml:space="preserve">75</w:t>
+              <w:t xml:space="preserve">123.4</w:t>
+            </w:r>
+          </w:p>
+        </w:tc>
+        <w:tc>
+          <w:tcPr/>
+          <w:p>
+            <w:pPr>
+              <w:pStyle w:val="Compact"/>
+              <w:jc w:val="right"/>
+            </w:pPr>
+            <w:r>
+              <w:t xml:space="preserve">74</w:t>
             </w:r>
           </w:p>
         </w:tc>
@@ -402,19 +318,19 @@
               <w:jc w:val="right"/>
             </w:pPr>
             <w:r>
-              <w:t xml:space="preserve">105.0</w:t>
-            </w:r>
-          </w:p>
-        </w:tc>
-        <w:tc>
-          <w:tcPr/>
-          <w:p>
-            <w:pPr>
-              <w:pStyle w:val="Compact"/>
-              <w:jc w:val="right"/>
-            </w:pPr>
-            <w:r>
-              <w:t xml:space="preserve">139</w:t>
+              <w:t xml:space="preserve">106.5</w:t>
+            </w:r>
+          </w:p>
+        </w:tc>
+        <w:tc>
+          <w:tcPr/>
+          <w:p>
+            <w:pPr>
+              <w:pStyle w:val="Compact"/>
+              <w:jc w:val="right"/>
+            </w:pPr>
+            <w:r>
+              <w:t xml:space="preserve">127</w:t>
             </w:r>
           </w:p>
         </w:tc>
@@ -440,19 +356,95 @@
               <w:jc w:val="right"/>
             </w:pPr>
             <w:r>
-              <w:t xml:space="preserve">101.4</w:t>
-            </w:r>
-          </w:p>
-        </w:tc>
-        <w:tc>
-          <w:tcPr/>
-          <w:p>
-            <w:pPr>
-              <w:pStyle w:val="Compact"/>
-              <w:jc w:val="right"/>
-            </w:pPr>
-            <w:r>
-              <w:t xml:space="preserve">157</w:t>
+              <w:t xml:space="preserve">78.9</w:t>
+            </w:r>
+          </w:p>
+        </w:tc>
+        <w:tc>
+          <w:tcPr/>
+          <w:p>
+            <w:pPr>
+              <w:pStyle w:val="Compact"/>
+              <w:jc w:val="right"/>
+            </w:pPr>
+            <w:r>
+              <w:t xml:space="preserve">237</w:t>
+            </w:r>
+          </w:p>
+        </w:tc>
+      </w:tr>
+      <w:tr>
+        <w:tc>
+          <w:tcPr/>
+          <w:p>
+            <w:pPr>
+              <w:pStyle w:val="Compact"/>
+              <w:jc w:val="left"/>
+            </w:pPr>
+            <w:r>
+              <w:t xml:space="preserve">Isojoki (valittu)</w:t>
+            </w:r>
+          </w:p>
+        </w:tc>
+        <w:tc>
+          <w:tcPr/>
+          <w:p>
+            <w:pPr>
+              <w:pStyle w:val="Compact"/>
+              <w:jc w:val="right"/>
+            </w:pPr>
+            <w:r>
+              <w:t xml:space="preserve">74.2</w:t>
+            </w:r>
+          </w:p>
+        </w:tc>
+        <w:tc>
+          <w:tcPr/>
+          <w:p>
+            <w:pPr>
+              <w:pStyle w:val="Compact"/>
+              <w:jc w:val="right"/>
+            </w:pPr>
+            <w:r>
+              <w:t xml:space="preserve">253</w:t>
+            </w:r>
+          </w:p>
+        </w:tc>
+      </w:tr>
+      <w:tr>
+        <w:tc>
+          <w:tcPr/>
+          <w:p>
+            <w:pPr>
+              <w:pStyle w:val="Compact"/>
+              <w:jc w:val="left"/>
+            </w:pPr>
+            <w:r>
+              <w:t xml:space="preserve">Kristiinankaupunki (naapuri)</w:t>
+            </w:r>
+          </w:p>
+        </w:tc>
+        <w:tc>
+          <w:tcPr/>
+          <w:p>
+            <w:pPr>
+              <w:pStyle w:val="Compact"/>
+              <w:jc w:val="right"/>
+            </w:pPr>
+            <w:r>
+              <w:t xml:space="preserve">73.1</w:t>
+            </w:r>
+          </w:p>
+        </w:tc>
+        <w:tc>
+          <w:tcPr/>
+          <w:p>
+            <w:pPr>
+              <w:pStyle w:val="Compact"/>
+              <w:jc w:val="right"/>
+            </w:pPr>
+            <w:r>
+              <w:t xml:space="preserve">258</w:t>
             </w:r>
           </w:p>
         </w:tc>
@@ -478,95 +470,19 @@
               <w:jc w:val="right"/>
             </w:pPr>
             <w:r>
-              <w:t xml:space="preserve">84.2</w:t>
-            </w:r>
-          </w:p>
-        </w:tc>
-        <w:tc>
-          <w:tcPr/>
-          <w:p>
-            <w:pPr>
-              <w:pStyle w:val="Compact"/>
-              <w:jc w:val="right"/>
-            </w:pPr>
-            <w:r>
-              <w:t xml:space="preserve">228</w:t>
-            </w:r>
-          </w:p>
-        </w:tc>
-      </w:tr>
-      <w:tr>
-        <w:tc>
-          <w:tcPr/>
-          <w:p>
-            <w:pPr>
-              <w:pStyle w:val="Compact"/>
-              <w:jc w:val="left"/>
-            </w:pPr>
-            <w:r>
-              <w:t xml:space="preserve">Kristiinankaupunki (naapuri)</w:t>
-            </w:r>
-          </w:p>
-        </w:tc>
-        <w:tc>
-          <w:tcPr/>
-          <w:p>
-            <w:pPr>
-              <w:pStyle w:val="Compact"/>
-              <w:jc w:val="right"/>
-            </w:pPr>
-            <w:r>
-              <w:t xml:space="preserve">73.4</w:t>
-            </w:r>
-          </w:p>
-        </w:tc>
-        <w:tc>
-          <w:tcPr/>
-          <w:p>
-            <w:pPr>
-              <w:pStyle w:val="Compact"/>
-              <w:jc w:val="right"/>
-            </w:pPr>
-            <w:r>
-              <w:t xml:space="preserve">265</w:t>
-            </w:r>
-          </w:p>
-        </w:tc>
-      </w:tr>
-      <w:tr>
-        <w:tc>
-          <w:tcPr/>
-          <w:p>
-            <w:pPr>
-              <w:pStyle w:val="Compact"/>
-              <w:jc w:val="left"/>
-            </w:pPr>
-            <w:r>
-              <w:t xml:space="preserve">Isojoki (valittu)</w:t>
-            </w:r>
-          </w:p>
-        </w:tc>
-        <w:tc>
-          <w:tcPr/>
-          <w:p>
-            <w:pPr>
-              <w:pStyle w:val="Compact"/>
-              <w:jc w:val="right"/>
-            </w:pPr>
-            <w:r>
-              <w:t xml:space="preserve">72.9</w:t>
-            </w:r>
-          </w:p>
-        </w:tc>
-        <w:tc>
-          <w:tcPr/>
-          <w:p>
-            <w:pPr>
-              <w:pStyle w:val="Compact"/>
-              <w:jc w:val="right"/>
-            </w:pPr>
-            <w:r>
-              <w:t xml:space="preserve">266</w:t>
+              <w:t xml:space="preserve">71.3</w:t>
+            </w:r>
+          </w:p>
+        </w:tc>
+        <w:tc>
+          <w:tcPr/>
+          <w:p>
+            <w:pPr>
+              <w:pStyle w:val="Compact"/>
+              <w:jc w:val="right"/>
+            </w:pPr>
+            <w:r>
+              <w:t xml:space="preserve">263</w:t>
             </w:r>
           </w:p>
         </w:tc>
@@ -592,7 +508,7 @@
               <w:jc w:val="right"/>
             </w:pPr>
             <w:r>
-              <w:t xml:space="preserve">34.3</w:t>
+              <w:t xml:space="preserve">31.7</w:t>
             </w:r>
           </w:p>
         </w:tc>
@@ -610,8 +526,8 @@
         </w:tc>
       </w:tr>
     </w:tbl>
-    <w:bookmarkEnd w:id="24"/>
-    <w:bookmarkStart w:id="25" w:name="inhimillinen-huono-osaisuus"/>
+    <w:bookmarkEnd w:id="22"/>
+    <w:bookmarkStart w:id="23" w:name="inhimillinen-huono-osaisuus"/>
     <w:p>
       <w:pPr>
         <w:pStyle w:val="Otsikko2"/>
@@ -681,19 +597,19 @@
               <w:jc w:val="left"/>
             </w:pPr>
             <w:r>
-              <w:t xml:space="preserve">Outokumpu (korkein arvo)</w:t>
-            </w:r>
-          </w:p>
-        </w:tc>
-        <w:tc>
-          <w:tcPr/>
-          <w:p>
-            <w:pPr>
-              <w:pStyle w:val="Compact"/>
-              <w:jc w:val="right"/>
-            </w:pPr>
-            <w:r>
-              <w:t xml:space="preserve">180.9</w:t>
+              <w:t xml:space="preserve">Lahti (korkein arvo)</w:t>
+            </w:r>
+          </w:p>
+        </w:tc>
+        <w:tc>
+          <w:tcPr/>
+          <w:p>
+            <w:pPr>
+              <w:pStyle w:val="Compact"/>
+              <w:jc w:val="right"/>
+            </w:pPr>
+            <w:r>
+              <w:t xml:space="preserve">189.7</w:t>
             </w:r>
           </w:p>
         </w:tc>
@@ -731,19 +647,19 @@
               <w:jc w:val="right"/>
             </w:pPr>
             <w:r>
-              <w:t xml:space="preserve">143.9</w:t>
-            </w:r>
-          </w:p>
-        </w:tc>
-        <w:tc>
-          <w:tcPr/>
-          <w:p>
-            <w:pPr>
-              <w:pStyle w:val="Compact"/>
-              <w:jc w:val="right"/>
-            </w:pPr>
-            <w:r>
-              <w:t xml:space="preserve">23</w:t>
+              <w:t xml:space="preserve">135.3</w:t>
+            </w:r>
+          </w:p>
+        </w:tc>
+        <w:tc>
+          <w:tcPr/>
+          <w:p>
+            <w:pPr>
+              <w:pStyle w:val="Compact"/>
+              <w:jc w:val="right"/>
+            </w:pPr>
+            <w:r>
+              <w:t xml:space="preserve">40</w:t>
             </w:r>
           </w:p>
         </w:tc>
@@ -769,19 +685,19 @@
               <w:jc w:val="right"/>
             </w:pPr>
             <w:r>
-              <w:t xml:space="preserve">119.1</w:t>
-            </w:r>
-          </w:p>
-        </w:tc>
-        <w:tc>
-          <w:tcPr/>
-          <w:p>
-            <w:pPr>
-              <w:pStyle w:val="Compact"/>
-              <w:jc w:val="right"/>
-            </w:pPr>
-            <w:r>
-              <w:t xml:space="preserve">79</w:t>
+              <w:t xml:space="preserve">113.2</w:t>
+            </w:r>
+          </w:p>
+        </w:tc>
+        <w:tc>
+          <w:tcPr/>
+          <w:p>
+            <w:pPr>
+              <w:pStyle w:val="Compact"/>
+              <w:jc w:val="right"/>
+            </w:pPr>
+            <w:r>
+              <w:t xml:space="preserve">96</w:t>
             </w:r>
           </w:p>
         </w:tc>
@@ -807,19 +723,19 @@
               <w:jc w:val="right"/>
             </w:pPr>
             <w:r>
-              <w:t xml:space="preserve">106.1</w:t>
-            </w:r>
-          </w:p>
-        </w:tc>
-        <w:tc>
-          <w:tcPr/>
-          <w:p>
-            <w:pPr>
-              <w:pStyle w:val="Compact"/>
-              <w:jc w:val="right"/>
-            </w:pPr>
-            <w:r>
-              <w:t xml:space="preserve">129</w:t>
+              <w:t xml:space="preserve">105.7</w:t>
+            </w:r>
+          </w:p>
+        </w:tc>
+        <w:tc>
+          <w:tcPr/>
+          <w:p>
+            <w:pPr>
+              <w:pStyle w:val="Compact"/>
+              <w:jc w:val="right"/>
+            </w:pPr>
+            <w:r>
+              <w:t xml:space="preserve">125</w:t>
             </w:r>
           </w:p>
         </w:tc>
@@ -845,7 +761,7 @@
               <w:jc w:val="right"/>
             </w:pPr>
             <w:r>
-              <w:t xml:space="preserve">98.6</w:t>
+              <w:t xml:space="preserve">96.3</w:t>
             </w:r>
           </w:p>
         </w:tc>
@@ -883,19 +799,19 @@
               <w:jc w:val="right"/>
             </w:pPr>
             <w:r>
-              <w:t xml:space="preserve">79.2</w:t>
-            </w:r>
-          </w:p>
-        </w:tc>
-        <w:tc>
-          <w:tcPr/>
-          <w:p>
-            <w:pPr>
-              <w:pStyle w:val="Compact"/>
-              <w:jc w:val="right"/>
-            </w:pPr>
-            <w:r>
-              <w:t xml:space="preserve">240</w:t>
+              <w:t xml:space="preserve">80.4</w:t>
+            </w:r>
+          </w:p>
+        </w:tc>
+        <w:tc>
+          <w:tcPr/>
+          <w:p>
+            <w:pPr>
+              <w:pStyle w:val="Compact"/>
+              <w:jc w:val="right"/>
+            </w:pPr>
+            <w:r>
+              <w:t xml:space="preserve">221</w:t>
             </w:r>
           </w:p>
         </w:tc>
@@ -921,19 +837,19 @@
               <w:jc w:val="right"/>
             </w:pPr>
             <w:r>
-              <w:t xml:space="preserve">72.5</w:t>
-            </w:r>
-          </w:p>
-        </w:tc>
-        <w:tc>
-          <w:tcPr/>
-          <w:p>
-            <w:pPr>
-              <w:pStyle w:val="Compact"/>
-              <w:jc w:val="right"/>
-            </w:pPr>
-            <w:r>
-              <w:t xml:space="preserve">258</w:t>
+              <w:t xml:space="preserve">77.3</w:t>
+            </w:r>
+          </w:p>
+        </w:tc>
+        <w:tc>
+          <w:tcPr/>
+          <w:p>
+            <w:pPr>
+              <w:pStyle w:val="Compact"/>
+              <w:jc w:val="right"/>
+            </w:pPr>
+            <w:r>
+              <w:t xml:space="preserve">236</w:t>
             </w:r>
           </w:p>
         </w:tc>
@@ -959,45 +875,45 @@
               <w:jc w:val="right"/>
             </w:pPr>
             <w:r>
-              <w:t xml:space="preserve">57.9</w:t>
-            </w:r>
-          </w:p>
-        </w:tc>
-        <w:tc>
-          <w:tcPr/>
-          <w:p>
-            <w:pPr>
-              <w:pStyle w:val="Compact"/>
-              <w:jc w:val="right"/>
-            </w:pPr>
-            <w:r>
-              <w:t xml:space="preserve">284</w:t>
-            </w:r>
-          </w:p>
-        </w:tc>
-      </w:tr>
-      <w:tr>
-        <w:tc>
-          <w:tcPr/>
-          <w:p>
-            <w:pPr>
-              <w:pStyle w:val="Compact"/>
-              <w:jc w:val="left"/>
-            </w:pPr>
-            <w:r>
-              <w:t xml:space="preserve">Pedersören kunta (matalin arvo)</w:t>
-            </w:r>
-          </w:p>
-        </w:tc>
-        <w:tc>
-          <w:tcPr/>
-          <w:p>
-            <w:pPr>
-              <w:pStyle w:val="Compact"/>
-              <w:jc w:val="right"/>
-            </w:pPr>
-            <w:r>
-              <w:t xml:space="preserve">41.0</w:t>
+              <w:t xml:space="preserve">55.3</w:t>
+            </w:r>
+          </w:p>
+        </w:tc>
+        <w:tc>
+          <w:tcPr/>
+          <w:p>
+            <w:pPr>
+              <w:pStyle w:val="Compact"/>
+              <w:jc w:val="right"/>
+            </w:pPr>
+            <w:r>
+              <w:t xml:space="preserve">281</w:t>
+            </w:r>
+          </w:p>
+        </w:tc>
+      </w:tr>
+      <w:tr>
+        <w:tc>
+          <w:tcPr/>
+          <w:p>
+            <w:pPr>
+              <w:pStyle w:val="Compact"/>
+              <w:jc w:val="left"/>
+            </w:pPr>
+            <w:r>
+              <w:t xml:space="preserve">Luoto (matalin arvo)</w:t>
+            </w:r>
+          </w:p>
+        </w:tc>
+        <w:tc>
+          <w:tcPr/>
+          <w:p>
+            <w:pPr>
+              <w:pStyle w:val="Compact"/>
+              <w:jc w:val="right"/>
+            </w:pPr>
+            <w:r>
+              <w:t xml:space="preserve">37.9</w:t>
             </w:r>
           </w:p>
         </w:tc>
@@ -1015,8 +931,8 @@
         </w:tc>
       </w:tr>
     </w:tbl>
-    <w:bookmarkEnd w:id="25"/>
-    <w:bookmarkStart w:id="26" w:name="huono-osaisuuden-sosiaaliset-seuraukset"/>
+    <w:bookmarkEnd w:id="23"/>
+    <w:bookmarkStart w:id="24" w:name="huono-osaisuuden-sosiaaliset-seuraukset"/>
     <w:p>
       <w:pPr>
         <w:pStyle w:val="Otsikko2"/>
@@ -1098,7 +1014,7 @@
               <w:jc w:val="right"/>
             </w:pPr>
             <w:r>
-              <w:t xml:space="preserve">214.7</w:t>
+              <w:t xml:space="preserve">217.9</w:t>
             </w:r>
           </w:p>
         </w:tc>
@@ -1136,19 +1052,19 @@
               <w:jc w:val="right"/>
             </w:pPr>
             <w:r>
-              <w:t xml:space="preserve">130.7</w:t>
-            </w:r>
-          </w:p>
-        </w:tc>
-        <w:tc>
-          <w:tcPr/>
-          <w:p>
-            <w:pPr>
-              <w:pStyle w:val="Compact"/>
-              <w:jc w:val="right"/>
-            </w:pPr>
-            <w:r>
-              <w:t xml:space="preserve">48</w:t>
+              <w:t xml:space="preserve">132.9</w:t>
+            </w:r>
+          </w:p>
+        </w:tc>
+        <w:tc>
+          <w:tcPr/>
+          <w:p>
+            <w:pPr>
+              <w:pStyle w:val="Compact"/>
+              <w:jc w:val="right"/>
+            </w:pPr>
+            <w:r>
+              <w:t xml:space="preserve">42</w:t>
             </w:r>
           </w:p>
         </w:tc>
@@ -1174,19 +1090,57 @@
               <w:jc w:val="right"/>
             </w:pPr>
             <w:r>
-              <w:t xml:space="preserve">116.0</w:t>
-            </w:r>
-          </w:p>
-        </w:tc>
-        <w:tc>
-          <w:tcPr/>
-          <w:p>
-            <w:pPr>
-              <w:pStyle w:val="Compact"/>
-              <w:jc w:val="right"/>
-            </w:pPr>
-            <w:r>
-              <w:t xml:space="preserve">93</w:t>
+              <w:t xml:space="preserve">117.7</w:t>
+            </w:r>
+          </w:p>
+        </w:tc>
+        <w:tc>
+          <w:tcPr/>
+          <w:p>
+            <w:pPr>
+              <w:pStyle w:val="Compact"/>
+              <w:jc w:val="right"/>
+            </w:pPr>
+            <w:r>
+              <w:t xml:space="preserve">87</w:t>
+            </w:r>
+          </w:p>
+        </w:tc>
+      </w:tr>
+      <w:tr>
+        <w:tc>
+          <w:tcPr/>
+          <w:p>
+            <w:pPr>
+              <w:pStyle w:val="Compact"/>
+              <w:jc w:val="left"/>
+            </w:pPr>
+            <w:r>
+              <w:t xml:space="preserve">Merikarvia (naapuri)</w:t>
+            </w:r>
+          </w:p>
+        </w:tc>
+        <w:tc>
+          <w:tcPr/>
+          <w:p>
+            <w:pPr>
+              <w:pStyle w:val="Compact"/>
+              <w:jc w:val="right"/>
+            </w:pPr>
+            <w:r>
+              <w:t xml:space="preserve">101.2</w:t>
+            </w:r>
+          </w:p>
+        </w:tc>
+        <w:tc>
+          <w:tcPr/>
+          <w:p>
+            <w:pPr>
+              <w:pStyle w:val="Compact"/>
+              <w:jc w:val="right"/>
+            </w:pPr>
+            <w:r>
+              <w:t xml:space="preserve">146</w:t>
             </w:r>
           </w:p>
         </w:tc>
@@ -1212,19 +1166,19 @@
               <w:jc w:val="right"/>
             </w:pPr>
             <w:r>
-              <w:t xml:space="preserve">85.8</w:t>
-            </w:r>
-          </w:p>
-        </w:tc>
-        <w:tc>
-          <w:tcPr/>
-          <w:p>
-            <w:pPr>
-              <w:pStyle w:val="Compact"/>
-              <w:jc w:val="right"/>
-            </w:pPr>
-            <w:r>
-              <w:t xml:space="preserve">200</w:t>
+              <w:t xml:space="preserve">89.2</w:t>
+            </w:r>
+          </w:p>
+        </w:tc>
+        <w:tc>
+          <w:tcPr/>
+          <w:p>
+            <w:pPr>
+              <w:pStyle w:val="Compact"/>
+              <w:jc w:val="right"/>
+            </w:pPr>
+            <w:r>
+              <w:t xml:space="preserve">182</w:t>
             </w:r>
           </w:p>
         </w:tc>
@@ -1250,57 +1204,19 @@
               <w:jc w:val="right"/>
             </w:pPr>
             <w:r>
-              <w:t xml:space="preserve">79.1</w:t>
-            </w:r>
-          </w:p>
-        </w:tc>
-        <w:tc>
-          <w:tcPr/>
-          <w:p>
-            <w:pPr>
-              <w:pStyle w:val="Compact"/>
-              <w:jc w:val="right"/>
-            </w:pPr>
-            <w:r>
-              <w:t xml:space="preserve">235</w:t>
-            </w:r>
-          </w:p>
-        </w:tc>
-      </w:tr>
-      <w:tr>
-        <w:tc>
-          <w:tcPr/>
-          <w:p>
-            <w:pPr>
-              <w:pStyle w:val="Compact"/>
-              <w:jc w:val="left"/>
-            </w:pPr>
-            <w:r>
-              <w:t xml:space="preserve">Merikarvia (naapuri)</w:t>
-            </w:r>
-          </w:p>
-        </w:tc>
-        <w:tc>
-          <w:tcPr/>
-          <w:p>
-            <w:pPr>
-              <w:pStyle w:val="Compact"/>
-              <w:jc w:val="right"/>
-            </w:pPr>
-            <w:r>
-              <w:t xml:space="preserve">70.6</w:t>
-            </w:r>
-          </w:p>
-        </w:tc>
-        <w:tc>
-          <w:tcPr/>
-          <w:p>
-            <w:pPr>
-              <w:pStyle w:val="Compact"/>
-              <w:jc w:val="right"/>
-            </w:pPr>
-            <w:r>
-              <w:t xml:space="preserve">255</w:t>
+              <w:t xml:space="preserve">65.7</w:t>
+            </w:r>
+          </w:p>
+        </w:tc>
+        <w:tc>
+          <w:tcPr/>
+          <w:p>
+            <w:pPr>
+              <w:pStyle w:val="Compact"/>
+              <w:jc w:val="right"/>
+            </w:pPr>
+            <w:r>
+              <w:t xml:space="preserve">254</w:t>
             </w:r>
           </w:p>
         </w:tc>
@@ -1326,19 +1242,19 @@
               <w:jc w:val="right"/>
             </w:pPr>
             <w:r>
-              <w:t xml:space="preserve">64.4</w:t>
-            </w:r>
-          </w:p>
-        </w:tc>
-        <w:tc>
-          <w:tcPr/>
-          <w:p>
-            <w:pPr>
-              <w:pStyle w:val="Compact"/>
-              <w:jc w:val="right"/>
-            </w:pPr>
-            <w:r>
-              <w:t xml:space="preserve">264</w:t>
+              <w:t xml:space="preserve">51.8</w:t>
+            </w:r>
+          </w:p>
+        </w:tc>
+        <w:tc>
+          <w:tcPr/>
+          <w:p>
+            <w:pPr>
+              <w:pStyle w:val="Compact"/>
+              <w:jc w:val="right"/>
+            </w:pPr>
+            <w:r>
+              <w:t xml:space="preserve">275</w:t>
             </w:r>
           </w:p>
         </w:tc>
@@ -1364,19 +1280,19 @@
               <w:jc w:val="right"/>
             </w:pPr>
             <w:r>
-              <w:t xml:space="preserve">47.8</w:t>
-            </w:r>
-          </w:p>
-        </w:tc>
-        <w:tc>
-          <w:tcPr/>
-          <w:p>
-            <w:pPr>
-              <w:pStyle w:val="Compact"/>
-              <w:jc w:val="right"/>
-            </w:pPr>
-            <w:r>
-              <w:t xml:space="preserve">286</w:t>
+              <w:t xml:space="preserve">46.1</w:t>
+            </w:r>
+          </w:p>
+        </w:tc>
+        <w:tc>
+          <w:tcPr/>
+          <w:p>
+            <w:pPr>
+              <w:pStyle w:val="Compact"/>
+              <w:jc w:val="right"/>
+            </w:pPr>
+            <w:r>
+              <w:t xml:space="preserve">285</w:t>
             </w:r>
           </w:p>
         </w:tc>
@@ -1402,7 +1318,7 @@
               <w:jc w:val="right"/>
             </w:pPr>
             <w:r>
-              <w:t xml:space="preserve">29.0</w:t>
+              <w:t xml:space="preserve">28.1</w:t>
             </w:r>
           </w:p>
         </w:tc>
@@ -1420,8 +1336,8 @@
         </w:tc>
       </w:tr>
     </w:tbl>
-    <w:bookmarkEnd w:id="26"/>
-    <w:bookmarkStart w:id="28" w:name="huono-osaisuuden-taloudelliset-yhteydet"/>
+    <w:bookmarkEnd w:id="24"/>
+    <w:bookmarkStart w:id="25" w:name="huono-osaisuuden-taloudelliset-yhteydet"/>
     <w:p>
       <w:pPr>
         <w:pStyle w:val="Otsikko2"/>
@@ -1503,7 +1419,7 @@
               <w:jc w:val="right"/>
             </w:pPr>
             <w:r>
-              <w:t xml:space="preserve">272.3</w:t>
+              <w:t xml:space="preserve">272.5</w:t>
             </w:r>
           </w:p>
         </w:tc>
@@ -1541,7 +1457,7 @@
               <w:jc w:val="right"/>
             </w:pPr>
             <w:r>
-              <w:t xml:space="preserve">272.3</w:t>
+              <w:t xml:space="preserve">272.5</w:t>
             </w:r>
           </w:p>
         </w:tc>
@@ -1579,19 +1495,95 @@
               <w:jc w:val="right"/>
             </w:pPr>
             <w:r>
-              <w:t xml:space="preserve">133.6</w:t>
-            </w:r>
-          </w:p>
-        </w:tc>
-        <w:tc>
-          <w:tcPr/>
-          <w:p>
-            <w:pPr>
-              <w:pStyle w:val="Compact"/>
-              <w:jc w:val="right"/>
-            </w:pPr>
-            <w:r>
-              <w:t xml:space="preserve">69</w:t>
+              <w:t xml:space="preserve">131.6</w:t>
+            </w:r>
+          </w:p>
+        </w:tc>
+        <w:tc>
+          <w:tcPr/>
+          <w:p>
+            <w:pPr>
+              <w:pStyle w:val="Compact"/>
+              <w:jc w:val="right"/>
+            </w:pPr>
+            <w:r>
+              <w:t xml:space="preserve">67</w:t>
+            </w:r>
+          </w:p>
+        </w:tc>
+      </w:tr>
+      <w:tr>
+        <w:tc>
+          <w:tcPr/>
+          <w:p>
+            <w:pPr>
+              <w:pStyle w:val="Compact"/>
+              <w:jc w:val="left"/>
+            </w:pPr>
+            <w:r>
+              <w:t xml:space="preserve">Kankaanpää (naapuri)</w:t>
+            </w:r>
+          </w:p>
+        </w:tc>
+        <w:tc>
+          <w:tcPr/>
+          <w:p>
+            <w:pPr>
+              <w:pStyle w:val="Compact"/>
+              <w:jc w:val="right"/>
+            </w:pPr>
+            <w:r>
+              <w:t xml:space="preserve">105.5</w:t>
+            </w:r>
+          </w:p>
+        </w:tc>
+        <w:tc>
+          <w:tcPr/>
+          <w:p>
+            <w:pPr>
+              <w:pStyle w:val="Compact"/>
+              <w:jc w:val="right"/>
+            </w:pPr>
+            <w:r>
+              <w:t xml:space="preserve">144</w:t>
+            </w:r>
+          </w:p>
+        </w:tc>
+      </w:tr>
+      <w:tr>
+        <w:tc>
+          <w:tcPr/>
+          <w:p>
+            <w:pPr>
+              <w:pStyle w:val="Compact"/>
+              <w:jc w:val="left"/>
+            </w:pPr>
+            <w:r>
+              <w:t xml:space="preserve">Isojoki (valittu)</w:t>
+            </w:r>
+          </w:p>
+        </w:tc>
+        <w:tc>
+          <w:tcPr/>
+          <w:p>
+            <w:pPr>
+              <w:pStyle w:val="Compact"/>
+              <w:jc w:val="right"/>
+            </w:pPr>
+            <w:r>
+              <w:t xml:space="preserve">96.2</w:t>
+            </w:r>
+          </w:p>
+        </w:tc>
+        <w:tc>
+          <w:tcPr/>
+          <w:p>
+            <w:pPr>
+              <w:pStyle w:val="Compact"/>
+              <w:jc w:val="right"/>
+            </w:pPr>
+            <w:r>
+              <w:t xml:space="preserve">174</w:t>
             </w:r>
           </w:p>
         </w:tc>
@@ -1617,95 +1609,57 @@
               <w:jc w:val="right"/>
             </w:pPr>
             <w:r>
-              <w:t xml:space="preserve">115.6</w:t>
-            </w:r>
-          </w:p>
-        </w:tc>
-        <w:tc>
-          <w:tcPr/>
-          <w:p>
-            <w:pPr>
-              <w:pStyle w:val="Compact"/>
-              <w:jc w:val="right"/>
-            </w:pPr>
-            <w:r>
-              <w:t xml:space="preserve">120</w:t>
-            </w:r>
-          </w:p>
-        </w:tc>
-      </w:tr>
-      <w:tr>
-        <w:tc>
-          <w:tcPr/>
-          <w:p>
-            <w:pPr>
-              <w:pStyle w:val="Compact"/>
-              <w:jc w:val="left"/>
-            </w:pPr>
-            <w:r>
-              <w:t xml:space="preserve">Kankaanpää (naapuri)</w:t>
-            </w:r>
-          </w:p>
-        </w:tc>
-        <w:tc>
-          <w:tcPr/>
-          <w:p>
-            <w:pPr>
-              <w:pStyle w:val="Compact"/>
-              <w:jc w:val="right"/>
-            </w:pPr>
-            <w:r>
-              <w:t xml:space="preserve">100.3</w:t>
-            </w:r>
-          </w:p>
-        </w:tc>
-        <w:tc>
-          <w:tcPr/>
-          <w:p>
-            <w:pPr>
-              <w:pStyle w:val="Compact"/>
-              <w:jc w:val="right"/>
-            </w:pPr>
-            <w:r>
-              <w:t xml:space="preserve">170</w:t>
-            </w:r>
-          </w:p>
-        </w:tc>
-      </w:tr>
-      <w:tr>
-        <w:tc>
-          <w:tcPr/>
-          <w:p>
-            <w:pPr>
-              <w:pStyle w:val="Compact"/>
-              <w:jc w:val="left"/>
-            </w:pPr>
-            <w:r>
-              <w:t xml:space="preserve">Isojoki (valittu)</w:t>
-            </w:r>
-          </w:p>
-        </w:tc>
-        <w:tc>
-          <w:tcPr/>
-          <w:p>
-            <w:pPr>
-              <w:pStyle w:val="Compact"/>
-              <w:jc w:val="right"/>
-            </w:pPr>
-            <w:r>
-              <w:t xml:space="preserve">91.6</w:t>
-            </w:r>
-          </w:p>
-        </w:tc>
-        <w:tc>
-          <w:tcPr/>
-          <w:p>
-            <w:pPr>
-              <w:pStyle w:val="Compact"/>
-              <w:jc w:val="right"/>
-            </w:pPr>
-            <w:r>
-              <w:t xml:space="preserve">197</w:t>
+              <w:t xml:space="preserve">84.8</w:t>
+            </w:r>
+          </w:p>
+        </w:tc>
+        <w:tc>
+          <w:tcPr/>
+          <w:p>
+            <w:pPr>
+              <w:pStyle w:val="Compact"/>
+              <w:jc w:val="right"/>
+            </w:pPr>
+            <w:r>
+              <w:t xml:space="preserve">209</w:t>
+            </w:r>
+          </w:p>
+        </w:tc>
+      </w:tr>
+      <w:tr>
+        <w:tc>
+          <w:tcPr/>
+          <w:p>
+            <w:pPr>
+              <w:pStyle w:val="Compact"/>
+              <w:jc w:val="left"/>
+            </w:pPr>
+            <w:r>
+              <w:t xml:space="preserve">Kristiinankaupunki (naapuri)</w:t>
+            </w:r>
+          </w:p>
+        </w:tc>
+        <w:tc>
+          <w:tcPr/>
+          <w:p>
+            <w:pPr>
+              <w:pStyle w:val="Compact"/>
+              <w:jc w:val="right"/>
+            </w:pPr>
+            <w:r>
+              <w:t xml:space="preserve">74.7</w:t>
+            </w:r>
+          </w:p>
+        </w:tc>
+        <w:tc>
+          <w:tcPr/>
+          <w:p>
+            <w:pPr>
+              <w:pStyle w:val="Compact"/>
+              <w:jc w:val="right"/>
+            </w:pPr>
+            <w:r>
+              <w:t xml:space="preserve">242</w:t>
             </w:r>
           </w:p>
         </w:tc>
@@ -1731,83 +1685,45 @@
               <w:jc w:val="right"/>
             </w:pPr>
             <w:r>
-              <w:t xml:space="preserve">81.3</w:t>
-            </w:r>
-          </w:p>
-        </w:tc>
-        <w:tc>
-          <w:tcPr/>
-          <w:p>
-            <w:pPr>
-              <w:pStyle w:val="Compact"/>
-              <w:jc w:val="right"/>
-            </w:pPr>
-            <w:r>
-              <w:t xml:space="preserve">225</w:t>
-            </w:r>
-          </w:p>
-        </w:tc>
-      </w:tr>
-      <w:tr>
-        <w:tc>
-          <w:tcPr/>
-          <w:p>
-            <w:pPr>
-              <w:pStyle w:val="Compact"/>
-              <w:jc w:val="left"/>
-            </w:pPr>
-            <w:r>
-              <w:t xml:space="preserve">Kristiinankaupunki (naapuri)</w:t>
-            </w:r>
-          </w:p>
-        </w:tc>
-        <w:tc>
-          <w:tcPr/>
-          <w:p>
-            <w:pPr>
-              <w:pStyle w:val="Compact"/>
-              <w:jc w:val="right"/>
-            </w:pPr>
-            <w:r>
-              <w:t xml:space="preserve">76.4</w:t>
-            </w:r>
-          </w:p>
-        </w:tc>
-        <w:tc>
-          <w:tcPr/>
-          <w:p>
-            <w:pPr>
-              <w:pStyle w:val="Compact"/>
-              <w:jc w:val="right"/>
-            </w:pPr>
-            <w:r>
-              <w:t xml:space="preserve">242</w:t>
-            </w:r>
-          </w:p>
-        </w:tc>
-      </w:tr>
-      <w:tr>
-        <w:tc>
-          <w:tcPr/>
-          <w:p>
-            <w:pPr>
-              <w:pStyle w:val="Compact"/>
-              <w:jc w:val="left"/>
-            </w:pPr>
-            <w:r>
-              <w:t xml:space="preserve">Pedersören kunta (matalin arvo)</w:t>
-            </w:r>
-          </w:p>
-        </w:tc>
-        <w:tc>
-          <w:tcPr/>
-          <w:p>
-            <w:pPr>
-              <w:pStyle w:val="Compact"/>
-              <w:jc w:val="right"/>
-            </w:pPr>
-            <w:r>
-              <w:t xml:space="preserve">31.0</w:t>
+              <w:t xml:space="preserve">35.8</w:t>
+            </w:r>
+          </w:p>
+        </w:tc>
+        <w:tc>
+          <w:tcPr/>
+          <w:p>
+            <w:pPr>
+              <w:pStyle w:val="Compact"/>
+              <w:jc w:val="right"/>
+            </w:pPr>
+            <w:r>
+              <w:t xml:space="preserve">291</w:t>
+            </w:r>
+          </w:p>
+        </w:tc>
+      </w:tr>
+      <w:tr>
+        <w:tc>
+          <w:tcPr/>
+          <w:p>
+            <w:pPr>
+              <w:pStyle w:val="Compact"/>
+              <w:jc w:val="left"/>
+            </w:pPr>
+            <w:r>
+              <w:t xml:space="preserve">Luoto (matalin arvo)</w:t>
+            </w:r>
+          </w:p>
+        </w:tc>
+        <w:tc>
+          <w:tcPr/>
+          <w:p>
+            <w:pPr>
+              <w:pStyle w:val="Compact"/>
+              <w:jc w:val="right"/>
+            </w:pPr>
+            <w:r>
+              <w:t xml:space="preserve">29.0</w:t>
             </w:r>
           </w:p>
         </w:tc>
@@ -1829,52 +1745,10 @@
       <w:pPr>
         <w:pStyle w:val="Leipteksti"/>
       </w:pPr>
-      <w:r>
-        <w:drawing>
-          <wp:inline>
-            <wp:extent cx="6858000" cy="8923662"/>
-            <wp:effectExtent b="0" l="0" r="0" t="0"/>
-            <wp:docPr descr="" title="" id="1" name="Picture"/>
-            <a:graphic>
-              <a:graphicData uri="http://schemas.openxmlformats.org/drawingml/2006/picture">
-                <pic:pic>
-                  <pic:nvPicPr>
-                    <pic:cNvPr descr="alueprofiili_isojoki_kunnat_docx_files/figure-docx/summa_kuva-1.png" id="0" name="Picture"/>
-                    <pic:cNvPicPr>
-                      <a:picLocks noChangeArrowheads="1" noChangeAspect="1"/>
-                    </pic:cNvPicPr>
-                  </pic:nvPicPr>
-                  <pic:blipFill>
-                    <a:blip r:embed="rId27"/>
-                    <a:stretch>
-                      <a:fillRect/>
-                    </a:stretch>
-                  </pic:blipFill>
-                  <pic:spPr bwMode="auto">
-                    <a:xfrm>
-                      <a:off x="0" y="0"/>
-                      <a:ext cx="6858000" cy="8923662"/>
-                    </a:xfrm>
-                    <a:prstGeom prst="rect">
-                      <a:avLst/>
-                    </a:prstGeom>
-                    <a:noFill/>
-                    <a:ln w="9525">
-                      <a:noFill/>
-                      <a:headEnd/>
-                      <a:tailEnd/>
-                    </a:ln>
-                  </pic:spPr>
-                </pic:pic>
-              </a:graphicData>
-            </a:graphic>
-          </wp:inline>
-        </w:drawing>
-      </w:r>
     </w:p>
-    <w:bookmarkEnd w:id="28"/>
-    <w:bookmarkEnd w:id="29"/>
-    <w:bookmarkStart w:id="37" w:name="inhimillinen-huono-osaisuus-1"/>
+    <w:bookmarkEnd w:id="25"/>
+    <w:bookmarkEnd w:id="26"/>
+    <w:bookmarkStart w:id="32" w:name="inhimillinen-huono-osaisuus-1"/>
     <w:p>
       <w:pPr>
         <w:pStyle w:val="Otsikko1"/>
@@ -1887,50 +1761,8 @@
       <w:pPr>
         <w:pStyle w:val="FirstParagraph"/>
       </w:pPr>
-      <w:r>
-        <w:drawing>
-          <wp:inline>
-            <wp:extent cx="6858000" cy="8923662"/>
-            <wp:effectExtent b="0" l="0" r="0" t="0"/>
-            <wp:docPr descr="" title="" id="1" name="Picture"/>
-            <a:graphic>
-              <a:graphicData uri="http://schemas.openxmlformats.org/drawingml/2006/picture">
-                <pic:pic>
-                  <pic:nvPicPr>
-                    <pic:cNvPr descr="alueprofiili_isojoki_kunnat_docx_files/figure-docx/inhim_kartta-1.png" id="0" name="Picture"/>
-                    <pic:cNvPicPr>
-                      <a:picLocks noChangeArrowheads="1" noChangeAspect="1"/>
-                    </pic:cNvPicPr>
-                  </pic:nvPicPr>
-                  <pic:blipFill>
-                    <a:blip r:embed="rId30"/>
-                    <a:stretch>
-                      <a:fillRect/>
-                    </a:stretch>
-                  </pic:blipFill>
-                  <pic:spPr bwMode="auto">
-                    <a:xfrm>
-                      <a:off x="0" y="0"/>
-                      <a:ext cx="6858000" cy="8923662"/>
-                    </a:xfrm>
-                    <a:prstGeom prst="rect">
-                      <a:avLst/>
-                    </a:prstGeom>
-                    <a:noFill/>
-                    <a:ln w="9525">
-                      <a:noFill/>
-                      <a:headEnd/>
-                      <a:tailEnd/>
-                    </a:ln>
-                  </pic:spPr>
-                </pic:pic>
-              </a:graphicData>
-            </a:graphic>
-          </wp:inline>
-        </w:drawing>
-      </w:r>
     </w:p>
-    <w:bookmarkStart w:id="31" w:name="Xc46be6aea4d852fbee21f784a438c0c5b76dedf"/>
+    <w:bookmarkStart w:id="27" w:name="Xc46be6aea4d852fbee21f784a438c0c5b76dedf"/>
     <w:p>
       <w:pPr>
         <w:pStyle w:val="Otsikko2"/>
@@ -2000,19 +1832,19 @@
               <w:jc w:val="left"/>
             </w:pPr>
             <w:r>
-              <w:t xml:space="preserve">Hartola (korkein arvo)</w:t>
-            </w:r>
-          </w:p>
-        </w:tc>
-        <w:tc>
-          <w:tcPr/>
-          <w:p>
-            <w:pPr>
-              <w:pStyle w:val="Compact"/>
-              <w:jc w:val="right"/>
-            </w:pPr>
-            <w:r>
-              <w:t xml:space="preserve">229.5</w:t>
+              <w:t xml:space="preserve">Kivijärvi (korkein arvo)</w:t>
+            </w:r>
+          </w:p>
+        </w:tc>
+        <w:tc>
+          <w:tcPr/>
+          <w:p>
+            <w:pPr>
+              <w:pStyle w:val="Compact"/>
+              <w:jc w:val="right"/>
+            </w:pPr>
+            <w:r>
+              <w:t xml:space="preserve">217.3</w:t>
             </w:r>
           </w:p>
         </w:tc>
@@ -2038,6 +1870,44 @@
               <w:jc w:val="left"/>
             </w:pPr>
             <w:r>
+              <w:t xml:space="preserve">Karijoki (naapuri)</w:t>
+            </w:r>
+          </w:p>
+        </w:tc>
+        <w:tc>
+          <w:tcPr/>
+          <w:p>
+            <w:pPr>
+              <w:pStyle w:val="Compact"/>
+              <w:jc w:val="right"/>
+            </w:pPr>
+            <w:r>
+              <w:t xml:space="preserve">129.9</w:t>
+            </w:r>
+          </w:p>
+        </w:tc>
+        <w:tc>
+          <w:tcPr/>
+          <w:p>
+            <w:pPr>
+              <w:pStyle w:val="Compact"/>
+              <w:jc w:val="right"/>
+            </w:pPr>
+            <w:r>
+              <w:t xml:space="preserve">42</w:t>
+            </w:r>
+          </w:p>
+        </w:tc>
+      </w:tr>
+      <w:tr>
+        <w:tc>
+          <w:tcPr/>
+          <w:p>
+            <w:pPr>
+              <w:pStyle w:val="Compact"/>
+              <w:jc w:val="left"/>
+            </w:pPr>
+            <w:r>
               <w:t xml:space="preserve">Kauhajoki (naapuri)</w:t>
             </w:r>
           </w:p>
@@ -2050,19 +1920,57 @@
               <w:jc w:val="right"/>
             </w:pPr>
             <w:r>
-              <w:t xml:space="preserve">118.8</w:t>
-            </w:r>
-          </w:p>
-        </w:tc>
-        <w:tc>
-          <w:tcPr/>
-          <w:p>
-            <w:pPr>
-              <w:pStyle w:val="Compact"/>
-              <w:jc w:val="right"/>
-            </w:pPr>
-            <w:r>
-              <w:t xml:space="preserve">76</w:t>
+              <w:t xml:space="preserve">117.7</w:t>
+            </w:r>
+          </w:p>
+        </w:tc>
+        <w:tc>
+          <w:tcPr/>
+          <w:p>
+            <w:pPr>
+              <w:pStyle w:val="Compact"/>
+              <w:jc w:val="right"/>
+            </w:pPr>
+            <w:r>
+              <w:t xml:space="preserve">77</w:t>
+            </w:r>
+          </w:p>
+        </w:tc>
+      </w:tr>
+      <w:tr>
+        <w:tc>
+          <w:tcPr/>
+          <w:p>
+            <w:pPr>
+              <w:pStyle w:val="Compact"/>
+              <w:jc w:val="left"/>
+            </w:pPr>
+            <w:r>
+              <w:t xml:space="preserve">Isojoki (valittu)</w:t>
+            </w:r>
+          </w:p>
+        </w:tc>
+        <w:tc>
+          <w:tcPr/>
+          <w:p>
+            <w:pPr>
+              <w:pStyle w:val="Compact"/>
+              <w:jc w:val="right"/>
+            </w:pPr>
+            <w:r>
+              <w:t xml:space="preserve">108.2</w:t>
+            </w:r>
+          </w:p>
+        </w:tc>
+        <w:tc>
+          <w:tcPr/>
+          <w:p>
+            <w:pPr>
+              <w:pStyle w:val="Compact"/>
+              <w:jc w:val="right"/>
+            </w:pPr>
+            <w:r>
+              <w:t xml:space="preserve">113</w:t>
             </w:r>
           </w:p>
         </w:tc>
@@ -2088,19 +1996,19 @@
               <w:jc w:val="right"/>
             </w:pPr>
             <w:r>
-              <w:t xml:space="preserve">100.7</w:t>
-            </w:r>
-          </w:p>
-        </w:tc>
-        <w:tc>
-          <w:tcPr/>
-          <w:p>
-            <w:pPr>
-              <w:pStyle w:val="Compact"/>
-              <w:jc w:val="right"/>
-            </w:pPr>
-            <w:r>
-              <w:t xml:space="preserve">139</w:t>
+              <w:t xml:space="preserve">106.9</w:t>
+            </w:r>
+          </w:p>
+        </w:tc>
+        <w:tc>
+          <w:tcPr/>
+          <w:p>
+            <w:pPr>
+              <w:pStyle w:val="Compact"/>
+              <w:jc w:val="right"/>
+            </w:pPr>
+            <w:r>
+              <w:t xml:space="preserve">118</w:t>
             </w:r>
           </w:p>
         </w:tc>
@@ -2138,7 +2046,7 @@
               <w:jc w:val="right"/>
             </w:pPr>
             <w:r>
-              <w:t xml:space="preserve">146</w:t>
+              <w:t xml:space="preserve">148</w:t>
             </w:r>
           </w:p>
         </w:tc>
@@ -2164,57 +2072,57 @@
               <w:jc w:val="right"/>
             </w:pPr>
             <w:r>
-              <w:t xml:space="preserve">97.3</w:t>
-            </w:r>
-          </w:p>
-        </w:tc>
-        <w:tc>
-          <w:tcPr/>
-          <w:p>
-            <w:pPr>
-              <w:pStyle w:val="Compact"/>
-              <w:jc w:val="right"/>
-            </w:pPr>
-            <w:r>
-              <w:t xml:space="preserve">154</w:t>
-            </w:r>
-          </w:p>
-        </w:tc>
-      </w:tr>
-      <w:tr>
-        <w:tc>
-          <w:tcPr/>
-          <w:p>
-            <w:pPr>
-              <w:pStyle w:val="Compact"/>
-              <w:jc w:val="left"/>
-            </w:pPr>
-            <w:r>
-              <w:t xml:space="preserve">Isojoki (valittu)</w:t>
-            </w:r>
-          </w:p>
-        </w:tc>
-        <w:tc>
-          <w:tcPr/>
-          <w:p>
-            <w:pPr>
-              <w:pStyle w:val="Compact"/>
-              <w:jc w:val="right"/>
-            </w:pPr>
-            <w:r>
-              <w:t xml:space="preserve">94.6</w:t>
-            </w:r>
-          </w:p>
-        </w:tc>
-        <w:tc>
-          <w:tcPr/>
-          <w:p>
-            <w:pPr>
-              <w:pStyle w:val="Compact"/>
-              <w:jc w:val="right"/>
-            </w:pPr>
-            <w:r>
-              <w:t xml:space="preserve">164</w:t>
+              <w:t xml:space="preserve">90.9</w:t>
+            </w:r>
+          </w:p>
+        </w:tc>
+        <w:tc>
+          <w:tcPr/>
+          <w:p>
+            <w:pPr>
+              <w:pStyle w:val="Compact"/>
+              <w:jc w:val="right"/>
+            </w:pPr>
+            <w:r>
+              <w:t xml:space="preserve">177</w:t>
+            </w:r>
+          </w:p>
+        </w:tc>
+      </w:tr>
+      <w:tr>
+        <w:tc>
+          <w:tcPr/>
+          <w:p>
+            <w:pPr>
+              <w:pStyle w:val="Compact"/>
+              <w:jc w:val="left"/>
+            </w:pPr>
+            <w:r>
+              <w:t xml:space="preserve">Siikainen (naapuri)</w:t>
+            </w:r>
+          </w:p>
+        </w:tc>
+        <w:tc>
+          <w:tcPr/>
+          <w:p>
+            <w:pPr>
+              <w:pStyle w:val="Compact"/>
+              <w:jc w:val="right"/>
+            </w:pPr>
+            <w:r>
+              <w:t xml:space="preserve">90.9</w:t>
+            </w:r>
+          </w:p>
+        </w:tc>
+        <w:tc>
+          <w:tcPr/>
+          <w:p>
+            <w:pPr>
+              <w:pStyle w:val="Compact"/>
+              <w:jc w:val="right"/>
+            </w:pPr>
+            <w:r>
+              <w:t xml:space="preserve">179</w:t>
             </w:r>
           </w:p>
         </w:tc>
@@ -2240,26 +2148,26 @@
               <w:jc w:val="right"/>
             </w:pPr>
             <w:r>
-              <w:t xml:space="preserve">42.3</w:t>
-            </w:r>
-          </w:p>
-        </w:tc>
-        <w:tc>
-          <w:tcPr/>
-          <w:p>
-            <w:pPr>
-              <w:pStyle w:val="Compact"/>
-              <w:jc w:val="right"/>
-            </w:pPr>
-            <w:r>
-              <w:t xml:space="preserve">281</w:t>
+              <w:t xml:space="preserve">40.7</w:t>
+            </w:r>
+          </w:p>
+        </w:tc>
+        <w:tc>
+          <w:tcPr/>
+          <w:p>
+            <w:pPr>
+              <w:pStyle w:val="Compact"/>
+              <w:jc w:val="right"/>
+            </w:pPr>
+            <w:r>
+              <w:t xml:space="preserve">285</w:t>
             </w:r>
           </w:p>
         </w:tc>
       </w:tr>
     </w:tbl>
-    <w:bookmarkEnd w:id="31"/>
-    <w:bookmarkStart w:id="32" w:name="nuorisotyöttömyys"/>
+    <w:bookmarkEnd w:id="27"/>
+    <w:bookmarkStart w:id="28" w:name="nuorisotyöttömyys"/>
     <w:p>
       <w:pPr>
         <w:pStyle w:val="Otsikko2"/>
@@ -2329,19 +2237,19 @@
               <w:jc w:val="left"/>
             </w:pPr>
             <w:r>
-              <w:t xml:space="preserve">Kannonkoski (korkein arvo)</w:t>
-            </w:r>
-          </w:p>
-        </w:tc>
-        <w:tc>
-          <w:tcPr/>
-          <w:p>
-            <w:pPr>
-              <w:pStyle w:val="Compact"/>
-              <w:jc w:val="right"/>
-            </w:pPr>
-            <w:r>
-              <w:t xml:space="preserve">231.0</w:t>
+              <w:t xml:space="preserve">Outokumpu (korkein arvo)</w:t>
+            </w:r>
+          </w:p>
+        </w:tc>
+        <w:tc>
+          <w:tcPr/>
+          <w:p>
+            <w:pPr>
+              <w:pStyle w:val="Compact"/>
+              <w:jc w:val="right"/>
+            </w:pPr>
+            <w:r>
+              <w:t xml:space="preserve">205.2</w:t>
             </w:r>
           </w:p>
         </w:tc>
@@ -2379,19 +2287,19 @@
               <w:jc w:val="right"/>
             </w:pPr>
             <w:r>
-              <w:t xml:space="preserve">121.8</w:t>
-            </w:r>
-          </w:p>
-        </w:tc>
-        <w:tc>
-          <w:tcPr/>
-          <w:p>
-            <w:pPr>
-              <w:pStyle w:val="Compact"/>
-              <w:jc w:val="right"/>
-            </w:pPr>
-            <w:r>
-              <w:t xml:space="preserve">73</w:t>
+              <w:t xml:space="preserve">117.5</w:t>
+            </w:r>
+          </w:p>
+        </w:tc>
+        <w:tc>
+          <w:tcPr/>
+          <w:p>
+            <w:pPr>
+              <w:pStyle w:val="Compact"/>
+              <w:jc w:val="right"/>
+            </w:pPr>
+            <w:r>
+              <w:t xml:space="preserve">74</w:t>
             </w:r>
           </w:p>
         </w:tc>
@@ -2417,19 +2325,19 @@
               <w:jc w:val="right"/>
             </w:pPr>
             <w:r>
-              <w:t xml:space="preserve">111.5</w:t>
-            </w:r>
-          </w:p>
-        </w:tc>
-        <w:tc>
-          <w:tcPr/>
-          <w:p>
-            <w:pPr>
-              <w:pStyle w:val="Compact"/>
-              <w:jc w:val="right"/>
-            </w:pPr>
-            <w:r>
-              <w:t xml:space="preserve">96</w:t>
+              <w:t xml:space="preserve">112.1</w:t>
+            </w:r>
+          </w:p>
+        </w:tc>
+        <w:tc>
+          <w:tcPr/>
+          <w:p>
+            <w:pPr>
+              <w:pStyle w:val="Compact"/>
+              <w:jc w:val="right"/>
+            </w:pPr>
+            <w:r>
+              <w:t xml:space="preserve">92</w:t>
             </w:r>
           </w:p>
         </w:tc>
@@ -2455,19 +2363,19 @@
               <w:jc w:val="right"/>
             </w:pPr>
             <w:r>
-              <w:t xml:space="preserve">109.3</w:t>
-            </w:r>
-          </w:p>
-        </w:tc>
-        <w:tc>
-          <w:tcPr/>
-          <w:p>
-            <w:pPr>
-              <w:pStyle w:val="Compact"/>
-              <w:jc w:val="right"/>
-            </w:pPr>
-            <w:r>
-              <w:t xml:space="preserve">105</w:t>
+              <w:t xml:space="preserve">106.0</w:t>
+            </w:r>
+          </w:p>
+        </w:tc>
+        <w:tc>
+          <w:tcPr/>
+          <w:p>
+            <w:pPr>
+              <w:pStyle w:val="Compact"/>
+              <w:jc w:val="right"/>
+            </w:pPr>
+            <w:r>
+              <w:t xml:space="preserve">118</w:t>
             </w:r>
           </w:p>
         </w:tc>
@@ -2493,19 +2401,133 @@
               <w:jc w:val="right"/>
             </w:pPr>
             <w:r>
-              <w:t xml:space="preserve">91.8</w:t>
-            </w:r>
-          </w:p>
-        </w:tc>
-        <w:tc>
-          <w:tcPr/>
-          <w:p>
-            <w:pPr>
-              <w:pStyle w:val="Compact"/>
-              <w:jc w:val="right"/>
-            </w:pPr>
-            <w:r>
-              <w:t xml:space="preserve">173</w:t>
+              <w:t xml:space="preserve">80.2</w:t>
+            </w:r>
+          </w:p>
+        </w:tc>
+        <w:tc>
+          <w:tcPr/>
+          <w:p>
+            <w:pPr>
+              <w:pStyle w:val="Compact"/>
+              <w:jc w:val="right"/>
+            </w:pPr>
+            <w:r>
+              <w:t xml:space="preserve">208</w:t>
+            </w:r>
+          </w:p>
+        </w:tc>
+      </w:tr>
+      <w:tr>
+        <w:tc>
+          <w:tcPr/>
+          <w:p>
+            <w:pPr>
+              <w:pStyle w:val="Compact"/>
+              <w:jc w:val="left"/>
+            </w:pPr>
+            <w:r>
+              <w:t xml:space="preserve">Isojoki (valittu)</w:t>
+            </w:r>
+          </w:p>
+        </w:tc>
+        <w:tc>
+          <w:tcPr/>
+          <w:p>
+            <w:pPr>
+              <w:pStyle w:val="Compact"/>
+              <w:jc w:val="right"/>
+            </w:pPr>
+            <w:r>
+              <w:t xml:space="preserve">64.3</w:t>
+            </w:r>
+          </w:p>
+        </w:tc>
+        <w:tc>
+          <w:tcPr/>
+          <w:p>
+            <w:pPr>
+              <w:pStyle w:val="Compact"/>
+              <w:jc w:val="right"/>
+            </w:pPr>
+            <w:r>
+              <w:t xml:space="preserve">258</w:t>
+            </w:r>
+          </w:p>
+        </w:tc>
+      </w:tr>
+      <w:tr>
+        <w:tc>
+          <w:tcPr/>
+          <w:p>
+            <w:pPr>
+              <w:pStyle w:val="Compact"/>
+              <w:jc w:val="left"/>
+            </w:pPr>
+            <w:r>
+              <w:t xml:space="preserve">Kristiinankaupunki (naapuri)</w:t>
+            </w:r>
+          </w:p>
+        </w:tc>
+        <w:tc>
+          <w:tcPr/>
+          <w:p>
+            <w:pPr>
+              <w:pStyle w:val="Compact"/>
+              <w:jc w:val="right"/>
+            </w:pPr>
+            <w:r>
+              <w:t xml:space="preserve">36.1</w:t>
+            </w:r>
+          </w:p>
+        </w:tc>
+        <w:tc>
+          <w:tcPr/>
+          <w:p>
+            <w:pPr>
+              <w:pStyle w:val="Compact"/>
+              <w:jc w:val="right"/>
+            </w:pPr>
+            <w:r>
+              <w:t xml:space="preserve">274</w:t>
+            </w:r>
+          </w:p>
+        </w:tc>
+      </w:tr>
+      <w:tr>
+        <w:tc>
+          <w:tcPr/>
+          <w:p>
+            <w:pPr>
+              <w:pStyle w:val="Compact"/>
+              <w:jc w:val="left"/>
+            </w:pPr>
+            <w:r>
+              <w:t xml:space="preserve">Hailuoto (matalin arvo)</w:t>
+            </w:r>
+          </w:p>
+        </w:tc>
+        <w:tc>
+          <w:tcPr/>
+          <w:p>
+            <w:pPr>
+              <w:pStyle w:val="Compact"/>
+              <w:jc w:val="right"/>
+            </w:pPr>
+            <w:r>
+              <w:t xml:space="preserve">0.0</w:t>
+            </w:r>
+          </w:p>
+        </w:tc>
+        <w:tc>
+          <w:tcPr/>
+          <w:p>
+            <w:pPr>
+              <w:pStyle w:val="Compact"/>
+              <w:jc w:val="right"/>
+            </w:pPr>
+            <w:r>
+              <w:t xml:space="preserve">279</w:t>
             </w:r>
           </w:p>
         </w:tc>
@@ -2531,140 +2553,26 @@
               <w:jc w:val="right"/>
             </w:pPr>
             <w:r>
-              <w:t xml:space="preserve">64.5</w:t>
-            </w:r>
-          </w:p>
-        </w:tc>
-        <w:tc>
-          <w:tcPr/>
-          <w:p>
-            <w:pPr>
-              <w:pStyle w:val="Compact"/>
-              <w:jc w:val="right"/>
-            </w:pPr>
-            <w:r>
-              <w:t xml:space="preserve">257</w:t>
-            </w:r>
-          </w:p>
-        </w:tc>
-      </w:tr>
-      <w:tr>
-        <w:tc>
-          <w:tcPr/>
-          <w:p>
-            <w:pPr>
-              <w:pStyle w:val="Compact"/>
-              <w:jc w:val="left"/>
-            </w:pPr>
-            <w:r>
-              <w:t xml:space="preserve">Isojoki (valittu)</w:t>
-            </w:r>
-          </w:p>
-        </w:tc>
-        <w:tc>
-          <w:tcPr/>
-          <w:p>
-            <w:pPr>
-              <w:pStyle w:val="Compact"/>
-              <w:jc w:val="right"/>
-            </w:pPr>
-            <w:r>
-              <w:t xml:space="preserve">55.0</w:t>
-            </w:r>
-          </w:p>
-        </w:tc>
-        <w:tc>
-          <w:tcPr/>
-          <w:p>
-            <w:pPr>
-              <w:pStyle w:val="Compact"/>
-              <w:jc w:val="right"/>
-            </w:pPr>
-            <w:r>
-              <w:t xml:space="preserve">268</w:t>
-            </w:r>
-          </w:p>
-        </w:tc>
-      </w:tr>
-      <w:tr>
-        <w:tc>
-          <w:tcPr/>
-          <w:p>
-            <w:pPr>
-              <w:pStyle w:val="Compact"/>
-              <w:jc w:val="left"/>
-            </w:pPr>
-            <w:r>
-              <w:t xml:space="preserve">Kristiinankaupunki (naapuri)</w:t>
-            </w:r>
-          </w:p>
-        </w:tc>
-        <w:tc>
-          <w:tcPr/>
-          <w:p>
-            <w:pPr>
-              <w:pStyle w:val="Compact"/>
-              <w:jc w:val="right"/>
-            </w:pPr>
-            <w:r>
-              <w:t xml:space="preserve">39.3</w:t>
-            </w:r>
-          </w:p>
-        </w:tc>
-        <w:tc>
-          <w:tcPr/>
-          <w:p>
-            <w:pPr>
-              <w:pStyle w:val="Compact"/>
-              <w:jc w:val="right"/>
-            </w:pPr>
-            <w:r>
-              <w:t xml:space="preserve">277</w:t>
-            </w:r>
-          </w:p>
-        </w:tc>
-      </w:tr>
-      <w:tr>
-        <w:tc>
-          <w:tcPr/>
-          <w:p>
-            <w:pPr>
-              <w:pStyle w:val="Compact"/>
-              <w:jc w:val="left"/>
-            </w:pPr>
-            <w:r>
-              <w:t xml:space="preserve">Luoto (matalin arvo)</w:t>
-            </w:r>
-          </w:p>
-        </w:tc>
-        <w:tc>
-          <w:tcPr/>
-          <w:p>
-            <w:pPr>
-              <w:pStyle w:val="Compact"/>
-              <w:jc w:val="right"/>
-            </w:pPr>
-            <w:r>
-              <w:t xml:space="preserve">16.3</w:t>
-            </w:r>
-          </w:p>
-        </w:tc>
-        <w:tc>
-          <w:tcPr/>
-          <w:p>
-            <w:pPr>
-              <w:pStyle w:val="Compact"/>
-              <w:jc w:val="right"/>
-            </w:pPr>
-            <w:r>
-              <w:t xml:space="preserve">281</w:t>
+              <w:t xml:space="preserve">0.0</w:t>
+            </w:r>
+          </w:p>
+        </w:tc>
+        <w:tc>
+          <w:tcPr/>
+          <w:p>
+            <w:pPr>
+              <w:pStyle w:val="Compact"/>
+              <w:jc w:val="right"/>
+            </w:pPr>
+            <w:r>
+              <w:t xml:space="preserve">280</w:t>
             </w:r>
           </w:p>
         </w:tc>
       </w:tr>
     </w:tbl>
-    <w:bookmarkEnd w:id="32"/>
-    <w:bookmarkStart w:id="33" w:name="pitkäaikaistyöttömyys"/>
+    <w:bookmarkEnd w:id="28"/>
+    <w:bookmarkStart w:id="29" w:name="pitkäaikaistyöttömyys"/>
     <w:p>
       <w:pPr>
         <w:pStyle w:val="Otsikko2"/>
@@ -2746,7 +2654,7 @@
               <w:jc w:val="right"/>
             </w:pPr>
             <w:r>
-              <w:t xml:space="preserve">241.8</w:t>
+              <w:t xml:space="preserve">233.8</w:t>
             </w:r>
           </w:p>
         </w:tc>
@@ -2784,19 +2692,19 @@
               <w:jc w:val="right"/>
             </w:pPr>
             <w:r>
-              <w:t xml:space="preserve">173.1</w:t>
-            </w:r>
-          </w:p>
-        </w:tc>
-        <w:tc>
-          <w:tcPr/>
-          <w:p>
-            <w:pPr>
-              <w:pStyle w:val="Compact"/>
-              <w:jc w:val="right"/>
-            </w:pPr>
-            <w:r>
-              <w:t xml:space="preserve">21</w:t>
+              <w:t xml:space="preserve">179.7</w:t>
+            </w:r>
+          </w:p>
+        </w:tc>
+        <w:tc>
+          <w:tcPr/>
+          <w:p>
+            <w:pPr>
+              <w:pStyle w:val="Compact"/>
+              <w:jc w:val="right"/>
+            </w:pPr>
+            <w:r>
+              <w:t xml:space="preserve">15</w:t>
             </w:r>
           </w:p>
         </w:tc>
@@ -2822,19 +2730,19 @@
               <w:jc w:val="right"/>
             </w:pPr>
             <w:r>
-              <w:t xml:space="preserve">141.8</w:t>
-            </w:r>
-          </w:p>
-        </w:tc>
-        <w:tc>
-          <w:tcPr/>
-          <w:p>
-            <w:pPr>
-              <w:pStyle w:val="Compact"/>
-              <w:jc w:val="right"/>
-            </w:pPr>
-            <w:r>
-              <w:t xml:space="preserve">60</w:t>
+              <w:t xml:space="preserve">128.4</w:t>
+            </w:r>
+          </w:p>
+        </w:tc>
+        <w:tc>
+          <w:tcPr/>
+          <w:p>
+            <w:pPr>
+              <w:pStyle w:val="Compact"/>
+              <w:jc w:val="right"/>
+            </w:pPr>
+            <w:r>
+              <w:t xml:space="preserve">82</w:t>
             </w:r>
           </w:p>
         </w:tc>
@@ -2860,19 +2768,19 @@
               <w:jc w:val="right"/>
             </w:pPr>
             <w:r>
-              <w:t xml:space="preserve">86.6</w:t>
-            </w:r>
-          </w:p>
-        </w:tc>
-        <w:tc>
-          <w:tcPr/>
-          <w:p>
-            <w:pPr>
-              <w:pStyle w:val="Compact"/>
-              <w:jc w:val="right"/>
-            </w:pPr>
-            <w:r>
-              <w:t xml:space="preserve">183</w:t>
+              <w:t xml:space="preserve">87.8</w:t>
+            </w:r>
+          </w:p>
+        </w:tc>
+        <w:tc>
+          <w:tcPr/>
+          <w:p>
+            <w:pPr>
+              <w:pStyle w:val="Compact"/>
+              <w:jc w:val="right"/>
+            </w:pPr>
+            <w:r>
+              <w:t xml:space="preserve">184</w:t>
             </w:r>
           </w:p>
         </w:tc>
@@ -2898,19 +2806,19 @@
               <w:jc w:val="right"/>
             </w:pPr>
             <w:r>
-              <w:t xml:space="preserve">51.5</w:t>
-            </w:r>
-          </w:p>
-        </w:tc>
-        <w:tc>
-          <w:tcPr/>
-          <w:p>
-            <w:pPr>
-              <w:pStyle w:val="Compact"/>
-              <w:jc w:val="right"/>
-            </w:pPr>
-            <w:r>
-              <w:t xml:space="preserve">264</w:t>
+              <w:t xml:space="preserve">62.8</w:t>
+            </w:r>
+          </w:p>
+        </w:tc>
+        <w:tc>
+          <w:tcPr/>
+          <w:p>
+            <w:pPr>
+              <w:pStyle w:val="Compact"/>
+              <w:jc w:val="right"/>
+            </w:pPr>
+            <w:r>
+              <w:t xml:space="preserve">244</w:t>
             </w:r>
           </w:p>
         </w:tc>
@@ -2936,19 +2844,57 @@
               <w:jc w:val="right"/>
             </w:pPr>
             <w:r>
-              <w:t xml:space="preserve">40.3</w:t>
-            </w:r>
-          </w:p>
-        </w:tc>
-        <w:tc>
-          <w:tcPr/>
-          <w:p>
-            <w:pPr>
-              <w:pStyle w:val="Compact"/>
-              <w:jc w:val="right"/>
-            </w:pPr>
-            <w:r>
-              <w:t xml:space="preserve">277</w:t>
+              <w:t xml:space="preserve">52.7</w:t>
+            </w:r>
+          </w:p>
+        </w:tc>
+        <w:tc>
+          <w:tcPr/>
+          <w:p>
+            <w:pPr>
+              <w:pStyle w:val="Compact"/>
+              <w:jc w:val="right"/>
+            </w:pPr>
+            <w:r>
+              <w:t xml:space="preserve">262</w:t>
+            </w:r>
+          </w:p>
+        </w:tc>
+      </w:tr>
+      <w:tr>
+        <w:tc>
+          <w:tcPr/>
+          <w:p>
+            <w:pPr>
+              <w:pStyle w:val="Compact"/>
+              <w:jc w:val="left"/>
+            </w:pPr>
+            <w:r>
+              <w:t xml:space="preserve">Isojoki (valittu)</w:t>
+            </w:r>
+          </w:p>
+        </w:tc>
+        <w:tc>
+          <w:tcPr/>
+          <w:p>
+            <w:pPr>
+              <w:pStyle w:val="Compact"/>
+              <w:jc w:val="right"/>
+            </w:pPr>
+            <w:r>
+              <w:t xml:space="preserve">39.2</w:t>
+            </w:r>
+          </w:p>
+        </w:tc>
+        <w:tc>
+          <w:tcPr/>
+          <w:p>
+            <w:pPr>
+              <w:pStyle w:val="Compact"/>
+              <w:jc w:val="right"/>
+            </w:pPr>
+            <w:r>
+              <w:t xml:space="preserve">280</w:t>
             </w:r>
           </w:p>
         </w:tc>
@@ -2974,83 +2920,45 @@
               <w:jc w:val="right"/>
             </w:pPr>
             <w:r>
-              <w:t xml:space="preserve">38.8</w:t>
-            </w:r>
-          </w:p>
-        </w:tc>
-        <w:tc>
-          <w:tcPr/>
-          <w:p>
-            <w:pPr>
-              <w:pStyle w:val="Compact"/>
-              <w:jc w:val="right"/>
-            </w:pPr>
-            <w:r>
-              <w:t xml:space="preserve">280</w:t>
-            </w:r>
-          </w:p>
-        </w:tc>
-      </w:tr>
-      <w:tr>
-        <w:tc>
-          <w:tcPr/>
-          <w:p>
-            <w:pPr>
-              <w:pStyle w:val="Compact"/>
-              <w:jc w:val="left"/>
-            </w:pPr>
-            <w:r>
-              <w:t xml:space="preserve">Isojoki (valittu)</w:t>
-            </w:r>
-          </w:p>
-        </w:tc>
-        <w:tc>
-          <w:tcPr/>
-          <w:p>
-            <w:pPr>
-              <w:pStyle w:val="Compact"/>
-              <w:jc w:val="right"/>
-            </w:pPr>
-            <w:r>
-              <w:t xml:space="preserve">32.8</w:t>
-            </w:r>
-          </w:p>
-        </w:tc>
-        <w:tc>
-          <w:tcPr/>
-          <w:p>
-            <w:pPr>
-              <w:pStyle w:val="Compact"/>
-              <w:jc w:val="right"/>
-            </w:pPr>
-            <w:r>
-              <w:t xml:space="preserve">284</w:t>
-            </w:r>
-          </w:p>
-        </w:tc>
-      </w:tr>
-      <w:tr>
-        <w:tc>
-          <w:tcPr/>
-          <w:p>
-            <w:pPr>
-              <w:pStyle w:val="Compact"/>
-              <w:jc w:val="left"/>
-            </w:pPr>
-            <w:r>
-              <w:t xml:space="preserve">Paimio (matalin arvo)</w:t>
-            </w:r>
-          </w:p>
-        </w:tc>
-        <w:tc>
-          <w:tcPr/>
-          <w:p>
-            <w:pPr>
-              <w:pStyle w:val="Compact"/>
-              <w:jc w:val="right"/>
-            </w:pPr>
-            <w:r>
-              <w:t xml:space="preserve">14.9</w:t>
+              <w:t xml:space="preserve">31.1</w:t>
+            </w:r>
+          </w:p>
+        </w:tc>
+        <w:tc>
+          <w:tcPr/>
+          <w:p>
+            <w:pPr>
+              <w:pStyle w:val="Compact"/>
+              <w:jc w:val="right"/>
+            </w:pPr>
+            <w:r>
+              <w:t xml:space="preserve">286</w:t>
+            </w:r>
+          </w:p>
+        </w:tc>
+      </w:tr>
+      <w:tr>
+        <w:tc>
+          <w:tcPr/>
+          <w:p>
+            <w:pPr>
+              <w:pStyle w:val="Compact"/>
+              <w:jc w:val="left"/>
+            </w:pPr>
+            <w:r>
+              <w:t xml:space="preserve">Närpiö (matalin arvo)</w:t>
+            </w:r>
+          </w:p>
+        </w:tc>
+        <w:tc>
+          <w:tcPr/>
+          <w:p>
+            <w:pPr>
+              <w:pStyle w:val="Compact"/>
+              <w:jc w:val="right"/>
+            </w:pPr>
+            <w:r>
+              <w:t xml:space="preserve">17.6</w:t>
             </w:r>
           </w:p>
         </w:tc>
@@ -3068,8 +2976,8 @@
         </w:tc>
       </w:tr>
     </w:tbl>
-    <w:bookmarkEnd w:id="33"/>
-    <w:bookmarkStart w:id="34" w:name="X166a0b56273aa4fe90be7b820b1b2e40ee86604"/>
+    <w:bookmarkEnd w:id="29"/>
+    <w:bookmarkStart w:id="30" w:name="X166a0b56273aa4fe90be7b820b1b2e40ee86604"/>
     <w:p>
       <w:pPr>
         <w:pStyle w:val="Otsikko2"/>
@@ -3151,7 +3059,7 @@
               <w:jc w:val="right"/>
             </w:pPr>
             <w:r>
-              <w:t xml:space="preserve">328.1</w:t>
+              <w:t xml:space="preserve">325.6</w:t>
             </w:r>
           </w:p>
         </w:tc>
@@ -3177,6 +3085,44 @@
               <w:jc w:val="left"/>
             </w:pPr>
             <w:r>
+              <w:t xml:space="preserve">Siikainen (naapuri)</w:t>
+            </w:r>
+          </w:p>
+        </w:tc>
+        <w:tc>
+          <w:tcPr/>
+          <w:p>
+            <w:pPr>
+              <w:pStyle w:val="Compact"/>
+              <w:jc w:val="right"/>
+            </w:pPr>
+            <w:r>
+              <w:t xml:space="preserve">146.5</w:t>
+            </w:r>
+          </w:p>
+        </w:tc>
+        <w:tc>
+          <w:tcPr/>
+          <w:p>
+            <w:pPr>
+              <w:pStyle w:val="Compact"/>
+              <w:jc w:val="right"/>
+            </w:pPr>
+            <w:r>
+              <w:t xml:space="preserve">68</w:t>
+            </w:r>
+          </w:p>
+        </w:tc>
+      </w:tr>
+      <w:tr>
+        <w:tc>
+          <w:tcPr/>
+          <w:p>
+            <w:pPr>
+              <w:pStyle w:val="Compact"/>
+              <w:jc w:val="left"/>
+            </w:pPr>
+            <w:r>
               <w:t xml:space="preserve">Merikarvia (naapuri)</w:t>
             </w:r>
           </w:p>
@@ -3189,57 +3135,19 @@
               <w:jc w:val="right"/>
             </w:pPr>
             <w:r>
-              <w:t xml:space="preserve">146.1</w:t>
-            </w:r>
-          </w:p>
-        </w:tc>
-        <w:tc>
-          <w:tcPr/>
-          <w:p>
-            <w:pPr>
-              <w:pStyle w:val="Compact"/>
-              <w:jc w:val="right"/>
-            </w:pPr>
-            <w:r>
-              <w:t xml:space="preserve">59</w:t>
-            </w:r>
-          </w:p>
-        </w:tc>
-      </w:tr>
-      <w:tr>
-        <w:tc>
-          <w:tcPr/>
-          <w:p>
-            <w:pPr>
-              <w:pStyle w:val="Compact"/>
-              <w:jc w:val="left"/>
-            </w:pPr>
-            <w:r>
-              <w:t xml:space="preserve">Siikainen (naapuri)</w:t>
-            </w:r>
-          </w:p>
-        </w:tc>
-        <w:tc>
-          <w:tcPr/>
-          <w:p>
-            <w:pPr>
-              <w:pStyle w:val="Compact"/>
-              <w:jc w:val="right"/>
-            </w:pPr>
-            <w:r>
-              <w:t xml:space="preserve">134.8</w:t>
-            </w:r>
-          </w:p>
-        </w:tc>
-        <w:tc>
-          <w:tcPr/>
-          <w:p>
-            <w:pPr>
-              <w:pStyle w:val="Compact"/>
-              <w:jc w:val="right"/>
-            </w:pPr>
-            <w:r>
-              <w:t xml:space="preserve">79</w:t>
+              <w:t xml:space="preserve">134.9</w:t>
+            </w:r>
+          </w:p>
+        </w:tc>
+        <w:tc>
+          <w:tcPr/>
+          <w:p>
+            <w:pPr>
+              <w:pStyle w:val="Compact"/>
+              <w:jc w:val="right"/>
+            </w:pPr>
+            <w:r>
+              <w:t xml:space="preserve">82</w:t>
             </w:r>
           </w:p>
         </w:tc>
@@ -3265,19 +3173,19 @@
               <w:jc w:val="right"/>
             </w:pPr>
             <w:r>
-              <w:t xml:space="preserve">130.3</w:t>
-            </w:r>
-          </w:p>
-        </w:tc>
-        <w:tc>
-          <w:tcPr/>
-          <w:p>
-            <w:pPr>
-              <w:pStyle w:val="Compact"/>
-              <w:jc w:val="right"/>
-            </w:pPr>
-            <w:r>
-              <w:t xml:space="preserve">82</w:t>
+              <w:t xml:space="preserve">132.6</w:t>
+            </w:r>
+          </w:p>
+        </w:tc>
+        <w:tc>
+          <w:tcPr/>
+          <w:p>
+            <w:pPr>
+              <w:pStyle w:val="Compact"/>
+              <w:jc w:val="right"/>
+            </w:pPr>
+            <w:r>
+              <w:t xml:space="preserve">83</w:t>
             </w:r>
           </w:p>
         </w:tc>
@@ -3303,19 +3211,57 @@
               <w:jc w:val="right"/>
             </w:pPr>
             <w:r>
-              <w:t xml:space="preserve">116.9</w:t>
-            </w:r>
-          </w:p>
-        </w:tc>
-        <w:tc>
-          <w:tcPr/>
-          <w:p>
-            <w:pPr>
-              <w:pStyle w:val="Compact"/>
-              <w:jc w:val="right"/>
-            </w:pPr>
-            <w:r>
-              <w:t xml:space="preserve">100</w:t>
+              <w:t xml:space="preserve">111.6</w:t>
+            </w:r>
+          </w:p>
+        </w:tc>
+        <w:tc>
+          <w:tcPr/>
+          <w:p>
+            <w:pPr>
+              <w:pStyle w:val="Compact"/>
+              <w:jc w:val="right"/>
+            </w:pPr>
+            <w:r>
+              <w:t xml:space="preserve">117</w:t>
+            </w:r>
+          </w:p>
+        </w:tc>
+      </w:tr>
+      <w:tr>
+        <w:tc>
+          <w:tcPr/>
+          <w:p>
+            <w:pPr>
+              <w:pStyle w:val="Compact"/>
+              <w:jc w:val="left"/>
+            </w:pPr>
+            <w:r>
+              <w:t xml:space="preserve">Karijoki (naapuri)</w:t>
+            </w:r>
+          </w:p>
+        </w:tc>
+        <w:tc>
+          <w:tcPr/>
+          <w:p>
+            <w:pPr>
+              <w:pStyle w:val="Compact"/>
+              <w:jc w:val="right"/>
+            </w:pPr>
+            <w:r>
+              <w:t xml:space="preserve">76.7</w:t>
+            </w:r>
+          </w:p>
+        </w:tc>
+        <w:tc>
+          <w:tcPr/>
+          <w:p>
+            <w:pPr>
+              <w:pStyle w:val="Compact"/>
+              <w:jc w:val="right"/>
+            </w:pPr>
+            <w:r>
+              <w:t xml:space="preserve">197</w:t>
             </w:r>
           </w:p>
         </w:tc>
@@ -3341,57 +3287,19 @@
               <w:jc w:val="right"/>
             </w:pPr>
             <w:r>
-              <w:t xml:space="preserve">85.4</w:t>
-            </w:r>
-          </w:p>
-        </w:tc>
-        <w:tc>
-          <w:tcPr/>
-          <w:p>
-            <w:pPr>
-              <w:pStyle w:val="Compact"/>
-              <w:jc w:val="right"/>
-            </w:pPr>
-            <w:r>
-              <w:t xml:space="preserve">174</w:t>
-            </w:r>
-          </w:p>
-        </w:tc>
-      </w:tr>
-      <w:tr>
-        <w:tc>
-          <w:tcPr/>
-          <w:p>
-            <w:pPr>
-              <w:pStyle w:val="Compact"/>
-              <w:jc w:val="left"/>
-            </w:pPr>
-            <w:r>
-              <w:t xml:space="preserve">Karijoki (naapuri)</w:t>
-            </w:r>
-          </w:p>
-        </w:tc>
-        <w:tc>
-          <w:tcPr/>
-          <w:p>
-            <w:pPr>
-              <w:pStyle w:val="Compact"/>
-              <w:jc w:val="right"/>
-            </w:pPr>
-            <w:r>
-              <w:t xml:space="preserve">64.0</w:t>
-            </w:r>
-          </w:p>
-        </w:tc>
-        <w:tc>
-          <w:tcPr/>
-          <w:p>
-            <w:pPr>
-              <w:pStyle w:val="Compact"/>
-              <w:jc w:val="right"/>
-            </w:pPr>
-            <w:r>
-              <w:t xml:space="preserve">230</w:t>
+              <w:t xml:space="preserve">62.8</w:t>
+            </w:r>
+          </w:p>
+        </w:tc>
+        <w:tc>
+          <w:tcPr/>
+          <w:p>
+            <w:pPr>
+              <w:pStyle w:val="Compact"/>
+              <w:jc w:val="right"/>
+            </w:pPr>
+            <w:r>
+              <w:t xml:space="preserve">237</w:t>
             </w:r>
           </w:p>
         </w:tc>
@@ -3417,64 +3325,64 @@
               <w:jc w:val="right"/>
             </w:pPr>
             <w:r>
-              <w:t xml:space="preserve">20.2</w:t>
-            </w:r>
-          </w:p>
-        </w:tc>
-        <w:tc>
-          <w:tcPr/>
-          <w:p>
-            <w:pPr>
-              <w:pStyle w:val="Compact"/>
-              <w:jc w:val="right"/>
-            </w:pPr>
-            <w:r>
-              <w:t xml:space="preserve">287</w:t>
-            </w:r>
-          </w:p>
-        </w:tc>
-      </w:tr>
-      <w:tr>
-        <w:tc>
-          <w:tcPr/>
-          <w:p>
-            <w:pPr>
-              <w:pStyle w:val="Compact"/>
-              <w:jc w:val="left"/>
-            </w:pPr>
-            <w:r>
-              <w:t xml:space="preserve">Närpiö (matalin arvo)</w:t>
-            </w:r>
-          </w:p>
-        </w:tc>
-        <w:tc>
-          <w:tcPr/>
-          <w:p>
-            <w:pPr>
-              <w:pStyle w:val="Compact"/>
-              <w:jc w:val="right"/>
-            </w:pPr>
-            <w:r>
-              <w:t xml:space="preserve">18.0</w:t>
-            </w:r>
-          </w:p>
-        </w:tc>
-        <w:tc>
-          <w:tcPr/>
-          <w:p>
-            <w:pPr>
-              <w:pStyle w:val="Compact"/>
-              <w:jc w:val="right"/>
-            </w:pPr>
-            <w:r>
-              <w:t xml:space="preserve">288</w:t>
+              <w:t xml:space="preserve">25.6</w:t>
+            </w:r>
+          </w:p>
+        </w:tc>
+        <w:tc>
+          <w:tcPr/>
+          <w:p>
+            <w:pPr>
+              <w:pStyle w:val="Compact"/>
+              <w:jc w:val="right"/>
+            </w:pPr>
+            <w:r>
+              <w:t xml:space="preserve">280</w:t>
+            </w:r>
+          </w:p>
+        </w:tc>
+      </w:tr>
+      <w:tr>
+        <w:tc>
+          <w:tcPr/>
+          <w:p>
+            <w:pPr>
+              <w:pStyle w:val="Compact"/>
+              <w:jc w:val="left"/>
+            </w:pPr>
+            <w:r>
+              <w:t xml:space="preserve">Hailuoto (matalin arvo)</w:t>
+            </w:r>
+          </w:p>
+        </w:tc>
+        <w:tc>
+          <w:tcPr/>
+          <w:p>
+            <w:pPr>
+              <w:pStyle w:val="Compact"/>
+              <w:jc w:val="right"/>
+            </w:pPr>
+            <w:r>
+              <w:t xml:space="preserve">0.0</w:t>
+            </w:r>
+          </w:p>
+        </w:tc>
+        <w:tc>
+          <w:tcPr/>
+          <w:p>
+            <w:pPr>
+              <w:pStyle w:val="Compact"/>
+              <w:jc w:val="right"/>
+            </w:pPr>
+            <w:r>
+              <w:t xml:space="preserve">285</w:t>
             </w:r>
           </w:p>
         </w:tc>
       </w:tr>
     </w:tbl>
-    <w:bookmarkEnd w:id="34"/>
-    <w:bookmarkStart w:id="36" w:name="kunnan-yleinen-pienituloisuusaste"/>
+    <w:bookmarkEnd w:id="30"/>
+    <w:bookmarkStart w:id="31" w:name="kunnan-yleinen-pienituloisuusaste"/>
     <w:p>
       <w:pPr>
         <w:pStyle w:val="Otsikko2"/>
@@ -3544,19 +3452,19 @@
               <w:jc w:val="left"/>
             </w:pPr>
             <w:r>
-              <w:t xml:space="preserve">Rääkkylä (korkein arvo)</w:t>
-            </w:r>
-          </w:p>
-        </w:tc>
-        <w:tc>
-          <w:tcPr/>
-          <w:p>
-            <w:pPr>
-              <w:pStyle w:val="Compact"/>
-              <w:jc w:val="right"/>
-            </w:pPr>
-            <w:r>
-              <w:t xml:space="preserve">159.3</w:t>
+              <w:t xml:space="preserve">Juuka (korkein arvo)</w:t>
+            </w:r>
+          </w:p>
+        </w:tc>
+        <w:tc>
+          <w:tcPr/>
+          <w:p>
+            <w:pPr>
+              <w:pStyle w:val="Compact"/>
+              <w:jc w:val="right"/>
+            </w:pPr>
+            <w:r>
+              <w:t xml:space="preserve">157.0</w:t>
             </w:r>
           </w:p>
         </w:tc>
@@ -3594,19 +3502,19 @@
               <w:jc w:val="right"/>
             </w:pPr>
             <w:r>
-              <w:t xml:space="preserve">156.3</w:t>
-            </w:r>
-          </w:p>
-        </w:tc>
-        <w:tc>
-          <w:tcPr/>
-          <w:p>
-            <w:pPr>
-              <w:pStyle w:val="Compact"/>
-              <w:jc w:val="right"/>
-            </w:pPr>
-            <w:r>
-              <w:t xml:space="preserve">3</w:t>
+              <w:t xml:space="preserve">147.1</w:t>
+            </w:r>
+          </w:p>
+        </w:tc>
+        <w:tc>
+          <w:tcPr/>
+          <w:p>
+            <w:pPr>
+              <w:pStyle w:val="Compact"/>
+              <w:jc w:val="right"/>
+            </w:pPr>
+            <w:r>
+              <w:t xml:space="preserve">7</w:t>
             </w:r>
           </w:p>
         </w:tc>
@@ -3632,19 +3540,19 @@
               <w:jc w:val="right"/>
             </w:pPr>
             <w:r>
-              <w:t xml:space="preserve">128.1</w:t>
-            </w:r>
-          </w:p>
-        </w:tc>
-        <w:tc>
-          <w:tcPr/>
-          <w:p>
-            <w:pPr>
-              <w:pStyle w:val="Compact"/>
-              <w:jc w:val="right"/>
-            </w:pPr>
-            <w:r>
-              <w:t xml:space="preserve">34</w:t>
+              <w:t xml:space="preserve">127.5</w:t>
+            </w:r>
+          </w:p>
+        </w:tc>
+        <w:tc>
+          <w:tcPr/>
+          <w:p>
+            <w:pPr>
+              <w:pStyle w:val="Compact"/>
+              <w:jc w:val="right"/>
+            </w:pPr>
+            <w:r>
+              <w:t xml:space="preserve">37</w:t>
             </w:r>
           </w:p>
         </w:tc>
@@ -3670,19 +3578,57 @@
               <w:jc w:val="right"/>
             </w:pPr>
             <w:r>
-              <w:t xml:space="preserve">120.7</w:t>
-            </w:r>
-          </w:p>
-        </w:tc>
-        <w:tc>
-          <w:tcPr/>
-          <w:p>
-            <w:pPr>
-              <w:pStyle w:val="Compact"/>
-              <w:jc w:val="right"/>
-            </w:pPr>
-            <w:r>
-              <w:t xml:space="preserve">51</w:t>
+              <w:t xml:space="preserve">121.7</w:t>
+            </w:r>
+          </w:p>
+        </w:tc>
+        <w:tc>
+          <w:tcPr/>
+          <w:p>
+            <w:pPr>
+              <w:pStyle w:val="Compact"/>
+              <w:jc w:val="right"/>
+            </w:pPr>
+            <w:r>
+              <w:t xml:space="preserve">50</w:t>
+            </w:r>
+          </w:p>
+        </w:tc>
+      </w:tr>
+      <w:tr>
+        <w:tc>
+          <w:tcPr/>
+          <w:p>
+            <w:pPr>
+              <w:pStyle w:val="Compact"/>
+              <w:jc w:val="left"/>
+            </w:pPr>
+            <w:r>
+              <w:t xml:space="preserve">Karijoki (naapuri)</w:t>
+            </w:r>
+          </w:p>
+        </w:tc>
+        <w:tc>
+          <w:tcPr/>
+          <w:p>
+            <w:pPr>
+              <w:pStyle w:val="Compact"/>
+              <w:jc w:val="right"/>
+            </w:pPr>
+            <w:r>
+              <w:t xml:space="preserve">117.1</w:t>
+            </w:r>
+          </w:p>
+        </w:tc>
+        <w:tc>
+          <w:tcPr/>
+          <w:p>
+            <w:pPr>
+              <w:pStyle w:val="Compact"/>
+              <w:jc w:val="right"/>
+            </w:pPr>
+            <w:r>
+              <w:t xml:space="preserve">65</w:t>
             </w:r>
           </w:p>
         </w:tc>
@@ -3708,19 +3654,19 @@
               <w:jc w:val="right"/>
             </w:pPr>
             <w:r>
-              <w:t xml:space="preserve">115.3</w:t>
-            </w:r>
-          </w:p>
-        </w:tc>
-        <w:tc>
-          <w:tcPr/>
-          <w:p>
-            <w:pPr>
-              <w:pStyle w:val="Compact"/>
-              <w:jc w:val="right"/>
-            </w:pPr>
-            <w:r>
-              <w:t xml:space="preserve">78</w:t>
+              <w:t xml:space="preserve">115.7</w:t>
+            </w:r>
+          </w:p>
+        </w:tc>
+        <w:tc>
+          <w:tcPr/>
+          <w:p>
+            <w:pPr>
+              <w:pStyle w:val="Compact"/>
+              <w:jc w:val="right"/>
+            </w:pPr>
+            <w:r>
+              <w:t xml:space="preserve">72</w:t>
             </w:r>
           </w:p>
         </w:tc>
@@ -3746,57 +3692,19 @@
               <w:jc w:val="right"/>
             </w:pPr>
             <w:r>
-              <w:t xml:space="preserve">114.6</w:t>
-            </w:r>
-          </w:p>
-        </w:tc>
-        <w:tc>
-          <w:tcPr/>
-          <w:p>
-            <w:pPr>
-              <w:pStyle w:val="Compact"/>
-              <w:jc w:val="right"/>
-            </w:pPr>
-            <w:r>
-              <w:t xml:space="preserve">81</w:t>
-            </w:r>
-          </w:p>
-        </w:tc>
-      </w:tr>
-      <w:tr>
-        <w:tc>
-          <w:tcPr/>
-          <w:p>
-            <w:pPr>
-              <w:pStyle w:val="Compact"/>
-              <w:jc w:val="left"/>
-            </w:pPr>
-            <w:r>
-              <w:t xml:space="preserve">Karijoki (naapuri)</w:t>
-            </w:r>
-          </w:p>
-        </w:tc>
-        <w:tc>
-          <w:tcPr/>
-          <w:p>
-            <w:pPr>
-              <w:pStyle w:val="Compact"/>
-              <w:jc w:val="right"/>
-            </w:pPr>
-            <w:r>
-              <w:t xml:space="preserve">109.8</w:t>
-            </w:r>
-          </w:p>
-        </w:tc>
-        <w:tc>
-          <w:tcPr/>
-          <w:p>
-            <w:pPr>
-              <w:pStyle w:val="Compact"/>
-              <w:jc w:val="right"/>
-            </w:pPr>
-            <w:r>
-              <w:t xml:space="preserve">105</w:t>
+              <w:t xml:space="preserve">112.0</w:t>
+            </w:r>
+          </w:p>
+        </w:tc>
+        <w:tc>
+          <w:tcPr/>
+          <w:p>
+            <w:pPr>
+              <w:pStyle w:val="Compact"/>
+              <w:jc w:val="right"/>
+            </w:pPr>
+            <w:r>
+              <w:t xml:space="preserve">98</w:t>
             </w:r>
           </w:p>
         </w:tc>
@@ -3822,19 +3730,19 @@
               <w:jc w:val="right"/>
             </w:pPr>
             <w:r>
-              <w:t xml:space="preserve">93.9</w:t>
-            </w:r>
-          </w:p>
-        </w:tc>
-        <w:tc>
-          <w:tcPr/>
-          <w:p>
-            <w:pPr>
-              <w:pStyle w:val="Compact"/>
-              <w:jc w:val="right"/>
-            </w:pPr>
-            <w:r>
-              <w:t xml:space="preserve">167</w:t>
+              <w:t xml:space="preserve">93.1</w:t>
+            </w:r>
+          </w:p>
+        </w:tc>
+        <w:tc>
+          <w:tcPr/>
+          <w:p>
+            <w:pPr>
+              <w:pStyle w:val="Compact"/>
+              <w:jc w:val="right"/>
+            </w:pPr>
+            <w:r>
+              <w:t xml:space="preserve">168</w:t>
             </w:r>
           </w:p>
         </w:tc>
@@ -3860,7 +3768,7 @@
               <w:jc w:val="right"/>
             </w:pPr>
             <w:r>
-              <w:t xml:space="preserve">33.6</w:t>
+              <w:t xml:space="preserve">33.9</w:t>
             </w:r>
           </w:p>
         </w:tc>
@@ -3882,52 +3790,10 @@
       <w:pPr>
         <w:pStyle w:val="Leipteksti"/>
       </w:pPr>
-      <w:r>
-        <w:drawing>
-          <wp:inline>
-            <wp:extent cx="6858000" cy="8923662"/>
-            <wp:effectExtent b="0" l="0" r="0" t="0"/>
-            <wp:docPr descr="" title="" id="1" name="Picture"/>
-            <a:graphic>
-              <a:graphicData uri="http://schemas.openxmlformats.org/drawingml/2006/picture">
-                <pic:pic>
-                  <pic:nvPicPr>
-                    <pic:cNvPr descr="alueprofiili_isojoki_kunnat_docx_files/figure-docx/inhim_kuva-1.png" id="0" name="Picture"/>
-                    <pic:cNvPicPr>
-                      <a:picLocks noChangeArrowheads="1" noChangeAspect="1"/>
-                    </pic:cNvPicPr>
-                  </pic:nvPicPr>
-                  <pic:blipFill>
-                    <a:blip r:embed="rId35"/>
-                    <a:stretch>
-                      <a:fillRect/>
-                    </a:stretch>
-                  </pic:blipFill>
-                  <pic:spPr bwMode="auto">
-                    <a:xfrm>
-                      <a:off x="0" y="0"/>
-                      <a:ext cx="6858000" cy="8923662"/>
-                    </a:xfrm>
-                    <a:prstGeom prst="rect">
-                      <a:avLst/>
-                    </a:prstGeom>
-                    <a:noFill/>
-                    <a:ln w="9525">
-                      <a:noFill/>
-                      <a:headEnd/>
-                      <a:tailEnd/>
-                    </a:ln>
-                  </pic:spPr>
-                </pic:pic>
-              </a:graphicData>
-            </a:graphic>
-          </wp:inline>
-        </w:drawing>
-      </w:r>
     </w:p>
-    <w:bookmarkEnd w:id="36"/>
-    <w:bookmarkEnd w:id="37"/>
-    <w:bookmarkStart w:id="42" w:name="X157e531b0cfeed453b2a255e2b113696254f39b"/>
+    <w:bookmarkEnd w:id="31"/>
+    <w:bookmarkEnd w:id="32"/>
+    <w:bookmarkStart w:id="37" w:name="X157e531b0cfeed453b2a255e2b113696254f39b"/>
     <w:p>
       <w:pPr>
         <w:pStyle w:val="Otsikko1"/>
@@ -3940,50 +3806,818 @@
       <w:pPr>
         <w:pStyle w:val="FirstParagraph"/>
       </w:pPr>
+    </w:p>
+    <w:bookmarkStart w:id="33" w:name="X109cdc768f15a80785854739d48b7d53ed7c4f5"/>
+    <w:p>
+      <w:pPr>
+        <w:pStyle w:val="Otsikko2"/>
+      </w:pPr>
       <w:r>
-        <w:drawing>
-          <wp:inline>
-            <wp:extent cx="6858000" cy="8923662"/>
-            <wp:effectExtent b="0" l="0" r="0" t="0"/>
-            <wp:docPr descr="" title="" id="1" name="Picture"/>
-            <a:graphic>
-              <a:graphicData uri="http://schemas.openxmlformats.org/drawingml/2006/picture">
-                <pic:pic>
-                  <pic:nvPicPr>
-                    <pic:cNvPr descr="alueprofiili_isojoki_kunnat_docx_files/figure-docx/sosial_kartta-1.png" id="0" name="Picture"/>
-                    <pic:cNvPicPr>
-                      <a:picLocks noChangeArrowheads="1" noChangeAspect="1"/>
-                    </pic:cNvPicPr>
-                  </pic:nvPicPr>
-                  <pic:blipFill>
-                    <a:blip r:embed="rId38"/>
-                    <a:stretch>
-                      <a:fillRect/>
-                    </a:stretch>
-                  </pic:blipFill>
-                  <pic:spPr bwMode="auto">
-                    <a:xfrm>
-                      <a:off x="0" y="0"/>
-                      <a:ext cx="6858000" cy="8923662"/>
-                    </a:xfrm>
-                    <a:prstGeom prst="rect">
-                      <a:avLst/>
-                    </a:prstGeom>
-                    <a:noFill/>
-                    <a:ln w="9525">
-                      <a:noFill/>
-                      <a:headEnd/>
-                      <a:tailEnd/>
-                    </a:ln>
-                  </pic:spPr>
-                </pic:pic>
-              </a:graphicData>
-            </a:graphic>
-          </wp:inline>
-        </w:drawing>
+        <w:t xml:space="preserve">Kodin ulkopuolelle sijoitetut 0 – 17-vuotiaat</w:t>
       </w:r>
     </w:p>
-    <w:bookmarkStart w:id="39" w:name="X2e25ea1f0834f8c33161bcb6a7fca7f5f13ceca"/>
+    <w:tbl>
+      <w:tblPr>
+        <w:tblStyle w:val="Table"/>
+        <w:tblW w:type="auto" w:w="0"/>
+        <w:tblLook w:firstRow="1" w:lastRow="0" w:firstColumn="0" w:lastColumn="0" w:noHBand="0" w:noVBand="0" w:val="0020"/>
+      </w:tblPr>
+      <w:tblGrid>
+        <w:gridCol w:w="2640"/>
+        <w:gridCol w:w="2640"/>
+        <w:gridCol w:w="2640"/>
+      </w:tblGrid>
+      <w:tr>
+        <w:trPr>
+          <w:tblHeader w:val="true"/>
+        </w:trPr>
+        <w:tc>
+          <w:tcPr/>
+          <w:p>
+            <w:pPr>
+              <w:pStyle w:val="Compact"/>
+              <w:jc w:val="left"/>
+            </w:pPr>
+            <w:r>
+              <w:t xml:space="preserve">aluenimi</w:t>
+            </w:r>
+          </w:p>
+        </w:tc>
+        <w:tc>
+          <w:tcPr/>
+          <w:p>
+            <w:pPr>
+              <w:pStyle w:val="Compact"/>
+              <w:jc w:val="right"/>
+            </w:pPr>
+            <w:r>
+              <w:t xml:space="preserve">arvo</w:t>
+            </w:r>
+          </w:p>
+        </w:tc>
+        <w:tc>
+          <w:tcPr/>
+          <w:p>
+            <w:pPr>
+              <w:pStyle w:val="Compact"/>
+              <w:jc w:val="right"/>
+            </w:pPr>
+            <w:r>
+              <w:t xml:space="preserve">asema</w:t>
+            </w:r>
+          </w:p>
+        </w:tc>
+      </w:tr>
+      <w:tr>
+        <w:tc>
+          <w:tcPr/>
+          <w:p>
+            <w:pPr>
+              <w:pStyle w:val="Compact"/>
+              <w:jc w:val="left"/>
+            </w:pPr>
+            <w:r>
+              <w:t xml:space="preserve">Tuusniemi (korkein arvo)</w:t>
+            </w:r>
+          </w:p>
+        </w:tc>
+        <w:tc>
+          <w:tcPr/>
+          <w:p>
+            <w:pPr>
+              <w:pStyle w:val="Compact"/>
+              <w:jc w:val="right"/>
+            </w:pPr>
+            <w:r>
+              <w:t xml:space="preserve">463.6</w:t>
+            </w:r>
+          </w:p>
+        </w:tc>
+        <w:tc>
+          <w:tcPr/>
+          <w:p>
+            <w:pPr>
+              <w:pStyle w:val="Compact"/>
+              <w:jc w:val="right"/>
+            </w:pPr>
+            <w:r>
+              <w:t xml:space="preserve">1</w:t>
+            </w:r>
+          </w:p>
+        </w:tc>
+      </w:tr>
+      <w:tr>
+        <w:tc>
+          <w:tcPr/>
+          <w:p>
+            <w:pPr>
+              <w:pStyle w:val="Compact"/>
+              <w:jc w:val="left"/>
+            </w:pPr>
+            <w:r>
+              <w:t xml:space="preserve">Merikarvia (naapuri)</w:t>
+            </w:r>
+          </w:p>
+        </w:tc>
+        <w:tc>
+          <w:tcPr/>
+          <w:p>
+            <w:pPr>
+              <w:pStyle w:val="Compact"/>
+              <w:jc w:val="right"/>
+            </w:pPr>
+            <w:r>
+              <w:t xml:space="preserve">197.7</w:t>
+            </w:r>
+          </w:p>
+        </w:tc>
+        <w:tc>
+          <w:tcPr/>
+          <w:p>
+            <w:pPr>
+              <w:pStyle w:val="Compact"/>
+              <w:jc w:val="right"/>
+            </w:pPr>
+            <w:r>
+              <w:t xml:space="preserve">14</w:t>
+            </w:r>
+          </w:p>
+        </w:tc>
+      </w:tr>
+      <w:tr>
+        <w:tc>
+          <w:tcPr/>
+          <w:p>
+            <w:pPr>
+              <w:pStyle w:val="Compact"/>
+              <w:jc w:val="left"/>
+            </w:pPr>
+            <w:r>
+              <w:t xml:space="preserve">Kristiinankaupunki (naapuri)</w:t>
+            </w:r>
+          </w:p>
+        </w:tc>
+        <w:tc>
+          <w:tcPr/>
+          <w:p>
+            <w:pPr>
+              <w:pStyle w:val="Compact"/>
+              <w:jc w:val="right"/>
+            </w:pPr>
+            <w:r>
+              <w:t xml:space="preserve">140.9</w:t>
+            </w:r>
+          </w:p>
+        </w:tc>
+        <w:tc>
+          <w:tcPr/>
+          <w:p>
+            <w:pPr>
+              <w:pStyle w:val="Compact"/>
+              <w:jc w:val="right"/>
+            </w:pPr>
+            <w:r>
+              <w:t xml:space="preserve">61</w:t>
+            </w:r>
+          </w:p>
+        </w:tc>
+      </w:tr>
+      <w:tr>
+        <w:tc>
+          <w:tcPr/>
+          <w:p>
+            <w:pPr>
+              <w:pStyle w:val="Compact"/>
+              <w:jc w:val="left"/>
+            </w:pPr>
+            <w:r>
+              <w:t xml:space="preserve">Kauhajoki (naapuri)</w:t>
+            </w:r>
+          </w:p>
+        </w:tc>
+        <w:tc>
+          <w:tcPr/>
+          <w:p>
+            <w:pPr>
+              <w:pStyle w:val="Compact"/>
+              <w:jc w:val="right"/>
+            </w:pPr>
+            <w:r>
+              <w:t xml:space="preserve">125.0</w:t>
+            </w:r>
+          </w:p>
+        </w:tc>
+        <w:tc>
+          <w:tcPr/>
+          <w:p>
+            <w:pPr>
+              <w:pStyle w:val="Compact"/>
+              <w:jc w:val="right"/>
+            </w:pPr>
+            <w:r>
+              <w:t xml:space="preserve">82</w:t>
+            </w:r>
+          </w:p>
+        </w:tc>
+      </w:tr>
+      <w:tr>
+        <w:tc>
+          <w:tcPr/>
+          <w:p>
+            <w:pPr>
+              <w:pStyle w:val="Compact"/>
+              <w:jc w:val="left"/>
+            </w:pPr>
+            <w:r>
+              <w:t xml:space="preserve">Kankaanpää (naapuri)</w:t>
+            </w:r>
+          </w:p>
+        </w:tc>
+        <w:tc>
+          <w:tcPr/>
+          <w:p>
+            <w:pPr>
+              <w:pStyle w:val="Compact"/>
+              <w:jc w:val="right"/>
+            </w:pPr>
+            <w:r>
+              <w:t xml:space="preserve">111.4</w:t>
+            </w:r>
+          </w:p>
+        </w:tc>
+        <w:tc>
+          <w:tcPr/>
+          <w:p>
+            <w:pPr>
+              <w:pStyle w:val="Compact"/>
+              <w:jc w:val="right"/>
+            </w:pPr>
+            <w:r>
+              <w:t xml:space="preserve">100</w:t>
+            </w:r>
+          </w:p>
+        </w:tc>
+      </w:tr>
+      <w:tr>
+        <w:tc>
+          <w:tcPr/>
+          <w:p>
+            <w:pPr>
+              <w:pStyle w:val="Compact"/>
+              <w:jc w:val="left"/>
+            </w:pPr>
+            <w:r>
+              <w:t xml:space="preserve">Enonkoski (matalin arvo)</w:t>
+            </w:r>
+          </w:p>
+        </w:tc>
+        <w:tc>
+          <w:tcPr/>
+          <w:p>
+            <w:pPr>
+              <w:pStyle w:val="Compact"/>
+              <w:jc w:val="right"/>
+            </w:pPr>
+            <w:r>
+              <w:t xml:space="preserve">0.0</w:t>
+            </w:r>
+          </w:p>
+        </w:tc>
+        <w:tc>
+          <w:tcPr/>
+          <w:p>
+            <w:pPr>
+              <w:pStyle w:val="Compact"/>
+              <w:jc w:val="right"/>
+            </w:pPr>
+            <w:r>
+              <w:t xml:space="preserve">257</w:t>
+            </w:r>
+          </w:p>
+        </w:tc>
+      </w:tr>
+      <w:tr>
+        <w:tc>
+          <w:tcPr/>
+          <w:p>
+            <w:pPr>
+              <w:pStyle w:val="Compact"/>
+              <w:jc w:val="left"/>
+            </w:pPr>
+            <w:r>
+              <w:t xml:space="preserve">Isojoki (valittu)</w:t>
+            </w:r>
+          </w:p>
+        </w:tc>
+        <w:tc>
+          <w:tcPr/>
+          <w:p>
+            <w:pPr>
+              <w:pStyle w:val="Compact"/>
+              <w:jc w:val="right"/>
+            </w:pPr>
+            <w:r>
+              <w:t xml:space="preserve">0.0</w:t>
+            </w:r>
+          </w:p>
+        </w:tc>
+        <w:tc>
+          <w:tcPr/>
+          <w:p>
+            <w:pPr>
+              <w:pStyle w:val="Compact"/>
+              <w:jc w:val="right"/>
+            </w:pPr>
+            <w:r>
+              <w:t xml:space="preserve">262</w:t>
+            </w:r>
+          </w:p>
+        </w:tc>
+      </w:tr>
+      <w:tr>
+        <w:tc>
+          <w:tcPr/>
+          <w:p>
+            <w:pPr>
+              <w:pStyle w:val="Compact"/>
+              <w:jc w:val="left"/>
+            </w:pPr>
+            <w:r>
+              <w:t xml:space="preserve">Karijoki (naapuri)</w:t>
+            </w:r>
+          </w:p>
+        </w:tc>
+        <w:tc>
+          <w:tcPr/>
+          <w:p>
+            <w:pPr>
+              <w:pStyle w:val="Compact"/>
+              <w:jc w:val="right"/>
+            </w:pPr>
+            <w:r>
+              <w:t xml:space="preserve">0.0</w:t>
+            </w:r>
+          </w:p>
+        </w:tc>
+        <w:tc>
+          <w:tcPr/>
+          <w:p>
+            <w:pPr>
+              <w:pStyle w:val="Compact"/>
+              <w:jc w:val="right"/>
+            </w:pPr>
+            <w:r>
+              <w:t xml:space="preserve">264</w:t>
+            </w:r>
+          </w:p>
+        </w:tc>
+      </w:tr>
+      <w:tr>
+        <w:tc>
+          <w:tcPr/>
+          <w:p>
+            <w:pPr>
+              <w:pStyle w:val="Compact"/>
+              <w:jc w:val="left"/>
+            </w:pPr>
+            <w:r>
+              <w:t xml:space="preserve">Siikainen (naapuri)</w:t>
+            </w:r>
+          </w:p>
+        </w:tc>
+        <w:tc>
+          <w:tcPr/>
+          <w:p>
+            <w:pPr>
+              <w:pStyle w:val="Compact"/>
+              <w:jc w:val="right"/>
+            </w:pPr>
+            <w:r>
+              <w:t xml:space="preserve">0.0</w:t>
+            </w:r>
+          </w:p>
+        </w:tc>
+        <w:tc>
+          <w:tcPr/>
+          <w:p>
+            <w:pPr>
+              <w:pStyle w:val="Compact"/>
+              <w:jc w:val="right"/>
+            </w:pPr>
+            <w:r>
+              <w:t xml:space="preserve">288</w:t>
+            </w:r>
+          </w:p>
+        </w:tc>
+      </w:tr>
+    </w:tbl>
+    <w:bookmarkEnd w:id="33"/>
+    <w:bookmarkStart w:id="34" w:name="X0aca12aa757b1e818027cfbc4612f84b810d973"/>
+    <w:p>
+      <w:pPr>
+        <w:pStyle w:val="Otsikko2"/>
+      </w:pPr>
+      <w:r>
+        <w:t xml:space="preserve">Poliisin tietoon tulleet henkeen ja terveyteen kohdistuneet rikokset</w:t>
+      </w:r>
+    </w:p>
+    <w:tbl>
+      <w:tblPr>
+        <w:tblStyle w:val="Table"/>
+        <w:tblW w:type="auto" w:w="0"/>
+        <w:tblLook w:firstRow="1" w:lastRow="0" w:firstColumn="0" w:lastColumn="0" w:noHBand="0" w:noVBand="0" w:val="0020"/>
+      </w:tblPr>
+      <w:tblGrid>
+        <w:gridCol w:w="2640"/>
+        <w:gridCol w:w="2640"/>
+        <w:gridCol w:w="2640"/>
+      </w:tblGrid>
+      <w:tr>
+        <w:trPr>
+          <w:tblHeader w:val="true"/>
+        </w:trPr>
+        <w:tc>
+          <w:tcPr/>
+          <w:p>
+            <w:pPr>
+              <w:pStyle w:val="Compact"/>
+              <w:jc w:val="left"/>
+            </w:pPr>
+            <w:r>
+              <w:t xml:space="preserve">aluenimi</w:t>
+            </w:r>
+          </w:p>
+        </w:tc>
+        <w:tc>
+          <w:tcPr/>
+          <w:p>
+            <w:pPr>
+              <w:pStyle w:val="Compact"/>
+              <w:jc w:val="right"/>
+            </w:pPr>
+            <w:r>
+              <w:t xml:space="preserve">arvo</w:t>
+            </w:r>
+          </w:p>
+        </w:tc>
+        <w:tc>
+          <w:tcPr/>
+          <w:p>
+            <w:pPr>
+              <w:pStyle w:val="Compact"/>
+              <w:jc w:val="right"/>
+            </w:pPr>
+            <w:r>
+              <w:t xml:space="preserve">asema</w:t>
+            </w:r>
+          </w:p>
+        </w:tc>
+      </w:tr>
+      <w:tr>
+        <w:tc>
+          <w:tcPr/>
+          <w:p>
+            <w:pPr>
+              <w:pStyle w:val="Compact"/>
+              <w:jc w:val="left"/>
+            </w:pPr>
+            <w:r>
+              <w:t xml:space="preserve">Puolanka (korkein arvo)</w:t>
+            </w:r>
+          </w:p>
+        </w:tc>
+        <w:tc>
+          <w:tcPr/>
+          <w:p>
+            <w:pPr>
+              <w:pStyle w:val="Compact"/>
+              <w:jc w:val="right"/>
+            </w:pPr>
+            <w:r>
+              <w:t xml:space="preserve">227.3</w:t>
+            </w:r>
+          </w:p>
+        </w:tc>
+        <w:tc>
+          <w:tcPr/>
+          <w:p>
+            <w:pPr>
+              <w:pStyle w:val="Compact"/>
+              <w:jc w:val="right"/>
+            </w:pPr>
+            <w:r>
+              <w:t xml:space="preserve">1</w:t>
+            </w:r>
+          </w:p>
+        </w:tc>
+      </w:tr>
+      <w:tr>
+        <w:tc>
+          <w:tcPr/>
+          <w:p>
+            <w:pPr>
+              <w:pStyle w:val="Compact"/>
+              <w:jc w:val="left"/>
+            </w:pPr>
+            <w:r>
+              <w:t xml:space="preserve">Kauhajoki (naapuri)</w:t>
+            </w:r>
+          </w:p>
+        </w:tc>
+        <w:tc>
+          <w:tcPr/>
+          <w:p>
+            <w:pPr>
+              <w:pStyle w:val="Compact"/>
+              <w:jc w:val="right"/>
+            </w:pPr>
+            <w:r>
+              <w:t xml:space="preserve">154.0</w:t>
+            </w:r>
+          </w:p>
+        </w:tc>
+        <w:tc>
+          <w:tcPr/>
+          <w:p>
+            <w:pPr>
+              <w:pStyle w:val="Compact"/>
+              <w:jc w:val="right"/>
+            </w:pPr>
+            <w:r>
+              <w:t xml:space="preserve">32</w:t>
+            </w:r>
+          </w:p>
+        </w:tc>
+      </w:tr>
+      <w:tr>
+        <w:tc>
+          <w:tcPr/>
+          <w:p>
+            <w:pPr>
+              <w:pStyle w:val="Compact"/>
+              <w:jc w:val="left"/>
+            </w:pPr>
+            <w:r>
+              <w:t xml:space="preserve">Kankaanpää (naapuri)</w:t>
+            </w:r>
+          </w:p>
+        </w:tc>
+        <w:tc>
+          <w:tcPr/>
+          <w:p>
+            <w:pPr>
+              <w:pStyle w:val="Compact"/>
+              <w:jc w:val="right"/>
+            </w:pPr>
+            <w:r>
+              <w:t xml:space="preserve">133.3</w:t>
+            </w:r>
+          </w:p>
+        </w:tc>
+        <w:tc>
+          <w:tcPr/>
+          <w:p>
+            <w:pPr>
+              <w:pStyle w:val="Compact"/>
+              <w:jc w:val="right"/>
+            </w:pPr>
+            <w:r>
+              <w:t xml:space="preserve">61</w:t>
+            </w:r>
+          </w:p>
+        </w:tc>
+      </w:tr>
+      <w:tr>
+        <w:tc>
+          <w:tcPr/>
+          <w:p>
+            <w:pPr>
+              <w:pStyle w:val="Compact"/>
+              <w:jc w:val="left"/>
+            </w:pPr>
+            <w:r>
+              <w:t xml:space="preserve">Siikainen (naapuri)</w:t>
+            </w:r>
+          </w:p>
+        </w:tc>
+        <w:tc>
+          <w:tcPr/>
+          <w:p>
+            <w:pPr>
+              <w:pStyle w:val="Compact"/>
+              <w:jc w:val="right"/>
+            </w:pPr>
+            <w:r>
+              <w:t xml:space="preserve">86.0</w:t>
+            </w:r>
+          </w:p>
+        </w:tc>
+        <w:tc>
+          <w:tcPr/>
+          <w:p>
+            <w:pPr>
+              <w:pStyle w:val="Compact"/>
+              <w:jc w:val="right"/>
+            </w:pPr>
+            <w:r>
+              <w:t xml:space="preserve">194</w:t>
+            </w:r>
+          </w:p>
+        </w:tc>
+      </w:tr>
+      <w:tr>
+        <w:tc>
+          <w:tcPr/>
+          <w:p>
+            <w:pPr>
+              <w:pStyle w:val="Compact"/>
+              <w:jc w:val="left"/>
+            </w:pPr>
+            <w:r>
+              <w:t xml:space="preserve">Isojoki (valittu)</w:t>
+            </w:r>
+          </w:p>
+        </w:tc>
+        <w:tc>
+          <w:tcPr/>
+          <w:p>
+            <w:pPr>
+              <w:pStyle w:val="Compact"/>
+              <w:jc w:val="right"/>
+            </w:pPr>
+            <w:r>
+              <w:t xml:space="preserve">84.0</w:t>
+            </w:r>
+          </w:p>
+        </w:tc>
+        <w:tc>
+          <w:tcPr/>
+          <w:p>
+            <w:pPr>
+              <w:pStyle w:val="Compact"/>
+              <w:jc w:val="right"/>
+            </w:pPr>
+            <w:r>
+              <w:t xml:space="preserve">201</w:t>
+            </w:r>
+          </w:p>
+        </w:tc>
+      </w:tr>
+      <w:tr>
+        <w:tc>
+          <w:tcPr/>
+          <w:p>
+            <w:pPr>
+              <w:pStyle w:val="Compact"/>
+              <w:jc w:val="left"/>
+            </w:pPr>
+            <w:r>
+              <w:t xml:space="preserve">Karijoki (naapuri)</w:t>
+            </w:r>
+          </w:p>
+        </w:tc>
+        <w:tc>
+          <w:tcPr/>
+          <w:p>
+            <w:pPr>
+              <w:pStyle w:val="Compact"/>
+              <w:jc w:val="right"/>
+            </w:pPr>
+            <w:r>
+              <w:t xml:space="preserve">83.0</w:t>
+            </w:r>
+          </w:p>
+        </w:tc>
+        <w:tc>
+          <w:tcPr/>
+          <w:p>
+            <w:pPr>
+              <w:pStyle w:val="Compact"/>
+              <w:jc w:val="right"/>
+            </w:pPr>
+            <w:r>
+              <w:t xml:space="preserve">208</w:t>
+            </w:r>
+          </w:p>
+        </w:tc>
+      </w:tr>
+      <w:tr>
+        <w:tc>
+          <w:tcPr/>
+          <w:p>
+            <w:pPr>
+              <w:pStyle w:val="Compact"/>
+              <w:jc w:val="left"/>
+            </w:pPr>
+            <w:r>
+              <w:t xml:space="preserve">Kristiinankaupunki (naapuri)</w:t>
+            </w:r>
+          </w:p>
+        </w:tc>
+        <w:tc>
+          <w:tcPr/>
+          <w:p>
+            <w:pPr>
+              <w:pStyle w:val="Compact"/>
+              <w:jc w:val="right"/>
+            </w:pPr>
+            <w:r>
+              <w:t xml:space="preserve">82.0</w:t>
+            </w:r>
+          </w:p>
+        </w:tc>
+        <w:tc>
+          <w:tcPr/>
+          <w:p>
+            <w:pPr>
+              <w:pStyle w:val="Compact"/>
+              <w:jc w:val="right"/>
+            </w:pPr>
+            <w:r>
+              <w:t xml:space="preserve">212</w:t>
+            </w:r>
+          </w:p>
+        </w:tc>
+      </w:tr>
+      <w:tr>
+        <w:tc>
+          <w:tcPr/>
+          <w:p>
+            <w:pPr>
+              <w:pStyle w:val="Compact"/>
+              <w:jc w:val="left"/>
+            </w:pPr>
+            <w:r>
+              <w:t xml:space="preserve">Merikarvia (naapuri)</w:t>
+            </w:r>
+          </w:p>
+        </w:tc>
+        <w:tc>
+          <w:tcPr/>
+          <w:p>
+            <w:pPr>
+              <w:pStyle w:val="Compact"/>
+              <w:jc w:val="right"/>
+            </w:pPr>
+            <w:r>
+              <w:t xml:space="preserve">68.0</w:t>
+            </w:r>
+          </w:p>
+        </w:tc>
+        <w:tc>
+          <w:tcPr/>
+          <w:p>
+            <w:pPr>
+              <w:pStyle w:val="Compact"/>
+              <w:jc w:val="right"/>
+            </w:pPr>
+            <w:r>
+              <w:t xml:space="preserve">251</w:t>
+            </w:r>
+          </w:p>
+        </w:tc>
+      </w:tr>
+      <w:tr>
+        <w:tc>
+          <w:tcPr/>
+          <w:p>
+            <w:pPr>
+              <w:pStyle w:val="Compact"/>
+              <w:jc w:val="left"/>
+            </w:pPr>
+            <w:r>
+              <w:t xml:space="preserve">Hailuoto (matalin arvo)</w:t>
+            </w:r>
+          </w:p>
+        </w:tc>
+        <w:tc>
+          <w:tcPr/>
+          <w:p>
+            <w:pPr>
+              <w:pStyle w:val="Compact"/>
+              <w:jc w:val="right"/>
+            </w:pPr>
+            <w:r>
+              <w:t xml:space="preserve">0.0</w:t>
+            </w:r>
+          </w:p>
+        </w:tc>
+        <w:tc>
+          <w:tcPr/>
+          <w:p>
+            <w:pPr>
+              <w:pStyle w:val="Compact"/>
+              <w:jc w:val="right"/>
+            </w:pPr>
+            <w:r>
+              <w:t xml:space="preserve">287</w:t>
+            </w:r>
+          </w:p>
+        </w:tc>
+      </w:tr>
+    </w:tbl>
+    <w:bookmarkEnd w:id="34"/>
+    <w:bookmarkStart w:id="35" w:name="X2e25ea1f0834f8c33161bcb6a7fca7f5f13ceca"/>
     <w:p>
       <w:pPr>
         <w:pStyle w:val="Otsikko2"/>
@@ -4065,7 +4699,7 @@
               <w:jc w:val="right"/>
             </w:pPr>
             <w:r>
-              <w:t xml:space="preserve">317.3</w:t>
+              <w:t xml:space="preserve">347.6</w:t>
             </w:r>
           </w:p>
         </w:tc>
@@ -4103,19 +4737,19 @@
               <w:jc w:val="right"/>
             </w:pPr>
             <w:r>
-              <w:t xml:space="preserve">156.4</w:t>
-            </w:r>
-          </w:p>
-        </w:tc>
-        <w:tc>
-          <w:tcPr/>
-          <w:p>
-            <w:pPr>
-              <w:pStyle w:val="Compact"/>
-              <w:jc w:val="right"/>
-            </w:pPr>
-            <w:r>
-              <w:t xml:space="preserve">22</w:t>
+              <w:t xml:space="preserve">156.9</w:t>
+            </w:r>
+          </w:p>
+        </w:tc>
+        <w:tc>
+          <w:tcPr/>
+          <w:p>
+            <w:pPr>
+              <w:pStyle w:val="Compact"/>
+              <w:jc w:val="right"/>
+            </w:pPr>
+            <w:r>
+              <w:t xml:space="preserve">37</w:t>
             </w:r>
           </w:p>
         </w:tc>
@@ -4141,19 +4775,19 @@
               <w:jc w:val="right"/>
             </w:pPr>
             <w:r>
-              <w:t xml:space="preserve">119.1</w:t>
-            </w:r>
-          </w:p>
-        </w:tc>
-        <w:tc>
-          <w:tcPr/>
-          <w:p>
-            <w:pPr>
-              <w:pStyle w:val="Compact"/>
-              <w:jc w:val="right"/>
-            </w:pPr>
-            <w:r>
-              <w:t xml:space="preserve">77</w:t>
+              <w:t xml:space="preserve">119.5</w:t>
+            </w:r>
+          </w:p>
+        </w:tc>
+        <w:tc>
+          <w:tcPr/>
+          <w:p>
+            <w:pPr>
+              <w:pStyle w:val="Compact"/>
+              <w:jc w:val="right"/>
+            </w:pPr>
+            <w:r>
+              <w:t xml:space="preserve">96</w:t>
             </w:r>
           </w:p>
         </w:tc>
@@ -4179,19 +4813,57 @@
               <w:jc w:val="right"/>
             </w:pPr>
             <w:r>
-              <w:t xml:space="preserve">80.3</w:t>
-            </w:r>
-          </w:p>
-        </w:tc>
-        <w:tc>
-          <w:tcPr/>
-          <w:p>
-            <w:pPr>
-              <w:pStyle w:val="Compact"/>
-              <w:jc w:val="right"/>
-            </w:pPr>
-            <w:r>
-              <w:t xml:space="preserve">200</w:t>
+              <w:t xml:space="preserve">81.5</w:t>
+            </w:r>
+          </w:p>
+        </w:tc>
+        <w:tc>
+          <w:tcPr/>
+          <w:p>
+            <w:pPr>
+              <w:pStyle w:val="Compact"/>
+              <w:jc w:val="right"/>
+            </w:pPr>
+            <w:r>
+              <w:t xml:space="preserve">205</w:t>
+            </w:r>
+          </w:p>
+        </w:tc>
+      </w:tr>
+      <w:tr>
+        <w:tc>
+          <w:tcPr/>
+          <w:p>
+            <w:pPr>
+              <w:pStyle w:val="Compact"/>
+              <w:jc w:val="left"/>
+            </w:pPr>
+            <w:r>
+              <w:t xml:space="preserve">Karijoki (naapuri)</w:t>
+            </w:r>
+          </w:p>
+        </w:tc>
+        <w:tc>
+          <w:tcPr/>
+          <w:p>
+            <w:pPr>
+              <w:pStyle w:val="Compact"/>
+              <w:jc w:val="right"/>
+            </w:pPr>
+            <w:r>
+              <w:t xml:space="preserve">63.6</w:t>
+            </w:r>
+          </w:p>
+        </w:tc>
+        <w:tc>
+          <w:tcPr/>
+          <w:p>
+            <w:pPr>
+              <w:pStyle w:val="Compact"/>
+              <w:jc w:val="right"/>
+            </w:pPr>
+            <w:r>
+              <w:t xml:space="preserve">250</w:t>
             </w:r>
           </w:p>
         </w:tc>
@@ -4217,19 +4889,19 @@
               <w:jc w:val="right"/>
             </w:pPr>
             <w:r>
-              <w:t xml:space="preserve">56.4</w:t>
-            </w:r>
-          </w:p>
-        </w:tc>
-        <w:tc>
-          <w:tcPr/>
-          <w:p>
-            <w:pPr>
-              <w:pStyle w:val="Compact"/>
-              <w:jc w:val="right"/>
-            </w:pPr>
-            <w:r>
-              <w:t xml:space="preserve">257</w:t>
+              <w:t xml:space="preserve">62.3</w:t>
+            </w:r>
+          </w:p>
+        </w:tc>
+        <w:tc>
+          <w:tcPr/>
+          <w:p>
+            <w:pPr>
+              <w:pStyle w:val="Compact"/>
+              <w:jc w:val="right"/>
+            </w:pPr>
+            <w:r>
+              <w:t xml:space="preserve">252</w:t>
             </w:r>
           </w:p>
         </w:tc>
@@ -4255,57 +4927,19 @@
               <w:jc w:val="right"/>
             </w:pPr>
             <w:r>
-              <w:t xml:space="preserve">46.6</w:t>
-            </w:r>
-          </w:p>
-        </w:tc>
-        <w:tc>
-          <w:tcPr/>
-          <w:p>
-            <w:pPr>
-              <w:pStyle w:val="Compact"/>
-              <w:jc w:val="right"/>
-            </w:pPr>
-            <w:r>
-              <w:t xml:space="preserve">270</w:t>
-            </w:r>
-          </w:p>
-        </w:tc>
-      </w:tr>
-      <w:tr>
-        <w:tc>
-          <w:tcPr/>
-          <w:p>
-            <w:pPr>
-              <w:pStyle w:val="Compact"/>
-              <w:jc w:val="left"/>
-            </w:pPr>
-            <w:r>
-              <w:t xml:space="preserve">Karijoki (naapuri)</w:t>
-            </w:r>
-          </w:p>
-        </w:tc>
-        <w:tc>
-          <w:tcPr/>
-          <w:p>
-            <w:pPr>
-              <w:pStyle w:val="Compact"/>
-              <w:jc w:val="right"/>
-            </w:pPr>
-            <w:r>
-              <w:t xml:space="preserve">46.0</w:t>
-            </w:r>
-          </w:p>
-        </w:tc>
-        <w:tc>
-          <w:tcPr/>
-          <w:p>
-            <w:pPr>
-              <w:pStyle w:val="Compact"/>
-              <w:jc w:val="right"/>
-            </w:pPr>
-            <w:r>
-              <w:t xml:space="preserve">272</w:t>
+              <w:t xml:space="preserve">50.2</w:t>
+            </w:r>
+          </w:p>
+        </w:tc>
+        <w:tc>
+          <w:tcPr/>
+          <w:p>
+            <w:pPr>
+              <w:pStyle w:val="Compact"/>
+              <w:jc w:val="right"/>
+            </w:pPr>
+            <w:r>
+              <w:t xml:space="preserve">275</w:t>
             </w:r>
           </w:p>
         </w:tc>
@@ -4331,19 +4965,19 @@
               <w:jc w:val="right"/>
             </w:pPr>
             <w:r>
-              <w:t xml:space="preserve">25.1</w:t>
-            </w:r>
-          </w:p>
-        </w:tc>
-        <w:tc>
-          <w:tcPr/>
-          <w:p>
-            <w:pPr>
-              <w:pStyle w:val="Compact"/>
-              <w:jc w:val="right"/>
-            </w:pPr>
-            <w:r>
-              <w:t xml:space="preserve">291</w:t>
+              <w:t xml:space="preserve">24.9</w:t>
+            </w:r>
+          </w:p>
+        </w:tc>
+        <w:tc>
+          <w:tcPr/>
+          <w:p>
+            <w:pPr>
+              <w:pStyle w:val="Compact"/>
+              <w:jc w:val="right"/>
+            </w:pPr>
+            <w:r>
+              <w:t xml:space="preserve">292</w:t>
             </w:r>
           </w:p>
         </w:tc>
@@ -4369,7 +5003,7 @@
               <w:jc w:val="right"/>
             </w:pPr>
             <w:r>
-              <w:t xml:space="preserve">19.4</w:t>
+              <w:t xml:space="preserve">17.6</w:t>
             </w:r>
           </w:p>
         </w:tc>
@@ -4387,8 +5021,8 @@
         </w:tc>
       </w:tr>
     </w:tbl>
-    <w:bookmarkEnd w:id="39"/>
-    <w:bookmarkStart w:id="41" w:name="X84518bc9329100e6dbc4d69deb87a0e98735fe4"/>
+    <w:bookmarkEnd w:id="35"/>
+    <w:bookmarkStart w:id="36" w:name="X84518bc9329100e6dbc4d69deb87a0e98735fe4"/>
     <w:p>
       <w:pPr>
         <w:pStyle w:val="Otsikko2"/>
@@ -4458,19 +5092,19 @@
               <w:jc w:val="left"/>
             </w:pPr>
             <w:r>
-              <w:t xml:space="preserve">Tervo (korkein arvo)</w:t>
-            </w:r>
-          </w:p>
-        </w:tc>
-        <w:tc>
-          <w:tcPr/>
-          <w:p>
-            <w:pPr>
-              <w:pStyle w:val="Compact"/>
-              <w:jc w:val="right"/>
-            </w:pPr>
-            <w:r>
-              <w:t xml:space="preserve">236.0</w:t>
+              <w:t xml:space="preserve">Vaala (korkein arvo)</w:t>
+            </w:r>
+          </w:p>
+        </w:tc>
+        <w:tc>
+          <w:tcPr/>
+          <w:p>
+            <w:pPr>
+              <w:pStyle w:val="Compact"/>
+              <w:jc w:val="right"/>
+            </w:pPr>
+            <w:r>
+              <w:t xml:space="preserve">189.0</w:t>
             </w:r>
           </w:p>
         </w:tc>
@@ -4508,19 +5142,57 @@
               <w:jc w:val="right"/>
             </w:pPr>
             <w:r>
-              <w:t xml:space="preserve">106.5</w:t>
-            </w:r>
-          </w:p>
-        </w:tc>
-        <w:tc>
-          <w:tcPr/>
-          <w:p>
-            <w:pPr>
-              <w:pStyle w:val="Compact"/>
-              <w:jc w:val="right"/>
-            </w:pPr>
-            <w:r>
-              <w:t xml:space="preserve">121</w:t>
+              <w:t xml:space="preserve">114.5</w:t>
+            </w:r>
+          </w:p>
+        </w:tc>
+        <w:tc>
+          <w:tcPr/>
+          <w:p>
+            <w:pPr>
+              <w:pStyle w:val="Compact"/>
+              <w:jc w:val="right"/>
+            </w:pPr>
+            <w:r>
+              <w:t xml:space="preserve">88</w:t>
+            </w:r>
+          </w:p>
+        </w:tc>
+      </w:tr>
+      <w:tr>
+        <w:tc>
+          <w:tcPr/>
+          <w:p>
+            <w:pPr>
+              <w:pStyle w:val="Compact"/>
+              <w:jc w:val="left"/>
+            </w:pPr>
+            <w:r>
+              <w:t xml:space="preserve">Kankaanpää (naapuri)</w:t>
+            </w:r>
+          </w:p>
+        </w:tc>
+        <w:tc>
+          <w:tcPr/>
+          <w:p>
+            <w:pPr>
+              <w:pStyle w:val="Compact"/>
+              <w:jc w:val="right"/>
+            </w:pPr>
+            <w:r>
+              <w:t xml:space="preserve">106.6</w:t>
+            </w:r>
+          </w:p>
+        </w:tc>
+        <w:tc>
+          <w:tcPr/>
+          <w:p>
+            <w:pPr>
+              <w:pStyle w:val="Compact"/>
+              <w:jc w:val="right"/>
+            </w:pPr>
+            <w:r>
+              <w:t xml:space="preserve">115</w:t>
             </w:r>
           </w:p>
         </w:tc>
@@ -4546,57 +5218,19 @@
               <w:jc w:val="right"/>
             </w:pPr>
             <w:r>
-              <w:t xml:space="preserve">103.3</w:t>
-            </w:r>
-          </w:p>
-        </w:tc>
-        <w:tc>
-          <w:tcPr/>
-          <w:p>
-            <w:pPr>
-              <w:pStyle w:val="Compact"/>
-              <w:jc w:val="right"/>
-            </w:pPr>
-            <w:r>
-              <w:t xml:space="preserve">134</w:t>
-            </w:r>
-          </w:p>
-        </w:tc>
-      </w:tr>
-      <w:tr>
-        <w:tc>
-          <w:tcPr/>
-          <w:p>
-            <w:pPr>
-              <w:pStyle w:val="Compact"/>
-              <w:jc w:val="left"/>
-            </w:pPr>
-            <w:r>
-              <w:t xml:space="preserve">Kankaanpää (naapuri)</w:t>
-            </w:r>
-          </w:p>
-        </w:tc>
-        <w:tc>
-          <w:tcPr/>
-          <w:p>
-            <w:pPr>
-              <w:pStyle w:val="Compact"/>
-              <w:jc w:val="right"/>
-            </w:pPr>
-            <w:r>
-              <w:t xml:space="preserve">102.8</w:t>
-            </w:r>
-          </w:p>
-        </w:tc>
-        <w:tc>
-          <w:tcPr/>
-          <w:p>
-            <w:pPr>
-              <w:pStyle w:val="Compact"/>
-              <w:jc w:val="right"/>
-            </w:pPr>
-            <w:r>
-              <w:t xml:space="preserve">138</w:t>
+              <w:t xml:space="preserve">95.6</w:t>
+            </w:r>
+          </w:p>
+        </w:tc>
+        <w:tc>
+          <w:tcPr/>
+          <w:p>
+            <w:pPr>
+              <w:pStyle w:val="Compact"/>
+              <w:jc w:val="right"/>
+            </w:pPr>
+            <w:r>
+              <w:t xml:space="preserve">174</w:t>
             </w:r>
           </w:p>
         </w:tc>
@@ -4622,19 +5256,19 @@
               <w:jc w:val="right"/>
             </w:pPr>
             <w:r>
-              <w:t xml:space="preserve">82.2</w:t>
-            </w:r>
-          </w:p>
-        </w:tc>
-        <w:tc>
-          <w:tcPr/>
-          <w:p>
-            <w:pPr>
-              <w:pStyle w:val="Compact"/>
-              <w:jc w:val="right"/>
-            </w:pPr>
-            <w:r>
-              <w:t xml:space="preserve">227</w:t>
+              <w:t xml:space="preserve">83.7</w:t>
+            </w:r>
+          </w:p>
+        </w:tc>
+        <w:tc>
+          <w:tcPr/>
+          <w:p>
+            <w:pPr>
+              <w:pStyle w:val="Compact"/>
+              <w:jc w:val="right"/>
+            </w:pPr>
+            <w:r>
+              <w:t xml:space="preserve">226</w:t>
             </w:r>
           </w:p>
         </w:tc>
@@ -4660,19 +5294,19 @@
               <w:jc w:val="right"/>
             </w:pPr>
             <w:r>
-              <w:t xml:space="preserve">70.6</w:t>
-            </w:r>
-          </w:p>
-        </w:tc>
-        <w:tc>
-          <w:tcPr/>
-          <w:p>
-            <w:pPr>
-              <w:pStyle w:val="Compact"/>
-              <w:jc w:val="right"/>
-            </w:pPr>
-            <w:r>
-              <w:t xml:space="preserve">255</w:t>
+              <w:t xml:space="preserve">75.3</w:t>
+            </w:r>
+          </w:p>
+        </w:tc>
+        <w:tc>
+          <w:tcPr/>
+          <w:p>
+            <w:pPr>
+              <w:pStyle w:val="Compact"/>
+              <w:jc w:val="right"/>
+            </w:pPr>
+            <w:r>
+              <w:t xml:space="preserve">248</w:t>
             </w:r>
           </w:p>
         </w:tc>
@@ -4698,19 +5332,19 @@
               <w:jc w:val="right"/>
             </w:pPr>
             <w:r>
-              <w:t xml:space="preserve">68.2</w:t>
-            </w:r>
-          </w:p>
-        </w:tc>
-        <w:tc>
-          <w:tcPr/>
-          <w:p>
-            <w:pPr>
-              <w:pStyle w:val="Compact"/>
-              <w:jc w:val="right"/>
-            </w:pPr>
-            <w:r>
-              <w:t xml:space="preserve">261</w:t>
+              <w:t xml:space="preserve">60.8</w:t>
+            </w:r>
+          </w:p>
+        </w:tc>
+        <w:tc>
+          <w:tcPr/>
+          <w:p>
+            <w:pPr>
+              <w:pStyle w:val="Compact"/>
+              <w:jc w:val="right"/>
+            </w:pPr>
+            <w:r>
+              <w:t xml:space="preserve">270</w:t>
             </w:r>
           </w:p>
         </w:tc>
@@ -4736,19 +5370,19 @@
               <w:jc w:val="right"/>
             </w:pPr>
             <w:r>
-              <w:t xml:space="preserve">46.7</w:t>
-            </w:r>
-          </w:p>
-        </w:tc>
-        <w:tc>
-          <w:tcPr/>
-          <w:p>
-            <w:pPr>
-              <w:pStyle w:val="Compact"/>
-              <w:jc w:val="right"/>
-            </w:pPr>
-            <w:r>
-              <w:t xml:space="preserve">285</w:t>
+              <w:t xml:space="preserve">57.7</w:t>
+            </w:r>
+          </w:p>
+        </w:tc>
+        <w:tc>
+          <w:tcPr/>
+          <w:p>
+            <w:pPr>
+              <w:pStyle w:val="Compact"/>
+              <w:jc w:val="right"/>
+            </w:pPr>
+            <w:r>
+              <w:t xml:space="preserve">276</w:t>
             </w:r>
           </w:p>
         </w:tc>
@@ -4774,7 +5408,7 @@
               <w:jc w:val="right"/>
             </w:pPr>
             <w:r>
-              <w:t xml:space="preserve">22.9</w:t>
+              <w:t xml:space="preserve">33.0</w:t>
             </w:r>
           </w:p>
         </w:tc>
@@ -4796,52 +5430,10 @@
       <w:pPr>
         <w:pStyle w:val="Leipteksti"/>
       </w:pPr>
-      <w:r>
-        <w:drawing>
-          <wp:inline>
-            <wp:extent cx="6858000" cy="8923662"/>
-            <wp:effectExtent b="0" l="0" r="0" t="0"/>
-            <wp:docPr descr="" title="" id="1" name="Picture"/>
-            <a:graphic>
-              <a:graphicData uri="http://schemas.openxmlformats.org/drawingml/2006/picture">
-                <pic:pic>
-                  <pic:nvPicPr>
-                    <pic:cNvPr descr="alueprofiili_isojoki_kunnat_docx_files/figure-docx/sosial_kuva-1.png" id="0" name="Picture"/>
-                    <pic:cNvPicPr>
-                      <a:picLocks noChangeArrowheads="1" noChangeAspect="1"/>
-                    </pic:cNvPicPr>
-                  </pic:nvPicPr>
-                  <pic:blipFill>
-                    <a:blip r:embed="rId40"/>
-                    <a:stretch>
-                      <a:fillRect/>
-                    </a:stretch>
-                  </pic:blipFill>
-                  <pic:spPr bwMode="auto">
-                    <a:xfrm>
-                      <a:off x="0" y="0"/>
-                      <a:ext cx="6858000" cy="8923662"/>
-                    </a:xfrm>
-                    <a:prstGeom prst="rect">
-                      <a:avLst/>
-                    </a:prstGeom>
-                    <a:noFill/>
-                    <a:ln w="9525">
-                      <a:noFill/>
-                      <a:headEnd/>
-                      <a:tailEnd/>
-                    </a:ln>
-                  </pic:spPr>
-                </pic:pic>
-              </a:graphicData>
-            </a:graphic>
-          </wp:inline>
-        </w:drawing>
-      </w:r>
     </w:p>
-    <w:bookmarkEnd w:id="41"/>
-    <w:bookmarkEnd w:id="42"/>
-    <w:bookmarkStart w:id="50" w:name="X7c58bae5c4bd90c75908f1c0a9399416ad96bf2"/>
+    <w:bookmarkEnd w:id="36"/>
+    <w:bookmarkEnd w:id="37"/>
+    <w:bookmarkStart w:id="43" w:name="X7c58bae5c4bd90c75908f1c0a9399416ad96bf2"/>
     <w:p>
       <w:pPr>
         <w:pStyle w:val="Otsikko1"/>
@@ -4854,50 +5446,8 @@
       <w:pPr>
         <w:pStyle w:val="FirstParagraph"/>
       </w:pPr>
-      <w:r>
-        <w:drawing>
-          <wp:inline>
-            <wp:extent cx="6858000" cy="8923662"/>
-            <wp:effectExtent b="0" l="0" r="0" t="0"/>
-            <wp:docPr descr="" title="" id="1" name="Picture"/>
-            <a:graphic>
-              <a:graphicData uri="http://schemas.openxmlformats.org/drawingml/2006/picture">
-                <pic:pic>
-                  <pic:nvPicPr>
-                    <pic:cNvPr descr="alueprofiili_isojoki_kunnat_docx_files/figure-docx/talous_kartta-1.png" id="0" name="Picture"/>
-                    <pic:cNvPicPr>
-                      <a:picLocks noChangeArrowheads="1" noChangeAspect="1"/>
-                    </pic:cNvPicPr>
-                  </pic:nvPicPr>
-                  <pic:blipFill>
-                    <a:blip r:embed="rId43"/>
-                    <a:stretch>
-                      <a:fillRect/>
-                    </a:stretch>
-                  </pic:blipFill>
-                  <pic:spPr bwMode="auto">
-                    <a:xfrm>
-                      <a:off x="0" y="0"/>
-                      <a:ext cx="6858000" cy="8923662"/>
-                    </a:xfrm>
-                    <a:prstGeom prst="rect">
-                      <a:avLst/>
-                    </a:prstGeom>
-                    <a:noFill/>
-                    <a:ln w="9525">
-                      <a:noFill/>
-                      <a:headEnd/>
-                      <a:tailEnd/>
-                    </a:ln>
-                  </pic:spPr>
-                </pic:pic>
-              </a:graphicData>
-            </a:graphic>
-          </wp:inline>
-        </w:drawing>
-      </w:r>
     </w:p>
-    <w:bookmarkStart w:id="44" w:name="kunnan-osarahoittama-työmarkkinatuki"/>
+    <w:bookmarkStart w:id="38" w:name="kunnan-osarahoittama-työmarkkinatuki"/>
     <w:p>
       <w:pPr>
         <w:pStyle w:val="Otsikko2"/>
@@ -4979,7 +5529,7 @@
               <w:jc w:val="right"/>
             </w:pPr>
             <w:r>
-              <w:t xml:space="preserve">307.1</w:t>
+              <w:t xml:space="preserve">300.3</w:t>
             </w:r>
           </w:p>
         </w:tc>
@@ -5005,6 +5555,44 @@
               <w:jc w:val="left"/>
             </w:pPr>
             <w:r>
+              <w:t xml:space="preserve">Siikainen (naapuri)</w:t>
+            </w:r>
+          </w:p>
+        </w:tc>
+        <w:tc>
+          <w:tcPr/>
+          <w:p>
+            <w:pPr>
+              <w:pStyle w:val="Compact"/>
+              <w:jc w:val="right"/>
+            </w:pPr>
+            <w:r>
+              <w:t xml:space="preserve">114.7</w:t>
+            </w:r>
+          </w:p>
+        </w:tc>
+        <w:tc>
+          <w:tcPr/>
+          <w:p>
+            <w:pPr>
+              <w:pStyle w:val="Compact"/>
+              <w:jc w:val="right"/>
+            </w:pPr>
+            <w:r>
+              <w:t xml:space="preserve">109</w:t>
+            </w:r>
+          </w:p>
+        </w:tc>
+      </w:tr>
+      <w:tr>
+        <w:tc>
+          <w:tcPr/>
+          <w:p>
+            <w:pPr>
+              <w:pStyle w:val="Compact"/>
+              <w:jc w:val="left"/>
+            </w:pPr>
+            <w:r>
               <w:t xml:space="preserve">Merikarvia (naapuri)</w:t>
             </w:r>
           </w:p>
@@ -5017,57 +5605,19 @@
               <w:jc w:val="right"/>
             </w:pPr>
             <w:r>
-              <w:t xml:space="preserve">98.9</w:t>
-            </w:r>
-          </w:p>
-        </w:tc>
-        <w:tc>
-          <w:tcPr/>
-          <w:p>
-            <w:pPr>
-              <w:pStyle w:val="Compact"/>
-              <w:jc w:val="right"/>
-            </w:pPr>
-            <w:r>
-              <w:t xml:space="preserve">150</w:t>
-            </w:r>
-          </w:p>
-        </w:tc>
-      </w:tr>
-      <w:tr>
-        <w:tc>
-          <w:tcPr/>
-          <w:p>
-            <w:pPr>
-              <w:pStyle w:val="Compact"/>
-              <w:jc w:val="left"/>
-            </w:pPr>
-            <w:r>
-              <w:t xml:space="preserve">Siikainen (naapuri)</w:t>
-            </w:r>
-          </w:p>
-        </w:tc>
-        <w:tc>
-          <w:tcPr/>
-          <w:p>
-            <w:pPr>
-              <w:pStyle w:val="Compact"/>
-              <w:jc w:val="right"/>
-            </w:pPr>
-            <w:r>
-              <w:t xml:space="preserve">88.9</w:t>
-            </w:r>
-          </w:p>
-        </w:tc>
-        <w:tc>
-          <w:tcPr/>
-          <w:p>
-            <w:pPr>
-              <w:pStyle w:val="Compact"/>
-              <w:jc w:val="right"/>
-            </w:pPr>
-            <w:r>
-              <w:t xml:space="preserve">175</w:t>
+              <w:t xml:space="preserve">102.3</w:t>
+            </w:r>
+          </w:p>
+        </w:tc>
+        <w:tc>
+          <w:tcPr/>
+          <w:p>
+            <w:pPr>
+              <w:pStyle w:val="Compact"/>
+              <w:jc w:val="right"/>
+            </w:pPr>
+            <w:r>
+              <w:t xml:space="preserve">140</w:t>
             </w:r>
           </w:p>
         </w:tc>
@@ -5093,19 +5643,19 @@
               <w:jc w:val="right"/>
             </w:pPr>
             <w:r>
-              <w:t xml:space="preserve">86.6</w:t>
-            </w:r>
-          </w:p>
-        </w:tc>
-        <w:tc>
-          <w:tcPr/>
-          <w:p>
-            <w:pPr>
-              <w:pStyle w:val="Compact"/>
-              <w:jc w:val="right"/>
-            </w:pPr>
-            <w:r>
-              <w:t xml:space="preserve">184</w:t>
+              <w:t xml:space="preserve">96.3</w:t>
+            </w:r>
+          </w:p>
+        </w:tc>
+        <w:tc>
+          <w:tcPr/>
+          <w:p>
+            <w:pPr>
+              <w:pStyle w:val="Compact"/>
+              <w:jc w:val="right"/>
+            </w:pPr>
+            <w:r>
+              <w:t xml:space="preserve">156</w:t>
             </w:r>
           </w:p>
         </w:tc>
@@ -5143,7 +5693,7 @@
               <w:jc w:val="right"/>
             </w:pPr>
             <w:r>
-              <w:t xml:space="preserve">206</w:t>
+              <w:t xml:space="preserve">204</w:t>
             </w:r>
           </w:p>
         </w:tc>
@@ -5169,19 +5719,57 @@
               <w:jc w:val="right"/>
             </w:pPr>
             <w:r>
-              <w:t xml:space="preserve">68.1</w:t>
-            </w:r>
-          </w:p>
-        </w:tc>
-        <w:tc>
-          <w:tcPr/>
-          <w:p>
-            <w:pPr>
-              <w:pStyle w:val="Compact"/>
-              <w:jc w:val="right"/>
-            </w:pPr>
-            <w:r>
-              <w:t xml:space="preserve">234</w:t>
+              <w:t xml:space="preserve">73.8</w:t>
+            </w:r>
+          </w:p>
+        </w:tc>
+        <w:tc>
+          <w:tcPr/>
+          <w:p>
+            <w:pPr>
+              <w:pStyle w:val="Compact"/>
+              <w:jc w:val="right"/>
+            </w:pPr>
+            <w:r>
+              <w:t xml:space="preserve">215</w:t>
+            </w:r>
+          </w:p>
+        </w:tc>
+      </w:tr>
+      <w:tr>
+        <w:tc>
+          <w:tcPr/>
+          <w:p>
+            <w:pPr>
+              <w:pStyle w:val="Compact"/>
+              <w:jc w:val="left"/>
+            </w:pPr>
+            <w:r>
+              <w:t xml:space="preserve">Isojoki (valittu)</w:t>
+            </w:r>
+          </w:p>
+        </w:tc>
+        <w:tc>
+          <w:tcPr/>
+          <w:p>
+            <w:pPr>
+              <w:pStyle w:val="Compact"/>
+              <w:jc w:val="right"/>
+            </w:pPr>
+            <w:r>
+              <w:t xml:space="preserve">59.4</w:t>
+            </w:r>
+          </w:p>
+        </w:tc>
+        <w:tc>
+          <w:tcPr/>
+          <w:p>
+            <w:pPr>
+              <w:pStyle w:val="Compact"/>
+              <w:jc w:val="right"/>
+            </w:pPr>
+            <w:r>
+              <w:t xml:space="preserve">255</w:t>
             </w:r>
           </w:p>
         </w:tc>
@@ -5207,57 +5795,19 @@
               <w:jc w:val="right"/>
             </w:pPr>
             <w:r>
-              <w:t xml:space="preserve">50.3</w:t>
-            </w:r>
-          </w:p>
-        </w:tc>
-        <w:tc>
-          <w:tcPr/>
-          <w:p>
-            <w:pPr>
-              <w:pStyle w:val="Compact"/>
-              <w:jc w:val="right"/>
-            </w:pPr>
-            <w:r>
-              <w:t xml:space="preserve">266</w:t>
-            </w:r>
-          </w:p>
-        </w:tc>
-      </w:tr>
-      <w:tr>
-        <w:tc>
-          <w:tcPr/>
-          <w:p>
-            <w:pPr>
-              <w:pStyle w:val="Compact"/>
-              <w:jc w:val="left"/>
-            </w:pPr>
-            <w:r>
-              <w:t xml:space="preserve">Isojoki (valittu)</w:t>
-            </w:r>
-          </w:p>
-        </w:tc>
-        <w:tc>
-          <w:tcPr/>
-          <w:p>
-            <w:pPr>
-              <w:pStyle w:val="Compact"/>
-              <w:jc w:val="right"/>
-            </w:pPr>
-            <w:r>
-              <w:t xml:space="preserve">42.8</w:t>
-            </w:r>
-          </w:p>
-        </w:tc>
-        <w:tc>
-          <w:tcPr/>
-          <w:p>
-            <w:pPr>
-              <w:pStyle w:val="Compact"/>
-              <w:jc w:val="right"/>
-            </w:pPr>
-            <w:r>
-              <w:t xml:space="preserve">276</w:t>
+              <w:t xml:space="preserve">51.0</w:t>
+            </w:r>
+          </w:p>
+        </w:tc>
+        <w:tc>
+          <w:tcPr/>
+          <w:p>
+            <w:pPr>
+              <w:pStyle w:val="Compact"/>
+              <w:jc w:val="right"/>
+            </w:pPr>
+            <w:r>
+              <w:t xml:space="preserve">267</w:t>
             </w:r>
           </w:p>
         </w:tc>
@@ -5283,7 +5833,7 @@
               <w:jc w:val="right"/>
             </w:pPr>
             <w:r>
-              <w:t xml:space="preserve">5.7</w:t>
+              <w:t xml:space="preserve">5.9</w:t>
             </w:r>
           </w:p>
         </w:tc>
@@ -5301,8 +5851,8 @@
         </w:tc>
       </w:tr>
     </w:tbl>
-    <w:bookmarkEnd w:id="44"/>
-    <w:bookmarkStart w:id="45" w:name="X06d842d87e671c3e3064a9d743169b5f3af4693"/>
+    <w:bookmarkEnd w:id="38"/>
+    <w:bookmarkStart w:id="39" w:name="X06d842d87e671c3e3064a9d743169b5f3af4693"/>
     <w:p>
       <w:pPr>
         <w:pStyle w:val="Otsikko2"/>
@@ -5372,19 +5922,19 @@
               <w:jc w:val="left"/>
             </w:pPr>
             <w:r>
-              <w:t xml:space="preserve">Soini (korkein arvo)</w:t>
-            </w:r>
-          </w:p>
-        </w:tc>
-        <w:tc>
-          <w:tcPr/>
-          <w:p>
-            <w:pPr>
-              <w:pStyle w:val="Compact"/>
-              <w:jc w:val="right"/>
-            </w:pPr>
-            <w:r>
-              <w:t xml:space="preserve">285.3</w:t>
+              <w:t xml:space="preserve">Tuusniemi (korkein arvo)</w:t>
+            </w:r>
+          </w:p>
+        </w:tc>
+        <w:tc>
+          <w:tcPr/>
+          <w:p>
+            <w:pPr>
+              <w:pStyle w:val="Compact"/>
+              <w:jc w:val="right"/>
+            </w:pPr>
+            <w:r>
+              <w:t xml:space="preserve">304.1</w:t>
             </w:r>
           </w:p>
         </w:tc>
@@ -5422,19 +5972,19 @@
               <w:jc w:val="right"/>
             </w:pPr>
             <w:r>
-              <w:t xml:space="preserve">176.1</w:t>
-            </w:r>
-          </w:p>
-        </w:tc>
-        <w:tc>
-          <w:tcPr/>
-          <w:p>
-            <w:pPr>
-              <w:pStyle w:val="Compact"/>
-              <w:jc w:val="right"/>
-            </w:pPr>
-            <w:r>
-              <w:t xml:space="preserve">20</w:t>
+              <w:t xml:space="preserve">176.2</w:t>
+            </w:r>
+          </w:p>
+        </w:tc>
+        <w:tc>
+          <w:tcPr/>
+          <w:p>
+            <w:pPr>
+              <w:pStyle w:val="Compact"/>
+              <w:jc w:val="right"/>
+            </w:pPr>
+            <w:r>
+              <w:t xml:space="preserve">22</w:t>
             </w:r>
           </w:p>
         </w:tc>
@@ -5460,19 +6010,57 @@
               <w:jc w:val="right"/>
             </w:pPr>
             <w:r>
-              <w:t xml:space="preserve">128.1</w:t>
-            </w:r>
-          </w:p>
-        </w:tc>
-        <w:tc>
-          <w:tcPr/>
-          <w:p>
-            <w:pPr>
-              <w:pStyle w:val="Compact"/>
-              <w:jc w:val="right"/>
-            </w:pPr>
-            <w:r>
-              <w:t xml:space="preserve">81</w:t>
+              <w:t xml:space="preserve">115.8</w:t>
+            </w:r>
+          </w:p>
+        </w:tc>
+        <w:tc>
+          <w:tcPr/>
+          <w:p>
+            <w:pPr>
+              <w:pStyle w:val="Compact"/>
+              <w:jc w:val="right"/>
+            </w:pPr>
+            <w:r>
+              <w:t xml:space="preserve">101</w:t>
+            </w:r>
+          </w:p>
+        </w:tc>
+      </w:tr>
+      <w:tr>
+        <w:tc>
+          <w:tcPr/>
+          <w:p>
+            <w:pPr>
+              <w:pStyle w:val="Compact"/>
+              <w:jc w:val="left"/>
+            </w:pPr>
+            <w:r>
+              <w:t xml:space="preserve">Kankaanpää (naapuri)</w:t>
+            </w:r>
+          </w:p>
+        </w:tc>
+        <w:tc>
+          <w:tcPr/>
+          <w:p>
+            <w:pPr>
+              <w:pStyle w:val="Compact"/>
+              <w:jc w:val="right"/>
+            </w:pPr>
+            <w:r>
+              <w:t xml:space="preserve">110.3</w:t>
+            </w:r>
+          </w:p>
+        </w:tc>
+        <w:tc>
+          <w:tcPr/>
+          <w:p>
+            <w:pPr>
+              <w:pStyle w:val="Compact"/>
+              <w:jc w:val="right"/>
+            </w:pPr>
+            <w:r>
+              <w:t xml:space="preserve">115</w:t>
             </w:r>
           </w:p>
         </w:tc>
@@ -5498,57 +6086,19 @@
               <w:jc w:val="right"/>
             </w:pPr>
             <w:r>
-              <w:t xml:space="preserve">120.2</w:t>
-            </w:r>
-          </w:p>
-        </w:tc>
-        <w:tc>
-          <w:tcPr/>
-          <w:p>
-            <w:pPr>
-              <w:pStyle w:val="Compact"/>
-              <w:jc w:val="right"/>
-            </w:pPr>
-            <w:r>
-              <w:t xml:space="preserve">101</w:t>
-            </w:r>
-          </w:p>
-        </w:tc>
-      </w:tr>
-      <w:tr>
-        <w:tc>
-          <w:tcPr/>
-          <w:p>
-            <w:pPr>
-              <w:pStyle w:val="Compact"/>
-              <w:jc w:val="left"/>
-            </w:pPr>
-            <w:r>
-              <w:t xml:space="preserve">Kankaanpää (naapuri)</w:t>
-            </w:r>
-          </w:p>
-        </w:tc>
-        <w:tc>
-          <w:tcPr/>
-          <w:p>
-            <w:pPr>
-              <w:pStyle w:val="Compact"/>
-              <w:jc w:val="right"/>
-            </w:pPr>
-            <w:r>
-              <w:t xml:space="preserve">118.4</w:t>
-            </w:r>
-          </w:p>
-        </w:tc>
-        <w:tc>
-          <w:tcPr/>
-          <w:p>
-            <w:pPr>
-              <w:pStyle w:val="Compact"/>
-              <w:jc w:val="right"/>
-            </w:pPr>
-            <w:r>
-              <w:t xml:space="preserve">107</w:t>
+              <w:t xml:space="preserve">110.1</w:t>
+            </w:r>
+          </w:p>
+        </w:tc>
+        <w:tc>
+          <w:tcPr/>
+          <w:p>
+            <w:pPr>
+              <w:pStyle w:val="Compact"/>
+              <w:jc w:val="right"/>
+            </w:pPr>
+            <w:r>
+              <w:t xml:space="preserve">116</w:t>
             </w:r>
           </w:p>
         </w:tc>
@@ -5574,19 +6124,19 @@
               <w:jc w:val="right"/>
             </w:pPr>
             <w:r>
-              <w:t xml:space="preserve">83.4</w:t>
-            </w:r>
-          </w:p>
-        </w:tc>
-        <w:tc>
-          <w:tcPr/>
-          <w:p>
-            <w:pPr>
-              <w:pStyle w:val="Compact"/>
-              <w:jc w:val="right"/>
-            </w:pPr>
-            <w:r>
-              <w:t xml:space="preserve">183</w:t>
+              <w:t xml:space="preserve">67.3</w:t>
+            </w:r>
+          </w:p>
+        </w:tc>
+        <w:tc>
+          <w:tcPr/>
+          <w:p>
+            <w:pPr>
+              <w:pStyle w:val="Compact"/>
+              <w:jc w:val="right"/>
+            </w:pPr>
+            <w:r>
+              <w:t xml:space="preserve">210</w:t>
             </w:r>
           </w:p>
         </w:tc>
@@ -5612,64 +6162,102 @@
               <w:jc w:val="right"/>
             </w:pPr>
             <w:r>
-              <w:t xml:space="preserve">20.9</w:t>
-            </w:r>
-          </w:p>
-        </w:tc>
-        <w:tc>
-          <w:tcPr/>
-          <w:p>
-            <w:pPr>
-              <w:pStyle w:val="Compact"/>
-              <w:jc w:val="right"/>
-            </w:pPr>
-            <w:r>
-              <w:t xml:space="preserve">277</w:t>
-            </w:r>
-          </w:p>
-        </w:tc>
-      </w:tr>
-      <w:tr>
-        <w:tc>
-          <w:tcPr/>
-          <w:p>
-            <w:pPr>
-              <w:pStyle w:val="Compact"/>
-              <w:jc w:val="left"/>
-            </w:pPr>
-            <w:r>
-              <w:t xml:space="preserve">Isokyrö (matalin arvo)</w:t>
-            </w:r>
-          </w:p>
-        </w:tc>
-        <w:tc>
-          <w:tcPr/>
-          <w:p>
-            <w:pPr>
-              <w:pStyle w:val="Compact"/>
-              <w:jc w:val="right"/>
-            </w:pPr>
-            <w:r>
-              <w:t xml:space="preserve">0.7</w:t>
-            </w:r>
-          </w:p>
-        </w:tc>
-        <w:tc>
-          <w:tcPr/>
-          <w:p>
-            <w:pPr>
-              <w:pStyle w:val="Compact"/>
-              <w:jc w:val="right"/>
-            </w:pPr>
-            <w:r>
-              <w:t xml:space="preserve">288</w:t>
+              <w:t xml:space="preserve">30.0</w:t>
+            </w:r>
+          </w:p>
+        </w:tc>
+        <w:tc>
+          <w:tcPr/>
+          <w:p>
+            <w:pPr>
+              <w:pStyle w:val="Compact"/>
+              <w:jc w:val="right"/>
+            </w:pPr>
+            <w:r>
+              <w:t xml:space="preserve">264</w:t>
+            </w:r>
+          </w:p>
+        </w:tc>
+      </w:tr>
+      <w:tr>
+        <w:tc>
+          <w:tcPr/>
+          <w:p>
+            <w:pPr>
+              <w:pStyle w:val="Compact"/>
+              <w:jc w:val="left"/>
+            </w:pPr>
+            <w:r>
+              <w:t xml:space="preserve">Siikainen (naapuri)</w:t>
+            </w:r>
+          </w:p>
+        </w:tc>
+        <w:tc>
+          <w:tcPr/>
+          <w:p>
+            <w:pPr>
+              <w:pStyle w:val="Compact"/>
+              <w:jc w:val="right"/>
+            </w:pPr>
+            <w:r>
+              <w:t xml:space="preserve">-179.0</w:t>
+            </w:r>
+          </w:p>
+        </w:tc>
+        <w:tc>
+          <w:tcPr/>
+          <w:p>
+            <w:pPr>
+              <w:pStyle w:val="Compact"/>
+              <w:jc w:val="right"/>
+            </w:pPr>
+            <w:r>
+              <w:t xml:space="preserve">293</w:t>
+            </w:r>
+          </w:p>
+        </w:tc>
+      </w:tr>
+      <w:tr>
+        <w:tc>
+          <w:tcPr/>
+          <w:p>
+            <w:pPr>
+              <w:pStyle w:val="Compact"/>
+              <w:jc w:val="left"/>
+            </w:pPr>
+            <w:r>
+              <w:t xml:space="preserve">Siikainen (matalin arvo)</w:t>
+            </w:r>
+          </w:p>
+        </w:tc>
+        <w:tc>
+          <w:tcPr/>
+          <w:p>
+            <w:pPr>
+              <w:pStyle w:val="Compact"/>
+              <w:jc w:val="right"/>
+            </w:pPr>
+            <w:r>
+              <w:t xml:space="preserve">-179.0</w:t>
+            </w:r>
+          </w:p>
+        </w:tc>
+        <w:tc>
+          <w:tcPr/>
+          <w:p>
+            <w:pPr>
+              <w:pStyle w:val="Compact"/>
+              <w:jc w:val="right"/>
+            </w:pPr>
+            <w:r>
+              <w:t xml:space="preserve">293</w:t>
             </w:r>
           </w:p>
         </w:tc>
       </w:tr>
     </w:tbl>
-    <w:bookmarkEnd w:id="45"/>
-    <w:bookmarkStart w:id="46" w:name="X8ad941d0973f3484a6611bd238ce2c5e8f9485b"/>
+    <w:bookmarkEnd w:id="39"/>
+    <w:bookmarkStart w:id="40" w:name="X8ad941d0973f3484a6611bd238ce2c5e8f9485b"/>
     <w:p>
       <w:pPr>
         <w:pStyle w:val="Otsikko2"/>
@@ -5739,19 +6327,19 @@
               <w:jc w:val="left"/>
             </w:pPr>
             <w:r>
-              <w:t xml:space="preserve">Haapajärvi (korkein arvo)</w:t>
-            </w:r>
-          </w:p>
-        </w:tc>
-        <w:tc>
-          <w:tcPr/>
-          <w:p>
-            <w:pPr>
-              <w:pStyle w:val="Compact"/>
-              <w:jc w:val="right"/>
-            </w:pPr>
-            <w:r>
-              <w:t xml:space="preserve">510.9</w:t>
+              <w:t xml:space="preserve">Lapinlahti (korkein arvo)</w:t>
+            </w:r>
+          </w:p>
+        </w:tc>
+        <w:tc>
+          <w:tcPr/>
+          <w:p>
+            <w:pPr>
+              <w:pStyle w:val="Compact"/>
+              <w:jc w:val="right"/>
+            </w:pPr>
+            <w:r>
+              <w:t xml:space="preserve">559.0</w:t>
             </w:r>
           </w:p>
         </w:tc>
@@ -5777,6 +6365,44 @@
               <w:jc w:val="left"/>
             </w:pPr>
             <w:r>
+              <w:t xml:space="preserve">Kankaanpää (naapuri)</w:t>
+            </w:r>
+          </w:p>
+        </w:tc>
+        <w:tc>
+          <w:tcPr/>
+          <w:p>
+            <w:pPr>
+              <w:pStyle w:val="Compact"/>
+              <w:jc w:val="right"/>
+            </w:pPr>
+            <w:r>
+              <w:t xml:space="preserve">147.9</w:t>
+            </w:r>
+          </w:p>
+        </w:tc>
+        <w:tc>
+          <w:tcPr/>
+          <w:p>
+            <w:pPr>
+              <w:pStyle w:val="Compact"/>
+              <w:jc w:val="right"/>
+            </w:pPr>
+            <w:r>
+              <w:t xml:space="preserve">52</w:t>
+            </w:r>
+          </w:p>
+        </w:tc>
+      </w:tr>
+      <w:tr>
+        <w:tc>
+          <w:tcPr/>
+          <w:p>
+            <w:pPr>
+              <w:pStyle w:val="Compact"/>
+              <w:jc w:val="left"/>
+            </w:pPr>
+            <w:r>
               <w:t xml:space="preserve">Kauhajoki (naapuri)</w:t>
             </w:r>
           </w:p>
@@ -5789,57 +6415,19 @@
               <w:jc w:val="right"/>
             </w:pPr>
             <w:r>
-              <w:t xml:space="preserve">144.7</w:t>
-            </w:r>
-          </w:p>
-        </w:tc>
-        <w:tc>
-          <w:tcPr/>
-          <w:p>
-            <w:pPr>
-              <w:pStyle w:val="Compact"/>
-              <w:jc w:val="right"/>
-            </w:pPr>
-            <w:r>
-              <w:t xml:space="preserve">58</w:t>
-            </w:r>
-          </w:p>
-        </w:tc>
-      </w:tr>
-      <w:tr>
-        <w:tc>
-          <w:tcPr/>
-          <w:p>
-            <w:pPr>
-              <w:pStyle w:val="Compact"/>
-              <w:jc w:val="left"/>
-            </w:pPr>
-            <w:r>
-              <w:t xml:space="preserve">Kankaanpää (naapuri)</w:t>
-            </w:r>
-          </w:p>
-        </w:tc>
-        <w:tc>
-          <w:tcPr/>
-          <w:p>
-            <w:pPr>
-              <w:pStyle w:val="Compact"/>
-              <w:jc w:val="right"/>
-            </w:pPr>
-            <w:r>
-              <w:t xml:space="preserve">134.1</w:t>
-            </w:r>
-          </w:p>
-        </w:tc>
-        <w:tc>
-          <w:tcPr/>
-          <w:p>
-            <w:pPr>
-              <w:pStyle w:val="Compact"/>
-              <w:jc w:val="right"/>
-            </w:pPr>
-            <w:r>
-              <w:t xml:space="preserve">78</w:t>
+              <w:t xml:space="preserve">147.8</w:t>
+            </w:r>
+          </w:p>
+        </w:tc>
+        <w:tc>
+          <w:tcPr/>
+          <w:p>
+            <w:pPr>
+              <w:pStyle w:val="Compact"/>
+              <w:jc w:val="right"/>
+            </w:pPr>
+            <w:r>
+              <w:t xml:space="preserve">53</w:t>
             </w:r>
           </w:p>
         </w:tc>
@@ -5865,19 +6453,19 @@
               <w:jc w:val="right"/>
             </w:pPr>
             <w:r>
-              <w:t xml:space="preserve">112.5</w:t>
-            </w:r>
-          </w:p>
-        </w:tc>
-        <w:tc>
-          <w:tcPr/>
-          <w:p>
-            <w:pPr>
-              <w:pStyle w:val="Compact"/>
-              <w:jc w:val="right"/>
-            </w:pPr>
-            <w:r>
-              <w:t xml:space="preserve">115</w:t>
+              <w:t xml:space="preserve">101.8</w:t>
+            </w:r>
+          </w:p>
+        </w:tc>
+        <w:tc>
+          <w:tcPr/>
+          <w:p>
+            <w:pPr>
+              <w:pStyle w:val="Compact"/>
+              <w:jc w:val="right"/>
+            </w:pPr>
+            <w:r>
+              <w:t xml:space="preserve">141</w:t>
             </w:r>
           </w:p>
         </w:tc>
@@ -5903,19 +6491,19 @@
               <w:jc w:val="right"/>
             </w:pPr>
             <w:r>
-              <w:t xml:space="preserve">99.5</w:t>
-            </w:r>
-          </w:p>
-        </w:tc>
-        <w:tc>
-          <w:tcPr/>
-          <w:p>
-            <w:pPr>
-              <w:pStyle w:val="Compact"/>
-              <w:jc w:val="right"/>
-            </w:pPr>
-            <w:r>
-              <w:t xml:space="preserve">148</w:t>
+              <w:t xml:space="preserve">101.5</w:t>
+            </w:r>
+          </w:p>
+        </w:tc>
+        <w:tc>
+          <w:tcPr/>
+          <w:p>
+            <w:pPr>
+              <w:pStyle w:val="Compact"/>
+              <w:jc w:val="right"/>
+            </w:pPr>
+            <w:r>
+              <w:t xml:space="preserve">144</w:t>
             </w:r>
           </w:p>
         </w:tc>
@@ -5941,19 +6529,19 @@
               <w:jc w:val="right"/>
             </w:pPr>
             <w:r>
-              <w:t xml:space="preserve">78.3</w:t>
-            </w:r>
-          </w:p>
-        </w:tc>
-        <w:tc>
-          <w:tcPr/>
-          <w:p>
-            <w:pPr>
-              <w:pStyle w:val="Compact"/>
-              <w:jc w:val="right"/>
-            </w:pPr>
-            <w:r>
-              <w:t xml:space="preserve">217</w:t>
+              <w:t xml:space="preserve">87.8</w:t>
+            </w:r>
+          </w:p>
+        </w:tc>
+        <w:tc>
+          <w:tcPr/>
+          <w:p>
+            <w:pPr>
+              <w:pStyle w:val="Compact"/>
+              <w:jc w:val="right"/>
+            </w:pPr>
+            <w:r>
+              <w:t xml:space="preserve">187</w:t>
             </w:r>
           </w:p>
         </w:tc>
@@ -5979,19 +6567,19 @@
               <w:jc w:val="right"/>
             </w:pPr>
             <w:r>
-              <w:t xml:space="preserve">59.0</w:t>
-            </w:r>
-          </w:p>
-        </w:tc>
-        <w:tc>
-          <w:tcPr/>
-          <w:p>
-            <w:pPr>
-              <w:pStyle w:val="Compact"/>
-              <w:jc w:val="right"/>
-            </w:pPr>
-            <w:r>
-              <w:t xml:space="preserve">256</w:t>
+              <w:t xml:space="preserve">61.6</w:t>
+            </w:r>
+          </w:p>
+        </w:tc>
+        <w:tc>
+          <w:tcPr/>
+          <w:p>
+            <w:pPr>
+              <w:pStyle w:val="Compact"/>
+              <w:jc w:val="right"/>
+            </w:pPr>
+            <w:r>
+              <w:t xml:space="preserve">254</w:t>
             </w:r>
           </w:p>
         </w:tc>
@@ -6017,19 +6605,19 @@
               <w:jc w:val="right"/>
             </w:pPr>
             <w:r>
-              <w:t xml:space="preserve">56.5</w:t>
-            </w:r>
-          </w:p>
-        </w:tc>
-        <w:tc>
-          <w:tcPr/>
-          <w:p>
-            <w:pPr>
-              <w:pStyle w:val="Compact"/>
-              <w:jc w:val="right"/>
-            </w:pPr>
-            <w:r>
-              <w:t xml:space="preserve">261</w:t>
+              <w:t xml:space="preserve">59.5</w:t>
+            </w:r>
+          </w:p>
+        </w:tc>
+        <w:tc>
+          <w:tcPr/>
+          <w:p>
+            <w:pPr>
+              <w:pStyle w:val="Compact"/>
+              <w:jc w:val="right"/>
+            </w:pPr>
+            <w:r>
+              <w:t xml:space="preserve">257</w:t>
             </w:r>
           </w:p>
         </w:tc>
@@ -6055,7 +6643,7 @@
               <w:jc w:val="right"/>
             </w:pPr>
             <w:r>
-              <w:t xml:space="preserve">14.9</w:t>
+              <w:t xml:space="preserve">15.9</w:t>
             </w:r>
           </w:p>
         </w:tc>
@@ -6073,8 +6661,8 @@
         </w:tc>
       </w:tr>
     </w:tbl>
-    <w:bookmarkEnd w:id="46"/>
-    <w:bookmarkStart w:id="47" w:name="X786f7c963a22bcb22f2d859afd7d631690cf4d7"/>
+    <w:bookmarkEnd w:id="40"/>
+    <w:bookmarkStart w:id="41" w:name="X786f7c963a22bcb22f2d859afd7d631690cf4d7"/>
     <w:p>
       <w:pPr>
         <w:pStyle w:val="Otsikko2"/>
@@ -6144,19 +6732,19 @@
               <w:jc w:val="left"/>
             </w:pPr>
             <w:r>
-              <w:t xml:space="preserve">Vaala (korkein arvo)</w:t>
-            </w:r>
-          </w:p>
-        </w:tc>
-        <w:tc>
-          <w:tcPr/>
-          <w:p>
-            <w:pPr>
-              <w:pStyle w:val="Compact"/>
-              <w:jc w:val="right"/>
-            </w:pPr>
-            <w:r>
-              <w:t xml:space="preserve">232.3</w:t>
+              <w:t xml:space="preserve">Pelkosenniemi (korkein arvo)</w:t>
+            </w:r>
+          </w:p>
+        </w:tc>
+        <w:tc>
+          <w:tcPr/>
+          <w:p>
+            <w:pPr>
+              <w:pStyle w:val="Compact"/>
+              <w:jc w:val="right"/>
+            </w:pPr>
+            <w:r>
+              <w:t xml:space="preserve">258.6</w:t>
             </w:r>
           </w:p>
         </w:tc>
@@ -6182,6 +6770,272 @@
               <w:jc w:val="left"/>
             </w:pPr>
             <w:r>
+              <w:t xml:space="preserve">Siikainen (naapuri)</w:t>
+            </w:r>
+          </w:p>
+        </w:tc>
+        <w:tc>
+          <w:tcPr/>
+          <w:p>
+            <w:pPr>
+              <w:pStyle w:val="Compact"/>
+              <w:jc w:val="right"/>
+            </w:pPr>
+            <w:r>
+              <w:t xml:space="preserve">136.2</w:t>
+            </w:r>
+          </w:p>
+        </w:tc>
+        <w:tc>
+          <w:tcPr/>
+          <w:p>
+            <w:pPr>
+              <w:pStyle w:val="Compact"/>
+              <w:jc w:val="right"/>
+            </w:pPr>
+            <w:r>
+              <w:t xml:space="preserve">51</w:t>
+            </w:r>
+          </w:p>
+        </w:tc>
+      </w:tr>
+      <w:tr>
+        <w:tc>
+          <w:tcPr/>
+          <w:p>
+            <w:pPr>
+              <w:pStyle w:val="Compact"/>
+              <w:jc w:val="left"/>
+            </w:pPr>
+            <w:r>
+              <w:t xml:space="preserve">Kankaanpää (naapuri)</w:t>
+            </w:r>
+          </w:p>
+        </w:tc>
+        <w:tc>
+          <w:tcPr/>
+          <w:p>
+            <w:pPr>
+              <w:pStyle w:val="Compact"/>
+              <w:jc w:val="right"/>
+            </w:pPr>
+            <w:r>
+              <w:t xml:space="preserve">127.6</w:t>
+            </w:r>
+          </w:p>
+        </w:tc>
+        <w:tc>
+          <w:tcPr/>
+          <w:p>
+            <w:pPr>
+              <w:pStyle w:val="Compact"/>
+              <w:jc w:val="right"/>
+            </w:pPr>
+            <w:r>
+              <w:t xml:space="preserve">71</w:t>
+            </w:r>
+          </w:p>
+        </w:tc>
+      </w:tr>
+      <w:tr>
+        <w:tc>
+          <w:tcPr/>
+          <w:p>
+            <w:pPr>
+              <w:pStyle w:val="Compact"/>
+              <w:jc w:val="left"/>
+            </w:pPr>
+            <w:r>
+              <w:t xml:space="preserve">Merikarvia (naapuri)</w:t>
+            </w:r>
+          </w:p>
+        </w:tc>
+        <w:tc>
+          <w:tcPr/>
+          <w:p>
+            <w:pPr>
+              <w:pStyle w:val="Compact"/>
+              <w:jc w:val="right"/>
+            </w:pPr>
+            <w:r>
+              <w:t xml:space="preserve">124.1</w:t>
+            </w:r>
+          </w:p>
+        </w:tc>
+        <w:tc>
+          <w:tcPr/>
+          <w:p>
+            <w:pPr>
+              <w:pStyle w:val="Compact"/>
+              <w:jc w:val="right"/>
+            </w:pPr>
+            <w:r>
+              <w:t xml:space="preserve">80</w:t>
+            </w:r>
+          </w:p>
+        </w:tc>
+      </w:tr>
+      <w:tr>
+        <w:tc>
+          <w:tcPr/>
+          <w:p>
+            <w:pPr>
+              <w:pStyle w:val="Compact"/>
+              <w:jc w:val="left"/>
+            </w:pPr>
+            <w:r>
+              <w:t xml:space="preserve">Kauhajoki (naapuri)</w:t>
+            </w:r>
+          </w:p>
+        </w:tc>
+        <w:tc>
+          <w:tcPr/>
+          <w:p>
+            <w:pPr>
+              <w:pStyle w:val="Compact"/>
+              <w:jc w:val="right"/>
+            </w:pPr>
+            <w:r>
+              <w:t xml:space="preserve">110.3</w:t>
+            </w:r>
+          </w:p>
+        </w:tc>
+        <w:tc>
+          <w:tcPr/>
+          <w:p>
+            <w:pPr>
+              <w:pStyle w:val="Compact"/>
+              <w:jc w:val="right"/>
+            </w:pPr>
+            <w:r>
+              <w:t xml:space="preserve">107</w:t>
+            </w:r>
+          </w:p>
+        </w:tc>
+      </w:tr>
+      <w:tr>
+        <w:tc>
+          <w:tcPr/>
+          <w:p>
+            <w:pPr>
+              <w:pStyle w:val="Compact"/>
+              <w:jc w:val="left"/>
+            </w:pPr>
+            <w:r>
+              <w:t xml:space="preserve">Isojoki (valittu)</w:t>
+            </w:r>
+          </w:p>
+        </w:tc>
+        <w:tc>
+          <w:tcPr/>
+          <w:p>
+            <w:pPr>
+              <w:pStyle w:val="Compact"/>
+              <w:jc w:val="right"/>
+            </w:pPr>
+            <w:r>
+              <w:t xml:space="preserve">100.0</w:t>
+            </w:r>
+          </w:p>
+        </w:tc>
+        <w:tc>
+          <w:tcPr/>
+          <w:p>
+            <w:pPr>
+              <w:pStyle w:val="Compact"/>
+              <w:jc w:val="right"/>
+            </w:pPr>
+            <w:r>
+              <w:t xml:space="preserve">133</w:t>
+            </w:r>
+          </w:p>
+        </w:tc>
+      </w:tr>
+      <w:tr>
+        <w:tc>
+          <w:tcPr/>
+          <w:p>
+            <w:pPr>
+              <w:pStyle w:val="Compact"/>
+              <w:jc w:val="left"/>
+            </w:pPr>
+            <w:r>
+              <w:t xml:space="preserve">Kristiinankaupunki (naapuri)</w:t>
+            </w:r>
+          </w:p>
+        </w:tc>
+        <w:tc>
+          <w:tcPr/>
+          <w:p>
+            <w:pPr>
+              <w:pStyle w:val="Compact"/>
+              <w:jc w:val="right"/>
+            </w:pPr>
+            <w:r>
+              <w:t xml:space="preserve">56.3</w:t>
+            </w:r>
+          </w:p>
+        </w:tc>
+        <w:tc>
+          <w:tcPr/>
+          <w:p>
+            <w:pPr>
+              <w:pStyle w:val="Compact"/>
+              <w:jc w:val="right"/>
+            </w:pPr>
+            <w:r>
+              <w:t xml:space="preserve">242</w:t>
+            </w:r>
+          </w:p>
+        </w:tc>
+      </w:tr>
+      <w:tr>
+        <w:tc>
+          <w:tcPr/>
+          <w:p>
+            <w:pPr>
+              <w:pStyle w:val="Compact"/>
+              <w:jc w:val="left"/>
+            </w:pPr>
+            <w:r>
+              <w:t xml:space="preserve">Enonkoski (matalin arvo)</w:t>
+            </w:r>
+          </w:p>
+        </w:tc>
+        <w:tc>
+          <w:tcPr/>
+          <w:p>
+            <w:pPr>
+              <w:pStyle w:val="Compact"/>
+              <w:jc w:val="right"/>
+            </w:pPr>
+            <w:r>
+              <w:t xml:space="preserve">0.0</w:t>
+            </w:r>
+          </w:p>
+        </w:tc>
+        <w:tc>
+          <w:tcPr/>
+          <w:p>
+            <w:pPr>
+              <w:pStyle w:val="Compact"/>
+              <w:jc w:val="right"/>
+            </w:pPr>
+            <w:r>
+              <w:t xml:space="preserve">273</w:t>
+            </w:r>
+          </w:p>
+        </w:tc>
+      </w:tr>
+      <w:tr>
+        <w:tc>
+          <w:tcPr/>
+          <w:p>
+            <w:pPr>
+              <w:pStyle w:val="Compact"/>
+              <w:jc w:val="left"/>
+            </w:pPr>
+            <w:r>
               <w:t xml:space="preserve">Karijoki (naapuri)</w:t>
             </w:r>
           </w:p>
@@ -6194,273 +7048,7 @@
               <w:jc w:val="right"/>
             </w:pPr>
             <w:r>
-              <w:t xml:space="preserve">151.6</w:t>
-            </w:r>
-          </w:p>
-        </w:tc>
-        <w:tc>
-          <w:tcPr/>
-          <w:p>
-            <w:pPr>
-              <w:pStyle w:val="Compact"/>
-              <w:jc w:val="right"/>
-            </w:pPr>
-            <w:r>
-              <w:t xml:space="preserve">42</w:t>
-            </w:r>
-          </w:p>
-        </w:tc>
-      </w:tr>
-      <w:tr>
-        <w:tc>
-          <w:tcPr/>
-          <w:p>
-            <w:pPr>
-              <w:pStyle w:val="Compact"/>
-              <w:jc w:val="left"/>
-            </w:pPr>
-            <w:r>
-              <w:t xml:space="preserve">Siikainen (naapuri)</w:t>
-            </w:r>
-          </w:p>
-        </w:tc>
-        <w:tc>
-          <w:tcPr/>
-          <w:p>
-            <w:pPr>
-              <w:pStyle w:val="Compact"/>
-              <w:jc w:val="right"/>
-            </w:pPr>
-            <w:r>
-              <w:t xml:space="preserve">135.5</w:t>
-            </w:r>
-          </w:p>
-        </w:tc>
-        <w:tc>
-          <w:tcPr/>
-          <w:p>
-            <w:pPr>
-              <w:pStyle w:val="Compact"/>
-              <w:jc w:val="right"/>
-            </w:pPr>
-            <w:r>
-              <w:t xml:space="preserve">64</w:t>
-            </w:r>
-          </w:p>
-        </w:tc>
-      </w:tr>
-      <w:tr>
-        <w:tc>
-          <w:tcPr/>
-          <w:p>
-            <w:pPr>
-              <w:pStyle w:val="Compact"/>
-              <w:jc w:val="left"/>
-            </w:pPr>
-            <w:r>
-              <w:t xml:space="preserve">Kankaanpää (naapuri)</w:t>
-            </w:r>
-          </w:p>
-        </w:tc>
-        <w:tc>
-          <w:tcPr/>
-          <w:p>
-            <w:pPr>
-              <w:pStyle w:val="Compact"/>
-              <w:jc w:val="right"/>
-            </w:pPr>
-            <w:r>
-              <w:t xml:space="preserve">129.0</w:t>
-            </w:r>
-          </w:p>
-        </w:tc>
-        <w:tc>
-          <w:tcPr/>
-          <w:p>
-            <w:pPr>
-              <w:pStyle w:val="Compact"/>
-              <w:jc w:val="right"/>
-            </w:pPr>
-            <w:r>
-              <w:t xml:space="preserve">70</w:t>
-            </w:r>
-          </w:p>
-        </w:tc>
-      </w:tr>
-      <w:tr>
-        <w:tc>
-          <w:tcPr/>
-          <w:p>
-            <w:pPr>
-              <w:pStyle w:val="Compact"/>
-              <w:jc w:val="left"/>
-            </w:pPr>
-            <w:r>
-              <w:t xml:space="preserve">Merikarvia (naapuri)</w:t>
-            </w:r>
-          </w:p>
-        </w:tc>
-        <w:tc>
-          <w:tcPr/>
-          <w:p>
-            <w:pPr>
-              <w:pStyle w:val="Compact"/>
-              <w:jc w:val="right"/>
-            </w:pPr>
-            <w:r>
-              <w:t xml:space="preserve">122.6</w:t>
-            </w:r>
-          </w:p>
-        </w:tc>
-        <w:tc>
-          <w:tcPr/>
-          <w:p>
-            <w:pPr>
-              <w:pStyle w:val="Compact"/>
-              <w:jc w:val="right"/>
-            </w:pPr>
-            <w:r>
-              <w:t xml:space="preserve">80</w:t>
-            </w:r>
-          </w:p>
-        </w:tc>
-      </w:tr>
-      <w:tr>
-        <w:tc>
-          <w:tcPr/>
-          <w:p>
-            <w:pPr>
-              <w:pStyle w:val="Compact"/>
-              <w:jc w:val="left"/>
-            </w:pPr>
-            <w:r>
-              <w:t xml:space="preserve">Kauhajoki (naapuri)</w:t>
-            </w:r>
-          </w:p>
-        </w:tc>
-        <w:tc>
-          <w:tcPr/>
-          <w:p>
-            <w:pPr>
-              <w:pStyle w:val="Compact"/>
-              <w:jc w:val="right"/>
-            </w:pPr>
-            <w:r>
-              <w:t xml:space="preserve">110.8</w:t>
-            </w:r>
-          </w:p>
-        </w:tc>
-        <w:tc>
-          <w:tcPr/>
-          <w:p>
-            <w:pPr>
-              <w:pStyle w:val="Compact"/>
-              <w:jc w:val="right"/>
-            </w:pPr>
-            <w:r>
-              <w:t xml:space="preserve">107</w:t>
-            </w:r>
-          </w:p>
-        </w:tc>
-      </w:tr>
-      <w:tr>
-        <w:tc>
-          <w:tcPr/>
-          <w:p>
-            <w:pPr>
-              <w:pStyle w:val="Compact"/>
-              <w:jc w:val="left"/>
-            </w:pPr>
-            <w:r>
-              <w:t xml:space="preserve">Isojoki (valittu)</w:t>
-            </w:r>
-          </w:p>
-        </w:tc>
-        <w:tc>
-          <w:tcPr/>
-          <w:p>
-            <w:pPr>
-              <w:pStyle w:val="Compact"/>
-              <w:jc w:val="right"/>
-            </w:pPr>
-            <w:r>
-              <w:t xml:space="preserve">83.9</w:t>
-            </w:r>
-          </w:p>
-        </w:tc>
-        <w:tc>
-          <w:tcPr/>
-          <w:p>
-            <w:pPr>
-              <w:pStyle w:val="Compact"/>
-              <w:jc w:val="right"/>
-            </w:pPr>
-            <w:r>
-              <w:t xml:space="preserve">187</w:t>
-            </w:r>
-          </w:p>
-        </w:tc>
-      </w:tr>
-      <w:tr>
-        <w:tc>
-          <w:tcPr/>
-          <w:p>
-            <w:pPr>
-              <w:pStyle w:val="Compact"/>
-              <w:jc w:val="left"/>
-            </w:pPr>
-            <w:r>
-              <w:t xml:space="preserve">Kristiinankaupunki (naapuri)</w:t>
-            </w:r>
-          </w:p>
-        </w:tc>
-        <w:tc>
-          <w:tcPr/>
-          <w:p>
-            <w:pPr>
-              <w:pStyle w:val="Compact"/>
-              <w:jc w:val="right"/>
-            </w:pPr>
-            <w:r>
-              <w:t xml:space="preserve">45.2</w:t>
-            </w:r>
-          </w:p>
-        </w:tc>
-        <w:tc>
-          <w:tcPr/>
-          <w:p>
-            <w:pPr>
-              <w:pStyle w:val="Compact"/>
-              <w:jc w:val="right"/>
-            </w:pPr>
-            <w:r>
-              <w:t xml:space="preserve">258</w:t>
-            </w:r>
-          </w:p>
-        </w:tc>
-      </w:tr>
-      <w:tr>
-        <w:tc>
-          <w:tcPr/>
-          <w:p>
-            <w:pPr>
-              <w:pStyle w:val="Compact"/>
-              <w:jc w:val="left"/>
-            </w:pPr>
-            <w:r>
-              <w:t xml:space="preserve">Närpiö (matalin arvo)</w:t>
-            </w:r>
-          </w:p>
-        </w:tc>
-        <w:tc>
-          <w:tcPr/>
-          <w:p>
-            <w:pPr>
-              <w:pStyle w:val="Compact"/>
-              <w:jc w:val="right"/>
-            </w:pPr>
-            <w:r>
-              <w:t xml:space="preserve">16.1</w:t>
+              <w:t xml:space="preserve">0.0</w:t>
             </w:r>
           </w:p>
         </w:tc>
@@ -6478,8 +7066,8 @@
         </w:tc>
       </w:tr>
     </w:tbl>
-    <w:bookmarkEnd w:id="47"/>
-    <w:bookmarkStart w:id="49" w:name="täydentävä-toimeentulotuki"/>
+    <w:bookmarkEnd w:id="41"/>
+    <w:bookmarkStart w:id="42" w:name="täydentävä-toimeentulotuki"/>
     <w:p>
       <w:pPr>
         <w:pStyle w:val="Otsikko2"/>
@@ -6561,7 +7149,7 @@
               <w:jc w:val="right"/>
             </w:pPr>
             <w:r>
-              <w:t xml:space="preserve">1000.0</w:t>
+              <w:t xml:space="preserve">1009.1</w:t>
             </w:r>
           </w:p>
         </w:tc>
@@ -6599,7 +7187,7 @@
               <w:jc w:val="right"/>
             </w:pPr>
             <w:r>
-              <w:t xml:space="preserve">1000.0</w:t>
+              <w:t xml:space="preserve">1009.1</w:t>
             </w:r>
           </w:p>
         </w:tc>
@@ -6637,19 +7225,19 @@
               <w:jc w:val="right"/>
             </w:pPr>
             <w:r>
-              <w:t xml:space="preserve">225.0</w:t>
-            </w:r>
-          </w:p>
-        </w:tc>
-        <w:tc>
-          <w:tcPr/>
-          <w:p>
-            <w:pPr>
-              <w:pStyle w:val="Compact"/>
-              <w:jc w:val="right"/>
-            </w:pPr>
-            <w:r>
-              <w:t xml:space="preserve">31</w:t>
+              <w:t xml:space="preserve">218.2</w:t>
+            </w:r>
+          </w:p>
+        </w:tc>
+        <w:tc>
+          <w:tcPr/>
+          <w:p>
+            <w:pPr>
+              <w:pStyle w:val="Compact"/>
+              <w:jc w:val="right"/>
+            </w:pPr>
+            <w:r>
+              <w:t xml:space="preserve">35</w:t>
             </w:r>
           </w:p>
         </w:tc>
@@ -6675,19 +7263,19 @@
               <w:jc w:val="right"/>
             </w:pPr>
             <w:r>
-              <w:t xml:space="preserve">158.3</w:t>
-            </w:r>
-          </w:p>
-        </w:tc>
-        <w:tc>
-          <w:tcPr/>
-          <w:p>
-            <w:pPr>
-              <w:pStyle w:val="Compact"/>
-              <w:jc w:val="right"/>
-            </w:pPr>
-            <w:r>
-              <w:t xml:space="preserve">61</w:t>
+              <w:t xml:space="preserve">145.5</w:t>
+            </w:r>
+          </w:p>
+        </w:tc>
+        <w:tc>
+          <w:tcPr/>
+          <w:p>
+            <w:pPr>
+              <w:pStyle w:val="Compact"/>
+              <w:jc w:val="right"/>
+            </w:pPr>
+            <w:r>
+              <w:t xml:space="preserve">71</w:t>
             </w:r>
           </w:p>
         </w:tc>
@@ -6713,19 +7301,19 @@
               <w:jc w:val="right"/>
             </w:pPr>
             <w:r>
-              <w:t xml:space="preserve">125.0</w:t>
-            </w:r>
-          </w:p>
-        </w:tc>
-        <w:tc>
-          <w:tcPr/>
-          <w:p>
-            <w:pPr>
-              <w:pStyle w:val="Compact"/>
-              <w:jc w:val="right"/>
-            </w:pPr>
-            <w:r>
-              <w:t xml:space="preserve">107</w:t>
+              <w:t xml:space="preserve">118.2</w:t>
+            </w:r>
+          </w:p>
+        </w:tc>
+        <w:tc>
+          <w:tcPr/>
+          <w:p>
+            <w:pPr>
+              <w:pStyle w:val="Compact"/>
+              <w:jc w:val="right"/>
+            </w:pPr>
+            <w:r>
+              <w:t xml:space="preserve">106</w:t>
             </w:r>
           </w:p>
         </w:tc>
@@ -6751,19 +7339,57 @@
               <w:jc w:val="right"/>
             </w:pPr>
             <w:r>
-              <w:t xml:space="preserve">66.7</w:t>
-            </w:r>
-          </w:p>
-        </w:tc>
-        <w:tc>
-          <w:tcPr/>
-          <w:p>
-            <w:pPr>
-              <w:pStyle w:val="Compact"/>
-              <w:jc w:val="right"/>
-            </w:pPr>
-            <w:r>
-              <w:t xml:space="preserve">224</w:t>
+              <w:t xml:space="preserve">54.5</w:t>
+            </w:r>
+          </w:p>
+        </w:tc>
+        <w:tc>
+          <w:tcPr/>
+          <w:p>
+            <w:pPr>
+              <w:pStyle w:val="Compact"/>
+              <w:jc w:val="right"/>
+            </w:pPr>
+            <w:r>
+              <w:t xml:space="preserve">235</w:t>
+            </w:r>
+          </w:p>
+        </w:tc>
+      </w:tr>
+      <w:tr>
+        <w:tc>
+          <w:tcPr/>
+          <w:p>
+            <w:pPr>
+              <w:pStyle w:val="Compact"/>
+              <w:jc w:val="left"/>
+            </w:pPr>
+            <w:r>
+              <w:t xml:space="preserve">Kankaanpää (naapuri)</w:t>
+            </w:r>
+          </w:p>
+        </w:tc>
+        <w:tc>
+          <w:tcPr/>
+          <w:p>
+            <w:pPr>
+              <w:pStyle w:val="Compact"/>
+              <w:jc w:val="right"/>
+            </w:pPr>
+            <w:r>
+              <w:t xml:space="preserve">45.5</w:t>
+            </w:r>
+          </w:p>
+        </w:tc>
+        <w:tc>
+          <w:tcPr/>
+          <w:p>
+            <w:pPr>
+              <w:pStyle w:val="Compact"/>
+              <w:jc w:val="right"/>
+            </w:pPr>
+            <w:r>
+              <w:t xml:space="preserve">253</w:t>
             </w:r>
           </w:p>
         </w:tc>
@@ -6789,83 +7415,45 @@
               <w:jc w:val="right"/>
             </w:pPr>
             <w:r>
-              <w:t xml:space="preserve">41.7</w:t>
-            </w:r>
-          </w:p>
-        </w:tc>
-        <w:tc>
-          <w:tcPr/>
-          <w:p>
-            <w:pPr>
-              <w:pStyle w:val="Compact"/>
-              <w:jc w:val="right"/>
-            </w:pPr>
-            <w:r>
-              <w:t xml:space="preserve">273</w:t>
-            </w:r>
-          </w:p>
-        </w:tc>
-      </w:tr>
-      <w:tr>
-        <w:tc>
-          <w:tcPr/>
-          <w:p>
-            <w:pPr>
-              <w:pStyle w:val="Compact"/>
-              <w:jc w:val="left"/>
-            </w:pPr>
-            <w:r>
-              <w:t xml:space="preserve">Kankaanpää (naapuri)</w:t>
-            </w:r>
-          </w:p>
-        </w:tc>
-        <w:tc>
-          <w:tcPr/>
-          <w:p>
-            <w:pPr>
-              <w:pStyle w:val="Compact"/>
-              <w:jc w:val="right"/>
-            </w:pPr>
-            <w:r>
-              <w:t xml:space="preserve">33.3</w:t>
-            </w:r>
-          </w:p>
-        </w:tc>
-        <w:tc>
-          <w:tcPr/>
-          <w:p>
-            <w:pPr>
-              <w:pStyle w:val="Compact"/>
-              <w:jc w:val="right"/>
-            </w:pPr>
-            <w:r>
-              <w:t xml:space="preserve">279</w:t>
-            </w:r>
-          </w:p>
-        </w:tc>
-      </w:tr>
-      <w:tr>
-        <w:tc>
-          <w:tcPr/>
-          <w:p>
-            <w:pPr>
-              <w:pStyle w:val="Compact"/>
-              <w:jc w:val="left"/>
-            </w:pPr>
-            <w:r>
-              <w:t xml:space="preserve">Utsjoki (matalin arvo)</w:t>
-            </w:r>
-          </w:p>
-        </w:tc>
-        <w:tc>
-          <w:tcPr/>
-          <w:p>
-            <w:pPr>
-              <w:pStyle w:val="Compact"/>
-              <w:jc w:val="right"/>
-            </w:pPr>
-            <w:r>
-              <w:t xml:space="preserve">8.3</w:t>
+              <w:t xml:space="preserve">45.5</w:t>
+            </w:r>
+          </w:p>
+        </w:tc>
+        <w:tc>
+          <w:tcPr/>
+          <w:p>
+            <w:pPr>
+              <w:pStyle w:val="Compact"/>
+              <w:jc w:val="right"/>
+            </w:pPr>
+            <w:r>
+              <w:t xml:space="preserve">266</w:t>
+            </w:r>
+          </w:p>
+        </w:tc>
+      </w:tr>
+      <w:tr>
+        <w:tc>
+          <w:tcPr/>
+          <w:p>
+            <w:pPr>
+              <w:pStyle w:val="Compact"/>
+              <w:jc w:val="left"/>
+            </w:pPr>
+            <w:r>
+              <w:t xml:space="preserve">Pukkila (matalin arvo)</w:t>
+            </w:r>
+          </w:p>
+        </w:tc>
+        <w:tc>
+          <w:tcPr/>
+          <w:p>
+            <w:pPr>
+              <w:pStyle w:val="Compact"/>
+              <w:jc w:val="right"/>
+            </w:pPr>
+            <w:r>
+              <w:t xml:space="preserve">9.1</w:t>
             </w:r>
           </w:p>
         </w:tc>
@@ -6887,52 +7475,10 @@
       <w:pPr>
         <w:pStyle w:val="Leipteksti"/>
       </w:pPr>
-      <w:r>
-        <w:drawing>
-          <wp:inline>
-            <wp:extent cx="6858000" cy="8923662"/>
-            <wp:effectExtent b="0" l="0" r="0" t="0"/>
-            <wp:docPr descr="" title="" id="1" name="Picture"/>
-            <a:graphic>
-              <a:graphicData uri="http://schemas.openxmlformats.org/drawingml/2006/picture">
-                <pic:pic>
-                  <pic:nvPicPr>
-                    <pic:cNvPr descr="alueprofiili_isojoki_kunnat_docx_files/figure-docx/talous_kuva-1.png" id="0" name="Picture"/>
-                    <pic:cNvPicPr>
-                      <a:picLocks noChangeArrowheads="1" noChangeAspect="1"/>
-                    </pic:cNvPicPr>
-                  </pic:nvPicPr>
-                  <pic:blipFill>
-                    <a:blip r:embed="rId48"/>
-                    <a:stretch>
-                      <a:fillRect/>
-                    </a:stretch>
-                  </pic:blipFill>
-                  <pic:spPr bwMode="auto">
-                    <a:xfrm>
-                      <a:off x="0" y="0"/>
-                      <a:ext cx="6858000" cy="8923662"/>
-                    </a:xfrm>
-                    <a:prstGeom prst="rect">
-                      <a:avLst/>
-                    </a:prstGeom>
-                    <a:noFill/>
-                    <a:ln w="9525">
-                      <a:noFill/>
-                      <a:headEnd/>
-                      <a:tailEnd/>
-                    </a:ln>
-                  </pic:spPr>
-                </pic:pic>
-              </a:graphicData>
-            </a:graphic>
-          </wp:inline>
-        </w:drawing>
-      </w:r>
     </w:p>
-    <w:bookmarkEnd w:id="49"/>
-    <w:bookmarkEnd w:id="50"/>
-    <w:bookmarkStart w:id="55" w:name="postinumeroaluekohtaiset-tiedot"/>
+    <w:bookmarkEnd w:id="42"/>
+    <w:bookmarkEnd w:id="43"/>
+    <w:bookmarkStart w:id="56" w:name="postinumeroaluekohtaiset-tiedot"/>
     <w:p>
       <w:pPr>
         <w:pStyle w:val="Otsikko1"/>
@@ -7090,43 +7636,43 @@
               <w:jc w:val="right"/>
             </w:pPr>
             <w:r>
-              <w:t xml:space="preserve">153.1</w:t>
-            </w:r>
-          </w:p>
-        </w:tc>
-        <w:tc>
-          <w:tcPr/>
-          <w:p>
-            <w:pPr>
-              <w:pStyle w:val="Compact"/>
-              <w:jc w:val="right"/>
-            </w:pPr>
-            <w:r>
-              <w:t xml:space="preserve">172.7</w:t>
-            </w:r>
-          </w:p>
-        </w:tc>
-        <w:tc>
-          <w:tcPr/>
-          <w:p>
-            <w:pPr>
-              <w:pStyle w:val="Compact"/>
-              <w:jc w:val="right"/>
-            </w:pPr>
-            <w:r>
-              <w:t xml:space="preserve">31.5</w:t>
-            </w:r>
-          </w:p>
-        </w:tc>
-        <w:tc>
-          <w:tcPr/>
-          <w:p>
-            <w:pPr>
-              <w:pStyle w:val="Compact"/>
-              <w:jc w:val="right"/>
-            </w:pPr>
-            <w:r>
-              <w:t xml:space="preserve">169.9</w:t>
+              <w:t xml:space="preserve">149.7</w:t>
+            </w:r>
+          </w:p>
+        </w:tc>
+        <w:tc>
+          <w:tcPr/>
+          <w:p>
+            <w:pPr>
+              <w:pStyle w:val="Compact"/>
+              <w:jc w:val="right"/>
+            </w:pPr>
+            <w:r>
+              <w:t xml:space="preserve">175.8</w:t>
+            </w:r>
+          </w:p>
+        </w:tc>
+        <w:tc>
+          <w:tcPr/>
+          <w:p>
+            <w:pPr>
+              <w:pStyle w:val="Compact"/>
+              <w:jc w:val="right"/>
+            </w:pPr>
+            <w:r>
+              <w:t xml:space="preserve">28.3</w:t>
+            </w:r>
+          </w:p>
+        </w:tc>
+        <w:tc>
+          <w:tcPr/>
+          <w:p>
+            <w:pPr>
+              <w:pStyle w:val="Compact"/>
+              <w:jc w:val="right"/>
+            </w:pPr>
+            <w:r>
+              <w:t xml:space="preserve">173.4</w:t>
             </w:r>
           </w:p>
         </w:tc>
@@ -7164,485 +7710,485 @@
               <w:jc w:val="right"/>
             </w:pPr>
             <w:r>
+              <w:t xml:space="preserve">131.6</w:t>
+            </w:r>
+          </w:p>
+        </w:tc>
+        <w:tc>
+          <w:tcPr/>
+          <w:p>
+            <w:pPr>
+              <w:pStyle w:val="Compact"/>
+              <w:jc w:val="right"/>
+            </w:pPr>
+            <w:r>
+              <w:t xml:space="preserve">NA</w:t>
+            </w:r>
+          </w:p>
+        </w:tc>
+        <w:tc>
+          <w:tcPr/>
+          <w:p>
+            <w:pPr>
+              <w:pStyle w:val="Compact"/>
+              <w:jc w:val="right"/>
+            </w:pPr>
+            <w:r>
+              <w:t xml:space="preserve">168.4</w:t>
+            </w:r>
+          </w:p>
+        </w:tc>
+        <w:tc>
+          <w:tcPr/>
+          <w:p>
+            <w:pPr>
+              <w:pStyle w:val="Compact"/>
+              <w:jc w:val="right"/>
+            </w:pPr>
+            <w:r>
+              <w:t xml:space="preserve">68.8</w:t>
+            </w:r>
+          </w:p>
+        </w:tc>
+        <w:tc>
+          <w:tcPr/>
+          <w:p>
+            <w:pPr>
+              <w:pStyle w:val="Compact"/>
+              <w:jc w:val="right"/>
+            </w:pPr>
+            <w:r>
+              <w:t xml:space="preserve">157.7</w:t>
+            </w:r>
+          </w:p>
+        </w:tc>
+      </w:tr>
+      <w:tr>
+        <w:tc>
+          <w:tcPr/>
+          <w:p>
+            <w:pPr>
+              <w:pStyle w:val="Compact"/>
+              <w:jc w:val="left"/>
+            </w:pPr>
+            <w:r>
+              <w:t xml:space="preserve">64930</w:t>
+            </w:r>
+          </w:p>
+        </w:tc>
+        <w:tc>
+          <w:tcPr/>
+          <w:p>
+            <w:pPr>
+              <w:pStyle w:val="Compact"/>
+              <w:jc w:val="left"/>
+            </w:pPr>
+            <w:r>
+              <w:t xml:space="preserve">Kodesjärvi</w:t>
+            </w:r>
+          </w:p>
+        </w:tc>
+        <w:tc>
+          <w:tcPr/>
+          <w:p>
+            <w:pPr>
+              <w:pStyle w:val="Compact"/>
+              <w:jc w:val="right"/>
+            </w:pPr>
+            <w:r>
+              <w:t xml:space="preserve">129.3</w:t>
+            </w:r>
+          </w:p>
+        </w:tc>
+        <w:tc>
+          <w:tcPr/>
+          <w:p>
+            <w:pPr>
+              <w:pStyle w:val="Compact"/>
+              <w:jc w:val="right"/>
+            </w:pPr>
+            <w:r>
+              <w:t xml:space="preserve">148.6</w:t>
+            </w:r>
+          </w:p>
+        </w:tc>
+        <w:tc>
+          <w:tcPr/>
+          <w:p>
+            <w:pPr>
+              <w:pStyle w:val="Compact"/>
+              <w:jc w:val="right"/>
+            </w:pPr>
+            <w:r>
+              <w:t xml:space="preserve">144.8</w:t>
+            </w:r>
+          </w:p>
+        </w:tc>
+        <w:tc>
+          <w:tcPr/>
+          <w:p>
+            <w:pPr>
+              <w:pStyle w:val="Compact"/>
+              <w:jc w:val="right"/>
+            </w:pPr>
+            <w:r>
+              <w:t xml:space="preserve">69.7</w:t>
+            </w:r>
+          </w:p>
+        </w:tc>
+        <w:tc>
+          <w:tcPr/>
+          <w:p>
+            <w:pPr>
+              <w:pStyle w:val="Compact"/>
+              <w:jc w:val="right"/>
+            </w:pPr>
+            <w:r>
+              <w:t xml:space="preserve">154.1</w:t>
+            </w:r>
+          </w:p>
+        </w:tc>
+      </w:tr>
+      <w:tr>
+        <w:tc>
+          <w:tcPr/>
+          <w:p>
+            <w:pPr>
+              <w:pStyle w:val="Compact"/>
+              <w:jc w:val="left"/>
+            </w:pPr>
+            <w:r>
+              <w:t xml:space="preserve">64820</w:t>
+            </w:r>
+          </w:p>
+        </w:tc>
+        <w:tc>
+          <w:tcPr/>
+          <w:p>
+            <w:pPr>
+              <w:pStyle w:val="Compact"/>
+              <w:jc w:val="left"/>
+            </w:pPr>
+            <w:r>
+              <w:t xml:space="preserve">Kärjenkoski</w:t>
+            </w:r>
+          </w:p>
+        </w:tc>
+        <w:tc>
+          <w:tcPr/>
+          <w:p>
+            <w:pPr>
+              <w:pStyle w:val="Compact"/>
+              <w:jc w:val="right"/>
+            </w:pPr>
+            <w:r>
+              <w:t xml:space="preserve">117.7</w:t>
+            </w:r>
+          </w:p>
+        </w:tc>
+        <w:tc>
+          <w:tcPr/>
+          <w:p>
+            <w:pPr>
+              <w:pStyle w:val="Compact"/>
+              <w:jc w:val="right"/>
+            </w:pPr>
+            <w:r>
+              <w:t xml:space="preserve">128.8</w:t>
+            </w:r>
+          </w:p>
+        </w:tc>
+        <w:tc>
+          <w:tcPr/>
+          <w:p>
+            <w:pPr>
+              <w:pStyle w:val="Compact"/>
+              <w:jc w:val="right"/>
+            </w:pPr>
+            <w:r>
+              <w:t xml:space="preserve">144.6</w:t>
+            </w:r>
+          </w:p>
+        </w:tc>
+        <w:tc>
+          <w:tcPr/>
+          <w:p>
+            <w:pPr>
+              <w:pStyle w:val="Compact"/>
+              <w:jc w:val="right"/>
+            </w:pPr>
+            <w:r>
+              <w:t xml:space="preserve">67.7</w:t>
+            </w:r>
+          </w:p>
+        </w:tc>
+        <w:tc>
+          <w:tcPr/>
+          <w:p>
+            <w:pPr>
+              <w:pStyle w:val="Compact"/>
+              <w:jc w:val="right"/>
+            </w:pPr>
+            <w:r>
+              <w:t xml:space="preserve">129.9</w:t>
+            </w:r>
+          </w:p>
+        </w:tc>
+      </w:tr>
+      <w:tr>
+        <w:tc>
+          <w:tcPr/>
+          <w:p>
+            <w:pPr>
+              <w:pStyle w:val="Compact"/>
+              <w:jc w:val="left"/>
+            </w:pPr>
+            <w:r>
+              <w:t xml:space="preserve">64900</w:t>
+            </w:r>
+          </w:p>
+        </w:tc>
+        <w:tc>
+          <w:tcPr/>
+          <w:p>
+            <w:pPr>
+              <w:pStyle w:val="Compact"/>
+              <w:jc w:val="left"/>
+            </w:pPr>
+            <w:r>
+              <w:t xml:space="preserve">Isojoki Keskus</w:t>
+            </w:r>
+          </w:p>
+        </w:tc>
+        <w:tc>
+          <w:tcPr/>
+          <w:p>
+            <w:pPr>
+              <w:pStyle w:val="Compact"/>
+              <w:jc w:val="right"/>
+            </w:pPr>
+            <w:r>
+              <w:t xml:space="preserve">113.1</w:t>
+            </w:r>
+          </w:p>
+        </w:tc>
+        <w:tc>
+          <w:tcPr/>
+          <w:p>
+            <w:pPr>
+              <w:pStyle w:val="Compact"/>
+              <w:jc w:val="right"/>
+            </w:pPr>
+            <w:r>
+              <w:t xml:space="preserve">142.3</w:t>
+            </w:r>
+          </w:p>
+        </w:tc>
+        <w:tc>
+          <w:tcPr/>
+          <w:p>
+            <w:pPr>
+              <w:pStyle w:val="Compact"/>
+              <w:jc w:val="right"/>
+            </w:pPr>
+            <w:r>
+              <w:t xml:space="preserve">119.7</w:t>
+            </w:r>
+          </w:p>
+        </w:tc>
+        <w:tc>
+          <w:tcPr/>
+          <w:p>
+            <w:pPr>
+              <w:pStyle w:val="Compact"/>
+              <w:jc w:val="right"/>
+            </w:pPr>
+            <w:r>
+              <w:t xml:space="preserve">54.1</w:t>
+            </w:r>
+          </w:p>
+        </w:tc>
+        <w:tc>
+          <w:tcPr/>
+          <w:p>
+            <w:pPr>
+              <w:pStyle w:val="Compact"/>
+              <w:jc w:val="right"/>
+            </w:pPr>
+            <w:r>
+              <w:t xml:space="preserve">136.1</w:t>
+            </w:r>
+          </w:p>
+        </w:tc>
+      </w:tr>
+      <w:tr>
+        <w:tc>
+          <w:tcPr/>
+          <w:p>
+            <w:pPr>
+              <w:pStyle w:val="Compact"/>
+              <w:jc w:val="left"/>
+            </w:pPr>
+            <w:r>
+              <w:t xml:space="preserve">64850</w:t>
+            </w:r>
+          </w:p>
+        </w:tc>
+        <w:tc>
+          <w:tcPr/>
+          <w:p>
+            <w:pPr>
+              <w:pStyle w:val="Compact"/>
+              <w:jc w:val="left"/>
+            </w:pPr>
+            <w:r>
+              <w:t xml:space="preserve">Möykky</w:t>
+            </w:r>
+          </w:p>
+        </w:tc>
+        <w:tc>
+          <w:tcPr/>
+          <w:p>
+            <w:pPr>
+              <w:pStyle w:val="Compact"/>
+              <w:jc w:val="right"/>
+            </w:pPr>
+            <w:r>
+              <w:t xml:space="preserve">103.0</w:t>
+            </w:r>
+          </w:p>
+        </w:tc>
+        <w:tc>
+          <w:tcPr/>
+          <w:p>
+            <w:pPr>
+              <w:pStyle w:val="Compact"/>
+              <w:jc w:val="right"/>
+            </w:pPr>
+            <w:r>
+              <w:t xml:space="preserve">123.3</w:t>
+            </w:r>
+          </w:p>
+        </w:tc>
+        <w:tc>
+          <w:tcPr/>
+          <w:p>
+            <w:pPr>
+              <w:pStyle w:val="Compact"/>
+              <w:jc w:val="right"/>
+            </w:pPr>
+            <w:r>
+              <w:t xml:space="preserve">119.1</w:t>
+            </w:r>
+          </w:p>
+        </w:tc>
+        <w:tc>
+          <w:tcPr/>
+          <w:p>
+            <w:pPr>
+              <w:pStyle w:val="Compact"/>
+              <w:jc w:val="right"/>
+            </w:pPr>
+            <w:r>
+              <w:t xml:space="preserve">50.6</w:t>
+            </w:r>
+          </w:p>
+        </w:tc>
+        <w:tc>
+          <w:tcPr/>
+          <w:p>
+            <w:pPr>
+              <w:pStyle w:val="Compact"/>
+              <w:jc w:val="right"/>
+            </w:pPr>
+            <w:r>
+              <w:t xml:space="preserve">118.9</w:t>
+            </w:r>
+          </w:p>
+        </w:tc>
+      </w:tr>
+      <w:tr>
+        <w:tc>
+          <w:tcPr/>
+          <w:p>
+            <w:pPr>
+              <w:pStyle w:val="Compact"/>
+              <w:jc w:val="left"/>
+            </w:pPr>
+            <w:r>
+              <w:t xml:space="preserve">64810</w:t>
+            </w:r>
+          </w:p>
+        </w:tc>
+        <w:tc>
+          <w:tcPr/>
+          <w:p>
+            <w:pPr>
+              <w:pStyle w:val="Compact"/>
+              <w:jc w:val="left"/>
+            </w:pPr>
+            <w:r>
+              <w:t xml:space="preserve">Vanhakylä</w:t>
+            </w:r>
+          </w:p>
+        </w:tc>
+        <w:tc>
+          <w:tcPr/>
+          <w:p>
+            <w:pPr>
+              <w:pStyle w:val="Compact"/>
+              <w:jc w:val="right"/>
+            </w:pPr>
+            <w:r>
+              <w:t xml:space="preserve">101.9</w:t>
+            </w:r>
+          </w:p>
+        </w:tc>
+        <w:tc>
+          <w:tcPr/>
+          <w:p>
+            <w:pPr>
+              <w:pStyle w:val="Compact"/>
+              <w:jc w:val="right"/>
+            </w:pPr>
+            <w:r>
+              <w:t xml:space="preserve">130.6</w:t>
+            </w:r>
+          </w:p>
+        </w:tc>
+        <w:tc>
+          <w:tcPr/>
+          <w:p>
+            <w:pPr>
+              <w:pStyle w:val="Compact"/>
+              <w:jc w:val="right"/>
+            </w:pPr>
+            <w:r>
+              <w:t xml:space="preserve">126.7</w:t>
+            </w:r>
+          </w:p>
+        </w:tc>
+        <w:tc>
+          <w:tcPr/>
+          <w:p>
+            <w:pPr>
+              <w:pStyle w:val="Compact"/>
+              <w:jc w:val="right"/>
+            </w:pPr>
+            <w:r>
+              <w:t xml:space="preserve">22.3</w:t>
+            </w:r>
+          </w:p>
+        </w:tc>
+        <w:tc>
+          <w:tcPr/>
+          <w:p>
+            <w:pPr>
+              <w:pStyle w:val="Compact"/>
+              <w:jc w:val="right"/>
+            </w:pPr>
+            <w:r>
               <w:t xml:space="preserve">128.2</w:t>
-            </w:r>
-          </w:p>
-        </w:tc>
-        <w:tc>
-          <w:tcPr/>
-          <w:p>
-            <w:pPr>
-              <w:pStyle w:val="Compact"/>
-              <w:jc w:val="right"/>
-            </w:pPr>
-            <w:r>
-              <w:t xml:space="preserve">NA</w:t>
-            </w:r>
-          </w:p>
-        </w:tc>
-        <w:tc>
-          <w:tcPr/>
-          <w:p>
-            <w:pPr>
-              <w:pStyle w:val="Compact"/>
-              <w:jc w:val="right"/>
-            </w:pPr>
-            <w:r>
-              <w:t xml:space="preserve">153.3</w:t>
-            </w:r>
-          </w:p>
-        </w:tc>
-        <w:tc>
-          <w:tcPr/>
-          <w:p>
-            <w:pPr>
-              <w:pStyle w:val="Compact"/>
-              <w:jc w:val="right"/>
-            </w:pPr>
-            <w:r>
-              <w:t xml:space="preserve">72.4</w:t>
-            </w:r>
-          </w:p>
-        </w:tc>
-        <w:tc>
-          <w:tcPr/>
-          <w:p>
-            <w:pPr>
-              <w:pStyle w:val="Compact"/>
-              <w:jc w:val="right"/>
-            </w:pPr>
-            <w:r>
-              <w:t xml:space="preserve">158.8</w:t>
-            </w:r>
-          </w:p>
-        </w:tc>
-      </w:tr>
-      <w:tr>
-        <w:tc>
-          <w:tcPr/>
-          <w:p>
-            <w:pPr>
-              <w:pStyle w:val="Compact"/>
-              <w:jc w:val="left"/>
-            </w:pPr>
-            <w:r>
-              <w:t xml:space="preserve">64820</w:t>
-            </w:r>
-          </w:p>
-        </w:tc>
-        <w:tc>
-          <w:tcPr/>
-          <w:p>
-            <w:pPr>
-              <w:pStyle w:val="Compact"/>
-              <w:jc w:val="left"/>
-            </w:pPr>
-            <w:r>
-              <w:t xml:space="preserve">Kärjenkoski</w:t>
-            </w:r>
-          </w:p>
-        </w:tc>
-        <w:tc>
-          <w:tcPr/>
-          <w:p>
-            <w:pPr>
-              <w:pStyle w:val="Compact"/>
-              <w:jc w:val="right"/>
-            </w:pPr>
-            <w:r>
-              <w:t xml:space="preserve">122.3</w:t>
-            </w:r>
-          </w:p>
-        </w:tc>
-        <w:tc>
-          <w:tcPr/>
-          <w:p>
-            <w:pPr>
-              <w:pStyle w:val="Compact"/>
-              <w:jc w:val="right"/>
-            </w:pPr>
-            <w:r>
-              <w:t xml:space="preserve">126.9</w:t>
-            </w:r>
-          </w:p>
-        </w:tc>
-        <w:tc>
-          <w:tcPr/>
-          <w:p>
-            <w:pPr>
-              <w:pStyle w:val="Compact"/>
-              <w:jc w:val="right"/>
-            </w:pPr>
-            <w:r>
-              <w:t xml:space="preserve">142.0</w:t>
-            </w:r>
-          </w:p>
-        </w:tc>
-        <w:tc>
-          <w:tcPr/>
-          <w:p>
-            <w:pPr>
-              <w:pStyle w:val="Compact"/>
-              <w:jc w:val="right"/>
-            </w:pPr>
-            <w:r>
-              <w:t xml:space="preserve">90.9</w:t>
-            </w:r>
-          </w:p>
-        </w:tc>
-        <w:tc>
-          <w:tcPr/>
-          <w:p>
-            <w:pPr>
-              <w:pStyle w:val="Compact"/>
-              <w:jc w:val="right"/>
-            </w:pPr>
-            <w:r>
-              <w:t xml:space="preserve">129.4</w:t>
-            </w:r>
-          </w:p>
-        </w:tc>
-      </w:tr>
-      <w:tr>
-        <w:tc>
-          <w:tcPr/>
-          <w:p>
-            <w:pPr>
-              <w:pStyle w:val="Compact"/>
-              <w:jc w:val="left"/>
-            </w:pPr>
-            <w:r>
-              <w:t xml:space="preserve">64930</w:t>
-            </w:r>
-          </w:p>
-        </w:tc>
-        <w:tc>
-          <w:tcPr/>
-          <w:p>
-            <w:pPr>
-              <w:pStyle w:val="Compact"/>
-              <w:jc w:val="left"/>
-            </w:pPr>
-            <w:r>
-              <w:t xml:space="preserve">Kodesjärvi</w:t>
-            </w:r>
-          </w:p>
-        </w:tc>
-        <w:tc>
-          <w:tcPr/>
-          <w:p>
-            <w:pPr>
-              <w:pStyle w:val="Compact"/>
-              <w:jc w:val="right"/>
-            </w:pPr>
-            <w:r>
-              <w:t xml:space="preserve">121.1</w:t>
-            </w:r>
-          </w:p>
-        </w:tc>
-        <w:tc>
-          <w:tcPr/>
-          <w:p>
-            <w:pPr>
-              <w:pStyle w:val="Compact"/>
-              <w:jc w:val="right"/>
-            </w:pPr>
-            <w:r>
-              <w:t xml:space="preserve">147.8</w:t>
-            </w:r>
-          </w:p>
-        </w:tc>
-        <w:tc>
-          <w:tcPr/>
-          <w:p>
-            <w:pPr>
-              <w:pStyle w:val="Compact"/>
-              <w:jc w:val="right"/>
-            </w:pPr>
-            <w:r>
-              <w:t xml:space="preserve">143.0</w:t>
-            </w:r>
-          </w:p>
-        </w:tc>
-        <w:tc>
-          <w:tcPr/>
-          <w:p>
-            <w:pPr>
-              <w:pStyle w:val="Compact"/>
-              <w:jc w:val="right"/>
-            </w:pPr>
-            <w:r>
-              <w:t xml:space="preserve">41.9</w:t>
-            </w:r>
-          </w:p>
-        </w:tc>
-        <w:tc>
-          <w:tcPr/>
-          <w:p>
-            <w:pPr>
-              <w:pStyle w:val="Compact"/>
-              <w:jc w:val="right"/>
-            </w:pPr>
-            <w:r>
-              <w:t xml:space="preserve">151.6</w:t>
-            </w:r>
-          </w:p>
-        </w:tc>
-      </w:tr>
-      <w:tr>
-        <w:tc>
-          <w:tcPr/>
-          <w:p>
-            <w:pPr>
-              <w:pStyle w:val="Compact"/>
-              <w:jc w:val="left"/>
-            </w:pPr>
-            <w:r>
-              <w:t xml:space="preserve">64900</w:t>
-            </w:r>
-          </w:p>
-        </w:tc>
-        <w:tc>
-          <w:tcPr/>
-          <w:p>
-            <w:pPr>
-              <w:pStyle w:val="Compact"/>
-              <w:jc w:val="left"/>
-            </w:pPr>
-            <w:r>
-              <w:t xml:space="preserve">Isojoki Keskus</w:t>
-            </w:r>
-          </w:p>
-        </w:tc>
-        <w:tc>
-          <w:tcPr/>
-          <w:p>
-            <w:pPr>
-              <w:pStyle w:val="Compact"/>
-              <w:jc w:val="right"/>
-            </w:pPr>
-            <w:r>
-              <w:t xml:space="preserve">114.1</w:t>
-            </w:r>
-          </w:p>
-        </w:tc>
-        <w:tc>
-          <w:tcPr/>
-          <w:p>
-            <w:pPr>
-              <w:pStyle w:val="Compact"/>
-              <w:jc w:val="right"/>
-            </w:pPr>
-            <w:r>
-              <w:t xml:space="preserve">140.4</w:t>
-            </w:r>
-          </w:p>
-        </w:tc>
-        <w:tc>
-          <w:tcPr/>
-          <w:p>
-            <w:pPr>
-              <w:pStyle w:val="Compact"/>
-              <w:jc w:val="right"/>
-            </w:pPr>
-            <w:r>
-              <w:t xml:space="preserve">114.9</w:t>
-            </w:r>
-          </w:p>
-        </w:tc>
-        <w:tc>
-          <w:tcPr/>
-          <w:p>
-            <w:pPr>
-              <w:pStyle w:val="Compact"/>
-              <w:jc w:val="right"/>
-            </w:pPr>
-            <w:r>
-              <w:t xml:space="preserve">63.7</w:t>
-            </w:r>
-          </w:p>
-        </w:tc>
-        <w:tc>
-          <w:tcPr/>
-          <w:p>
-            <w:pPr>
-              <w:pStyle w:val="Compact"/>
-              <w:jc w:val="right"/>
-            </w:pPr>
-            <w:r>
-              <w:t xml:space="preserve">137.4</w:t>
-            </w:r>
-          </w:p>
-        </w:tc>
-      </w:tr>
-      <w:tr>
-        <w:tc>
-          <w:tcPr/>
-          <w:p>
-            <w:pPr>
-              <w:pStyle w:val="Compact"/>
-              <w:jc w:val="left"/>
-            </w:pPr>
-            <w:r>
-              <w:t xml:space="preserve">64810</w:t>
-            </w:r>
-          </w:p>
-        </w:tc>
-        <w:tc>
-          <w:tcPr/>
-          <w:p>
-            <w:pPr>
-              <w:pStyle w:val="Compact"/>
-              <w:jc w:val="left"/>
-            </w:pPr>
-            <w:r>
-              <w:t xml:space="preserve">Vanhakylä</w:t>
-            </w:r>
-          </w:p>
-        </w:tc>
-        <w:tc>
-          <w:tcPr/>
-          <w:p>
-            <w:pPr>
-              <w:pStyle w:val="Compact"/>
-              <w:jc w:val="right"/>
-            </w:pPr>
-            <w:r>
-              <w:t xml:space="preserve">104.8</w:t>
-            </w:r>
-          </w:p>
-        </w:tc>
-        <w:tc>
-          <w:tcPr/>
-          <w:p>
-            <w:pPr>
-              <w:pStyle w:val="Compact"/>
-              <w:jc w:val="right"/>
-            </w:pPr>
-            <w:r>
-              <w:t xml:space="preserve">130.3</w:t>
-            </w:r>
-          </w:p>
-        </w:tc>
-        <w:tc>
-          <w:tcPr/>
-          <w:p>
-            <w:pPr>
-              <w:pStyle w:val="Compact"/>
-              <w:jc w:val="right"/>
-            </w:pPr>
-            <w:r>
-              <w:t xml:space="preserve">128.8</w:t>
-            </w:r>
-          </w:p>
-        </w:tc>
-        <w:tc>
-          <w:tcPr/>
-          <w:p>
-            <w:pPr>
-              <w:pStyle w:val="Compact"/>
-              <w:jc w:val="right"/>
-            </w:pPr>
-            <w:r>
-              <w:t xml:space="preserve">26.7</w:t>
-            </w:r>
-          </w:p>
-        </w:tc>
-        <w:tc>
-          <w:tcPr/>
-          <w:p>
-            <w:pPr>
-              <w:pStyle w:val="Compact"/>
-              <w:jc w:val="right"/>
-            </w:pPr>
-            <w:r>
-              <w:t xml:space="preserve">133.5</w:t>
-            </w:r>
-          </w:p>
-        </w:tc>
-      </w:tr>
-      <w:tr>
-        <w:tc>
-          <w:tcPr/>
-          <w:p>
-            <w:pPr>
-              <w:pStyle w:val="Compact"/>
-              <w:jc w:val="left"/>
-            </w:pPr>
-            <w:r>
-              <w:t xml:space="preserve">64850</w:t>
-            </w:r>
-          </w:p>
-        </w:tc>
-        <w:tc>
-          <w:tcPr/>
-          <w:p>
-            <w:pPr>
-              <w:pStyle w:val="Compact"/>
-              <w:jc w:val="left"/>
-            </w:pPr>
-            <w:r>
-              <w:t xml:space="preserve">Möykky</w:t>
-            </w:r>
-          </w:p>
-        </w:tc>
-        <w:tc>
-          <w:tcPr/>
-          <w:p>
-            <w:pPr>
-              <w:pStyle w:val="Compact"/>
-              <w:jc w:val="right"/>
-            </w:pPr>
-            <w:r>
-              <w:t xml:space="preserve">104.1</w:t>
-            </w:r>
-          </w:p>
-        </w:tc>
-        <w:tc>
-          <w:tcPr/>
-          <w:p>
-            <w:pPr>
-              <w:pStyle w:val="Compact"/>
-              <w:jc w:val="right"/>
-            </w:pPr>
-            <w:r>
-              <w:t xml:space="preserve">120.7</w:t>
-            </w:r>
-          </w:p>
-        </w:tc>
-        <w:tc>
-          <w:tcPr/>
-          <w:p>
-            <w:pPr>
-              <w:pStyle w:val="Compact"/>
-              <w:jc w:val="right"/>
-            </w:pPr>
-            <w:r>
-              <w:t xml:space="preserve">118.4</w:t>
-            </w:r>
-          </w:p>
-        </w:tc>
-        <w:tc>
-          <w:tcPr/>
-          <w:p>
-            <w:pPr>
-              <w:pStyle w:val="Compact"/>
-              <w:jc w:val="right"/>
-            </w:pPr>
-            <w:r>
-              <w:t xml:space="preserve">56.6</w:t>
-            </w:r>
-          </w:p>
-        </w:tc>
-        <w:tc>
-          <w:tcPr/>
-          <w:p>
-            <w:pPr>
-              <w:pStyle w:val="Compact"/>
-              <w:jc w:val="right"/>
-            </w:pPr>
-            <w:r>
-              <w:t xml:space="preserve">120.6</w:t>
             </w:r>
           </w:p>
         </w:tc>
@@ -7657,18 +8203,18 @@
           <wp:inline>
             <wp:extent cx="6858000" cy="8923662"/>
             <wp:effectExtent b="0" l="0" r="0" t="0"/>
-            <wp:docPr descr="" title="" id="1" name="Picture"/>
+            <wp:docPr descr="" title="" id="45" name="Picture"/>
             <a:graphic>
               <a:graphicData uri="http://schemas.openxmlformats.org/drawingml/2006/picture">
                 <pic:pic>
                   <pic:nvPicPr>
-                    <pic:cNvPr descr="alueprofiili_isojoki_kunnat_docx_files/figure-docx/zip_kartta-1.png" id="0" name="Picture"/>
+                    <pic:cNvPr descr="alueprofiili_isojoki_kunnat_docx_files/figure-docx/zip_kartta-1.png" id="46" name="Picture"/>
                     <pic:cNvPicPr>
                       <a:picLocks noChangeArrowheads="1" noChangeAspect="1"/>
                     </pic:cNvPicPr>
                   </pic:nvPicPr>
                   <pic:blipFill>
-                    <a:blip r:embed="rId51"/>
+                    <a:blip r:embed="rId44"/>
                     <a:stretch>
                       <a:fillRect/>
                     </a:stretch>
@@ -7699,18 +8245,18 @@
           <wp:inline>
             <wp:extent cx="6858000" cy="8923662"/>
             <wp:effectExtent b="0" l="0" r="0" t="0"/>
-            <wp:docPr descr="" title="" id="1" name="Picture"/>
+            <wp:docPr descr="" title="" id="48" name="Picture"/>
             <a:graphic>
               <a:graphicData uri="http://schemas.openxmlformats.org/drawingml/2006/picture">
                 <pic:pic>
                   <pic:nvPicPr>
-                    <pic:cNvPr descr="alueprofiili_isojoki_kunnat_docx_files/figure-docx/zip_kartta-2.png" id="0" name="Picture"/>
+                    <pic:cNvPr descr="alueprofiili_isojoki_kunnat_docx_files/figure-docx/zip_kartta-2.png" id="49" name="Picture"/>
                     <pic:cNvPicPr>
                       <a:picLocks noChangeArrowheads="1" noChangeAspect="1"/>
                     </pic:cNvPicPr>
                   </pic:nvPicPr>
                   <pic:blipFill>
-                    <a:blip r:embed="rId52"/>
+                    <a:blip r:embed="rId47"/>
                     <a:stretch>
                       <a:fillRect/>
                     </a:stretch>
@@ -7741,12 +8287,54 @@
           <wp:inline>
             <wp:extent cx="6858000" cy="8923662"/>
             <wp:effectExtent b="0" l="0" r="0" t="0"/>
-            <wp:docPr descr="" title="" id="1" name="Picture"/>
+            <wp:docPr descr="" title="" id="51" name="Picture"/>
             <a:graphic>
               <a:graphicData uri="http://schemas.openxmlformats.org/drawingml/2006/picture">
                 <pic:pic>
                   <pic:nvPicPr>
-                    <pic:cNvPr descr="alueprofiili_isojoki_kunnat_docx_files/figure-docx/zip_kartta-3.png" id="0" name="Picture"/>
+                    <pic:cNvPr descr="alueprofiili_isojoki_kunnat_docx_files/figure-docx/zip_kartta-3.png" id="52" name="Picture"/>
+                    <pic:cNvPicPr>
+                      <a:picLocks noChangeArrowheads="1" noChangeAspect="1"/>
+                    </pic:cNvPicPr>
+                  </pic:nvPicPr>
+                  <pic:blipFill>
+                    <a:blip r:embed="rId50"/>
+                    <a:stretch>
+                      <a:fillRect/>
+                    </a:stretch>
+                  </pic:blipFill>
+                  <pic:spPr bwMode="auto">
+                    <a:xfrm>
+                      <a:off x="0" y="0"/>
+                      <a:ext cx="6858000" cy="8923662"/>
+                    </a:xfrm>
+                    <a:prstGeom prst="rect">
+                      <a:avLst/>
+                    </a:prstGeom>
+                    <a:noFill/>
+                    <a:ln w="9525">
+                      <a:noFill/>
+                      <a:headEnd/>
+                      <a:tailEnd/>
+                    </a:ln>
+                  </pic:spPr>
+                </pic:pic>
+              </a:graphicData>
+            </a:graphic>
+          </wp:inline>
+        </w:drawing>
+      </w:r>
+      <w:r>
+        <w:drawing>
+          <wp:inline>
+            <wp:extent cx="6858000" cy="8923662"/>
+            <wp:effectExtent b="0" l="0" r="0" t="0"/>
+            <wp:docPr descr="" title="" id="54" name="Picture"/>
+            <a:graphic>
+              <a:graphicData uri="http://schemas.openxmlformats.org/drawingml/2006/picture">
+                <pic:pic>
+                  <pic:nvPicPr>
+                    <pic:cNvPr descr="alueprofiili_isojoki_kunnat_docx_files/figure-docx/zip_kartta-4.png" id="55" name="Picture"/>
                     <pic:cNvPicPr>
                       <a:picLocks noChangeArrowheads="1" noChangeAspect="1"/>
                     </pic:cNvPicPr>
@@ -7778,50 +8366,8 @@
           </wp:inline>
         </w:drawing>
       </w:r>
-      <w:r>
-        <w:drawing>
-          <wp:inline>
-            <wp:extent cx="6858000" cy="8923662"/>
-            <wp:effectExtent b="0" l="0" r="0" t="0"/>
-            <wp:docPr descr="" title="" id="1" name="Picture"/>
-            <a:graphic>
-              <a:graphicData uri="http://schemas.openxmlformats.org/drawingml/2006/picture">
-                <pic:pic>
-                  <pic:nvPicPr>
-                    <pic:cNvPr descr="alueprofiili_isojoki_kunnat_docx_files/figure-docx/zip_kartta-4.png" id="0" name="Picture"/>
-                    <pic:cNvPicPr>
-                      <a:picLocks noChangeArrowheads="1" noChangeAspect="1"/>
-                    </pic:cNvPicPr>
-                  </pic:nvPicPr>
-                  <pic:blipFill>
-                    <a:blip r:embed="rId54"/>
-                    <a:stretch>
-                      <a:fillRect/>
-                    </a:stretch>
-                  </pic:blipFill>
-                  <pic:spPr bwMode="auto">
-                    <a:xfrm>
-                      <a:off x="0" y="0"/>
-                      <a:ext cx="6858000" cy="8923662"/>
-                    </a:xfrm>
-                    <a:prstGeom prst="rect">
-                      <a:avLst/>
-                    </a:prstGeom>
-                    <a:noFill/>
-                    <a:ln w="9525">
-                      <a:noFill/>
-                      <a:headEnd/>
-                      <a:tailEnd/>
-                    </a:ln>
-                  </pic:spPr>
-                </pic:pic>
-              </a:graphicData>
-            </a:graphic>
-          </wp:inline>
-        </w:drawing>
-      </w:r>
     </w:p>
-    <w:bookmarkEnd w:id="55"/>
+    <w:bookmarkEnd w:id="56"/>
     <w:sectPr>
       <w:headerReference r:id="rId9" w:type="default"/>
       <w:footerReference r:id="rId11" w:type="default"/>
